--- a/Informe/Informe Practica 4laua.docx
+++ b/Informe/Informe Practica 4laua.docx
@@ -1,6 +1,6 @@
 
 <file path=word/document.xml><?xml version="1.0" encoding="utf-8"?>
-<w:document xmlns:ve="http://schemas.openxmlformats.org/markup-compatibility/2006" xmlns:o="urn:schemas-microsoft-com:office:office" xmlns:r="http://schemas.openxmlformats.org/officeDocument/2006/relationships" xmlns:m="http://schemas.openxmlformats.org/officeDocument/2006/math" xmlns:v="urn:schemas-microsoft-com:vml" xmlns:wp="http://schemas.openxmlformats.org/drawingml/2006/wordprocessingDrawing" xmlns:w10="urn:schemas-microsoft-com:office:word" xmlns:w="http://schemas.openxmlformats.org/wordprocessingml/2006/main" xmlns:wne="http://schemas.microsoft.com/office/word/2006/wordml">
+<w:document xmlns:wpc="http://schemas.microsoft.com/office/word/2010/wordprocessingCanvas" xmlns:mc="http://schemas.openxmlformats.org/markup-compatibility/2006" xmlns:o="urn:schemas-microsoft-com:office:office" xmlns:r="http://schemas.openxmlformats.org/officeDocument/2006/relationships" xmlns:m="http://schemas.openxmlformats.org/officeDocument/2006/math" xmlns:v="urn:schemas-microsoft-com:vml" xmlns:wp14="http://schemas.microsoft.com/office/word/2010/wordprocessingDrawing" xmlns:wp="http://schemas.openxmlformats.org/drawingml/2006/wordprocessingDrawing" xmlns:w10="urn:schemas-microsoft-com:office:word" xmlns:w="http://schemas.openxmlformats.org/wordprocessingml/2006/main" xmlns:w14="http://schemas.microsoft.com/office/word/2010/wordml" xmlns:w15="http://schemas.microsoft.com/office/word/2012/wordml" xmlns:wpg="http://schemas.microsoft.com/office/word/2010/wordprocessingGroup" xmlns:wpi="http://schemas.microsoft.com/office/word/2010/wordprocessingInk" xmlns:wne="http://schemas.microsoft.com/office/word/2006/wordml" xmlns:wps="http://schemas.microsoft.com/office/word/2010/wordprocessingShape" mc:Ignorable="w14 w15 wp14">
   <w:body>
     <w:sdt>
       <w:sdtPr>
@@ -10,6 +10,7 @@
           <w:docPartUnique/>
         </w:docPartObj>
       </w:sdtPr>
+      <w:sdtEndPr/>
       <w:sdtContent>
         <w:p/>
         <w:p>
@@ -28,7 +29,7 @@
                   <w:txbxContent>
                     <w:p>
                       <w:pPr>
-                        <w:pStyle w:val="Sinespaciado"/>
+                        <w:pStyle w:val="NoSpacing"/>
                         <w:spacing w:before="40" w:after="560" w:line="216" w:lineRule="auto"/>
                         <w:rPr>
                           <w:color w:val="5B9BD5" w:themeColor="accent1"/>
@@ -50,6 +51,7 @@
                           <w:dataBinding w:prefixMappings="xmlns:ns0='http://purl.org/dc/elements/1.1/' xmlns:ns1='http://schemas.openxmlformats.org/package/2006/metadata/core-properties' " w:xpath="/ns1:coreProperties[1]/ns0:title[1]" w:storeItemID="{6C3C8BC8-F283-45AE-878A-BAB7291924A1}"/>
                           <w:text/>
                         </w:sdtPr>
+                        <w:sdtEndPr/>
                         <w:sdtContent>
                           <w:r>
                             <w:rPr>
@@ -77,10 +79,11 @@
                         <w:dataBinding w:prefixMappings="xmlns:ns0='http://purl.org/dc/elements/1.1/' xmlns:ns1='http://schemas.openxmlformats.org/package/2006/metadata/core-properties' " w:xpath="/ns1:coreProperties[1]/ns0:subject[1]" w:storeItemID="{6C3C8BC8-F283-45AE-878A-BAB7291924A1}"/>
                         <w:text/>
                       </w:sdtPr>
+                      <w:sdtEndPr/>
                       <w:sdtContent>
                         <w:p>
                           <w:pPr>
-                            <w:pStyle w:val="Sinespaciado"/>
+                            <w:pStyle w:val="NoSpacing"/>
                             <w:spacing w:before="40" w:after="40"/>
                             <w:rPr>
                               <w:caps/>
@@ -115,10 +118,11 @@
                         <w:dataBinding w:prefixMappings="xmlns:ns0='http://purl.org/dc/elements/1.1/' xmlns:ns1='http://schemas.openxmlformats.org/package/2006/metadata/core-properties' " w:xpath="/ns1:coreProperties[1]/ns0:creator[1]" w:storeItemID="{6C3C8BC8-F283-45AE-878A-BAB7291924A1}"/>
                         <w:text/>
                       </w:sdtPr>
+                      <w:sdtEndPr/>
                       <w:sdtContent>
                         <w:p>
                           <w:pPr>
-                            <w:pStyle w:val="Sinespaciado"/>
+                            <w:pStyle w:val="NoSpacing"/>
                             <w:spacing w:before="80" w:after="40"/>
                             <w:rPr>
                               <w:caps/>
@@ -152,7 +156,7 @@
               <w:lang w:eastAsia="es-AR"/>
             </w:rPr>
             <w:pict>
-              <v:rect id="Rectangle 132" o:spid="_x0000_s1027" style="position:absolute;margin-left:4.8pt;margin-top:0;width:46.8pt;height:77.75pt;z-index:251659264;visibility:visible;mso-width-percent:76;mso-height-percent:98;mso-top-percent:23;mso-position-horizontal:right;mso-position-horizontal-relative:margin;mso-position-vertical-relative:page;mso-width-percent:76;mso-height-percent:98;mso-top-percent:23;v-text-anchor:bottom" o:gfxdata="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" fillcolor="#5b9bd5 [3204]" stroked="f" strokeweight="1pt">
+              <v:rect id="Rectangle 132" o:spid="_x0000_s1027" style="position:absolute;margin-left:.4pt;margin-top:0;width:46.8pt;height:77.75pt;z-index:251659264;visibility:visible;mso-width-percent:76;mso-height-percent:98;mso-top-percent:23;mso-position-horizontal:right;mso-position-horizontal-relative:margin;mso-position-vertical-relative:page;mso-width-percent:76;mso-height-percent:98;mso-top-percent:23;v-text-anchor:bottom" o:gfxdata="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" fillcolor="#5b9bd5 [3204]" stroked="f" strokeweight="1pt">
                 <v:path arrowok="t"/>
                 <o:lock v:ext="edit" aspectratio="t"/>
                 <v:textbox inset="3.6pt,,3.6pt">
@@ -176,10 +180,11 @@
                           <w:calendar w:val="gregorian"/>
                         </w:date>
                       </w:sdtPr>
+                      <w:sdtEndPr/>
                       <w:sdtContent>
                         <w:p>
                           <w:pPr>
-                            <w:pStyle w:val="Sinespaciado"/>
+                            <w:pStyle w:val="NoSpacing"/>
                             <w:jc w:val="right"/>
                             <w:rPr>
                               <w:color w:val="FFFFFF" w:themeColor="background1"/>
@@ -235,7 +240,7 @@
       <w:sdtContent>
         <w:p>
           <w:pPr>
-            <w:pStyle w:val="TtulodeTDC"/>
+            <w:pStyle w:val="TOCHeading"/>
           </w:pPr>
           <w:r>
             <w:t>Contents</w:t>
@@ -388,7 +393,7 @@
     </w:p>
     <w:p>
       <w:pPr>
-        <w:pStyle w:val="Ttulo1"/>
+        <w:pStyle w:val="Heading1"/>
       </w:pPr>
       <w:bookmarkStart w:id="0" w:name="_Toc449035535"/>
       <w:r>
@@ -399,7 +404,7 @@
     </w:p>
     <w:p>
       <w:pPr>
-        <w:pStyle w:val="Prrafodelista"/>
+        <w:pStyle w:val="ListParagraph"/>
         <w:numPr>
           <w:ilvl w:val="0"/>
           <w:numId w:val="3"/>
@@ -411,7 +416,7 @@
     </w:p>
     <w:p>
       <w:pPr>
-        <w:pStyle w:val="Prrafodelista"/>
+        <w:pStyle w:val="ListParagraph"/>
         <w:numPr>
           <w:ilvl w:val="0"/>
           <w:numId w:val="3"/>
@@ -423,7 +428,7 @@
     </w:p>
     <w:p>
       <w:pPr>
-        <w:pStyle w:val="Prrafodelista"/>
+        <w:pStyle w:val="ListParagraph"/>
         <w:numPr>
           <w:ilvl w:val="0"/>
           <w:numId w:val="3"/>
@@ -451,7 +456,7 @@
     </w:p>
     <w:p>
       <w:pPr>
-        <w:pStyle w:val="Prrafodelista"/>
+        <w:pStyle w:val="ListParagraph"/>
         <w:numPr>
           <w:ilvl w:val="0"/>
           <w:numId w:val="3"/>
@@ -471,7 +476,7 @@
     </w:p>
     <w:p>
       <w:pPr>
-        <w:pStyle w:val="Prrafodelista"/>
+        <w:pStyle w:val="ListParagraph"/>
         <w:numPr>
           <w:ilvl w:val="0"/>
           <w:numId w:val="3"/>
@@ -483,7 +488,7 @@
     </w:p>
     <w:p>
       <w:pPr>
-        <w:pStyle w:val="Prrafodelista"/>
+        <w:pStyle w:val="ListParagraph"/>
         <w:numPr>
           <w:ilvl w:val="0"/>
           <w:numId w:val="3"/>
@@ -495,7 +500,7 @@
     </w:p>
     <w:p>
       <w:pPr>
-        <w:pStyle w:val="Prrafodelista"/>
+        <w:pStyle w:val="ListParagraph"/>
         <w:numPr>
           <w:ilvl w:val="0"/>
           <w:numId w:val="4"/>
@@ -515,7 +520,7 @@
     </w:p>
     <w:p>
       <w:pPr>
-        <w:pStyle w:val="Prrafodelista"/>
+        <w:pStyle w:val="ListParagraph"/>
         <w:numPr>
           <w:ilvl w:val="0"/>
           <w:numId w:val="4"/>
@@ -546,7 +551,7 @@
     </w:p>
     <w:p>
       <w:pPr>
-        <w:pStyle w:val="Prrafodelista"/>
+        <w:pStyle w:val="ListParagraph"/>
         <w:numPr>
           <w:ilvl w:val="0"/>
           <w:numId w:val="4"/>
@@ -566,7 +571,7 @@
     </w:p>
     <w:p>
       <w:pPr>
-        <w:pStyle w:val="Ttulo1"/>
+        <w:pStyle w:val="Heading1"/>
       </w:pPr>
       <w:bookmarkStart w:id="1" w:name="_Toc418956258"/>
       <w:bookmarkStart w:id="2" w:name="_Toc449035536"/>
@@ -579,7 +584,7 @@
     <w:p/>
     <w:p>
       <w:pPr>
-        <w:pStyle w:val="Ttulo2"/>
+        <w:pStyle w:val="Heading2"/>
       </w:pPr>
       <w:r>
         <w:t>Parte A</w:t>
@@ -587,7 +592,7 @@
     </w:p>
     <w:p>
       <w:pPr>
-        <w:pStyle w:val="Ttulo3"/>
+        <w:pStyle w:val="Heading3"/>
       </w:pPr>
       <w:r>
         <w:t>Consigna</w:t>
@@ -614,7 +619,7 @@
     </w:p>
     <w:p>
       <w:pPr>
-        <w:pStyle w:val="Prrafodelista"/>
+        <w:pStyle w:val="ListParagraph"/>
         <w:numPr>
           <w:ilvl w:val="0"/>
           <w:numId w:val="5"/>
@@ -636,7 +641,7 @@
     </w:p>
     <w:p>
       <w:pPr>
-        <w:pStyle w:val="Prrafodelista"/>
+        <w:pStyle w:val="ListParagraph"/>
         <w:numPr>
           <w:ilvl w:val="0"/>
           <w:numId w:val="5"/>
@@ -688,7 +693,7 @@
     </w:p>
     <w:p>
       <w:pPr>
-        <w:pStyle w:val="Ttulo3"/>
+        <w:pStyle w:val="Heading3"/>
       </w:pPr>
       <w:r>
         <w:t>Resolución</w:t>
@@ -749,7 +754,7 @@
     </w:p>
     <w:p>
       <w:pPr>
-        <w:pStyle w:val="Sinespaciado"/>
+        <w:pStyle w:val="NoSpacing"/>
       </w:pPr>
       <w:r>
         <w:rPr>
@@ -789,7 +794,7 @@
                     </a:ln>
                     <a:extLst>
                       <a:ext uri="{53640926-AAD7-44D8-BBD7-CCE9431645EC}">
-                        <a14:shadowObscured xmlns:a14="http://schemas.microsoft.com/office/drawing/2010/main" xmlns:wps="http://schemas.microsoft.com/office/word/2010/wordprocessingShape" xmlns:wpi="http://schemas.microsoft.com/office/word/2010/wordprocessingInk" xmlns:wpg="http://schemas.microsoft.com/office/word/2010/wordprocessingGroup" xmlns:w15="http://schemas.microsoft.com/office/word/2012/wordml" xmlns:w14="http://schemas.microsoft.com/office/word/2010/wordml" xmlns:w="http://schemas.openxmlformats.org/wordprocessingml/2006/main" xmlns:w10="urn:schemas-microsoft-com:office:word" xmlns:wp14="http://schemas.microsoft.com/office/word/2010/wordprocessingDrawing" xmlns:v="urn:schemas-microsoft-com:vml" xmlns:o="urn:schemas-microsoft-com:office:office" xmlns:mc="http://schemas.openxmlformats.org/markup-compatibility/2006" xmlns:wpc="http://schemas.microsoft.com/office/word/2010/wordprocessingCanvas" xmlns=""/>
+                        <a14:shadowObscured xmlns:a14="http://schemas.microsoft.com/office/drawing/2010/main"/>
                       </a:ext>
                     </a:extLst>
                   </pic:spPr>
@@ -802,7 +807,7 @@
     </w:p>
     <w:p>
       <w:pPr>
-        <w:pStyle w:val="Epgrafe"/>
+        <w:pStyle w:val="Caption"/>
         <w:jc w:val="center"/>
       </w:pPr>
       <w:bookmarkStart w:id="3" w:name="_Ref450555621"/>
@@ -831,7 +836,7 @@
     </w:p>
     <w:p>
       <w:pPr>
-        <w:pStyle w:val="Epgrafe"/>
+        <w:pStyle w:val="Caption"/>
         <w:keepNext/>
         <w:jc w:val="center"/>
       </w:pPr>
@@ -861,10 +866,10 @@
     </w:p>
     <w:tbl>
       <w:tblPr>
-        <w:tblStyle w:val="Tablaconcuadrcula"/>
+        <w:tblStyle w:val="TableGrid"/>
         <w:tblW w:w="0" w:type="auto"/>
         <w:jc w:val="center"/>
-        <w:tblLook w:val="04A0"/>
+        <w:tblLook w:val="04A0" w:firstRow="1" w:lastRow="0" w:firstColumn="1" w:lastColumn="0" w:noHBand="0" w:noVBand="1"/>
       </w:tblPr>
       <w:tblGrid>
         <w:gridCol w:w="821"/>
@@ -930,7 +935,6 @@
           </w:tcPr>
           <w:p>
             <w:r>
-              <w:lastRenderedPageBreak/>
               <w:t>2</w:t>
             </w:r>
           </w:p>
@@ -1370,7 +1374,7 @@
     </w:p>
     <w:p>
       <w:pPr>
-        <w:pStyle w:val="Sinespaciado"/>
+        <w:pStyle w:val="NoSpacing"/>
         <w:keepNext/>
         <w:jc w:val="center"/>
       </w:pPr>
@@ -1398,7 +1402,7 @@
                     <a:blip r:embed="rId7" cstate="print">
                       <a:extLst>
                         <a:ext uri="{28A0092B-C50C-407E-A947-70E740481C1C}">
-                          <a14:useLocalDpi xmlns:a14="http://schemas.microsoft.com/office/drawing/2010/main" xmlns:wps="http://schemas.microsoft.com/office/word/2010/wordprocessingShape" xmlns:wpi="http://schemas.microsoft.com/office/word/2010/wordprocessingInk" xmlns:wpg="http://schemas.microsoft.com/office/word/2010/wordprocessingGroup" xmlns:w15="http://schemas.microsoft.com/office/word/2012/wordml" xmlns:w14="http://schemas.microsoft.com/office/word/2010/wordml" xmlns:w="http://schemas.openxmlformats.org/wordprocessingml/2006/main" xmlns:w10="urn:schemas-microsoft-com:office:word" xmlns:wp14="http://schemas.microsoft.com/office/word/2010/wordprocessingDrawing" xmlns:v="urn:schemas-microsoft-com:vml" xmlns:o="urn:schemas-microsoft-com:office:office" xmlns:mc="http://schemas.openxmlformats.org/markup-compatibility/2006" xmlns:wpc="http://schemas.microsoft.com/office/word/2010/wordprocessingCanvas" xmlns="" val="0"/>
+                          <a14:useLocalDpi xmlns:a14="http://schemas.microsoft.com/office/drawing/2010/main" val="0"/>
                         </a:ext>
                       </a:extLst>
                     </a:blip>
@@ -1424,7 +1428,7 @@
     </w:p>
     <w:p>
       <w:pPr>
-        <w:pStyle w:val="Epgrafe"/>
+        <w:pStyle w:val="Caption"/>
         <w:jc w:val="center"/>
       </w:pPr>
       <w:bookmarkStart w:id="5" w:name="_Ref450556177"/>
@@ -1453,11 +1457,10 @@
     </w:p>
     <w:p>
       <w:pPr>
-        <w:pStyle w:val="Ttulo3"/>
+        <w:pStyle w:val="Heading3"/>
       </w:pPr>
       <w:bookmarkStart w:id="6" w:name="_Toc449035540"/>
       <w:r>
-        <w:lastRenderedPageBreak/>
         <w:t>Simulación y Test-</w:t>
       </w:r>
       <w:proofErr w:type="spellStart"/>
@@ -1586,7 +1589,7 @@
     </w:p>
     <w:p>
       <w:pPr>
-        <w:pStyle w:val="Sinespaciado"/>
+        <w:pStyle w:val="NoSpacing"/>
       </w:pPr>
       <w:r>
         <w:rPr>
@@ -1626,7 +1629,7 @@
                     </a:ln>
                     <a:extLst>
                       <a:ext uri="{53640926-AAD7-44D8-BBD7-CCE9431645EC}">
-                        <a14:shadowObscured xmlns:a14="http://schemas.microsoft.com/office/drawing/2010/main" xmlns:wps="http://schemas.microsoft.com/office/word/2010/wordprocessingShape" xmlns:wpi="http://schemas.microsoft.com/office/word/2010/wordprocessingInk" xmlns:wpg="http://schemas.microsoft.com/office/word/2010/wordprocessingGroup" xmlns:w15="http://schemas.microsoft.com/office/word/2012/wordml" xmlns:w14="http://schemas.microsoft.com/office/word/2010/wordml" xmlns:w="http://schemas.openxmlformats.org/wordprocessingml/2006/main" xmlns:w10="urn:schemas-microsoft-com:office:word" xmlns:wp14="http://schemas.microsoft.com/office/word/2010/wordprocessingDrawing" xmlns:v="urn:schemas-microsoft-com:vml" xmlns:o="urn:schemas-microsoft-com:office:office" xmlns:mc="http://schemas.openxmlformats.org/markup-compatibility/2006" xmlns:wpc="http://schemas.microsoft.com/office/word/2010/wordprocessingCanvas" xmlns=""/>
+                        <a14:shadowObscured xmlns:a14="http://schemas.microsoft.com/office/drawing/2010/main"/>
                       </a:ext>
                     </a:extLst>
                   </pic:spPr>
@@ -1639,7 +1642,7 @@
     </w:p>
     <w:p>
       <w:pPr>
-        <w:pStyle w:val="Epgrafe"/>
+        <w:pStyle w:val="Caption"/>
         <w:jc w:val="center"/>
       </w:pPr>
       <w:bookmarkStart w:id="7" w:name="_Ref450558974"/>
@@ -1668,7 +1671,7 @@
     </w:p>
     <w:p>
       <w:pPr>
-        <w:pStyle w:val="Sinespaciado"/>
+        <w:pStyle w:val="NoSpacing"/>
       </w:pPr>
       <w:r>
         <w:rPr>
@@ -1694,7 +1697,7 @@
                     <a:blip r:embed="rId9" cstate="print">
                       <a:extLst>
                         <a:ext uri="{28A0092B-C50C-407E-A947-70E740481C1C}">
-                          <a14:useLocalDpi xmlns:a14="http://schemas.microsoft.com/office/drawing/2010/main" xmlns:wps="http://schemas.microsoft.com/office/word/2010/wordprocessingShape" xmlns:wpi="http://schemas.microsoft.com/office/word/2010/wordprocessingInk" xmlns:wpg="http://schemas.microsoft.com/office/word/2010/wordprocessingGroup" xmlns:w15="http://schemas.microsoft.com/office/word/2012/wordml" xmlns:w14="http://schemas.microsoft.com/office/word/2010/wordml" xmlns:w="http://schemas.openxmlformats.org/wordprocessingml/2006/main" xmlns:w10="urn:schemas-microsoft-com:office:word" xmlns:wp14="http://schemas.microsoft.com/office/word/2010/wordprocessingDrawing" xmlns:v="urn:schemas-microsoft-com:vml" xmlns:o="urn:schemas-microsoft-com:office:office" xmlns:mc="http://schemas.openxmlformats.org/markup-compatibility/2006" xmlns:wpc="http://schemas.microsoft.com/office/word/2010/wordprocessingCanvas" xmlns="" val="0"/>
+                          <a14:useLocalDpi xmlns:a14="http://schemas.microsoft.com/office/drawing/2010/main" val="0"/>
                         </a:ext>
                       </a:extLst>
                     </a:blip>
@@ -1720,7 +1723,7 @@
     </w:p>
     <w:p>
       <w:pPr>
-        <w:pStyle w:val="Epgrafe"/>
+        <w:pStyle w:val="Caption"/>
         <w:jc w:val="center"/>
       </w:pPr>
       <w:bookmarkStart w:id="8" w:name="_Ref450560247"/>
@@ -1759,7 +1762,7 @@
     </w:p>
     <w:p>
       <w:pPr>
-        <w:pStyle w:val="Ttulo2"/>
+        <w:pStyle w:val="Heading2"/>
       </w:pPr>
       <w:r>
         <w:t>Parte B</w:t>
@@ -1767,7 +1770,7 @@
     </w:p>
     <w:p>
       <w:pPr>
-        <w:pStyle w:val="Ttulo3"/>
+        <w:pStyle w:val="Heading3"/>
       </w:pPr>
       <w:r>
         <w:t>Consigna</w:t>
@@ -1780,7 +1783,7 @@
     </w:p>
     <w:p>
       <w:pPr>
-        <w:pStyle w:val="Prrafodelista"/>
+        <w:pStyle w:val="ListParagraph"/>
         <w:numPr>
           <w:ilvl w:val="0"/>
           <w:numId w:val="6"/>
@@ -1792,7 +1795,7 @@
     </w:p>
     <w:p>
       <w:pPr>
-        <w:pStyle w:val="Prrafodelista"/>
+        <w:pStyle w:val="ListParagraph"/>
         <w:numPr>
           <w:ilvl w:val="0"/>
           <w:numId w:val="6"/>
@@ -1820,7 +1823,7 @@
     </w:p>
     <w:p>
       <w:pPr>
-        <w:pStyle w:val="Prrafodelista"/>
+        <w:pStyle w:val="ListParagraph"/>
         <w:numPr>
           <w:ilvl w:val="0"/>
           <w:numId w:val="6"/>
@@ -1832,14 +1835,13 @@
     </w:p>
     <w:p>
       <w:pPr>
-        <w:pStyle w:val="Prrafodelista"/>
+        <w:pStyle w:val="ListParagraph"/>
         <w:numPr>
           <w:ilvl w:val="0"/>
           <w:numId w:val="6"/>
         </w:numPr>
       </w:pPr>
       <w:r>
-        <w:lastRenderedPageBreak/>
         <w:t xml:space="preserve">Utilice el módulo de conversor BCD-7Segmentos del laboratorio anterior para mostrar en los </w:t>
       </w:r>
       <w:proofErr w:type="spellStart"/>
@@ -1853,7 +1855,7 @@
     </w:p>
     <w:p>
       <w:pPr>
-        <w:pStyle w:val="Prrafodelista"/>
+        <w:pStyle w:val="ListParagraph"/>
         <w:numPr>
           <w:ilvl w:val="0"/>
           <w:numId w:val="6"/>
@@ -1881,7 +1883,7 @@
     </w:p>
     <w:p>
       <w:pPr>
-        <w:pStyle w:val="Prrafodelista"/>
+        <w:pStyle w:val="ListParagraph"/>
         <w:numPr>
           <w:ilvl w:val="0"/>
           <w:numId w:val="6"/>
@@ -1901,7 +1903,7 @@
     </w:p>
     <w:p>
       <w:pPr>
-        <w:pStyle w:val="Prrafodelista"/>
+        <w:pStyle w:val="ListParagraph"/>
         <w:numPr>
           <w:ilvl w:val="0"/>
           <w:numId w:val="6"/>
@@ -1916,15 +1918,7 @@
       </w:r>
       <w:proofErr w:type="spellEnd"/>
       <w:r>
-        <w:t xml:space="preserve"> </w:t>
-      </w:r>
-      <w:proofErr w:type="spellStart"/>
-      <w:r>
-        <w:t>file</w:t>
-      </w:r>
-      <w:proofErr w:type="spellEnd"/>
-      <w:r>
-        <w:t xml:space="preserve">). Recuerde detallar en el </w:t>
+        <w:t xml:space="preserve"> file). Recuerde detallar en el </w:t>
       </w:r>
       <w:proofErr w:type="spellStart"/>
       <w:r>
@@ -1932,20 +1926,12 @@
       </w:r>
       <w:proofErr w:type="spellEnd"/>
       <w:r>
-        <w:t xml:space="preserve"> </w:t>
-      </w:r>
-      <w:proofErr w:type="spellStart"/>
-      <w:r>
-        <w:t>file</w:t>
-      </w:r>
-      <w:proofErr w:type="spellEnd"/>
-      <w:r>
-        <w:t xml:space="preserve"> la frecuencia de trabajo de su sistema. </w:t>
-      </w:r>
-    </w:p>
-    <w:p>
-      <w:pPr>
-        <w:pStyle w:val="Prrafodelista"/>
+        <w:t xml:space="preserve"> file la frecuencia de trabajo de su sistema. </w:t>
+      </w:r>
+    </w:p>
+    <w:p>
+      <w:pPr>
+        <w:pStyle w:val="ListParagraph"/>
         <w:numPr>
           <w:ilvl w:val="0"/>
           <w:numId w:val="6"/>
@@ -1973,7 +1959,7 @@
     </w:p>
     <w:p>
       <w:pPr>
-        <w:pStyle w:val="Prrafodelista"/>
+        <w:pStyle w:val="ListParagraph"/>
         <w:numPr>
           <w:ilvl w:val="0"/>
           <w:numId w:val="6"/>
@@ -1993,7 +1979,7 @@
     </w:p>
     <w:p>
       <w:pPr>
-        <w:pStyle w:val="Prrafodelista"/>
+        <w:pStyle w:val="ListParagraph"/>
         <w:numPr>
           <w:ilvl w:val="0"/>
           <w:numId w:val="6"/>
@@ -2013,7 +1999,7 @@
     </w:p>
     <w:p>
       <w:pPr>
-        <w:pStyle w:val="Ttulo3"/>
+        <w:pStyle w:val="Heading3"/>
       </w:pPr>
       <w:r>
         <w:t>Resolución</w:t>
@@ -2032,21 +2018,13 @@
       </w:r>
       <w:proofErr w:type="spellEnd"/>
       <w:r>
-        <w:t xml:space="preserve">) se </w:t>
-      </w:r>
-      <w:proofErr w:type="spellStart"/>
-      <w:r>
-        <w:t>re</w:t>
+        <w:t>) se re</w:t>
       </w:r>
       <w:r>
         <w:t>se</w:t>
       </w:r>
       <w:r>
-        <w:t>teara</w:t>
-      </w:r>
-      <w:proofErr w:type="spellEnd"/>
-      <w:r>
-        <w:t xml:space="preserve"> y conmutara la salida</w:t>
+        <w:t>teara y conmutara la salida</w:t>
       </w:r>
       <w:r>
         <w:t>.</w:t>
@@ -2475,7 +2453,7 @@
     </w:p>
     <w:p>
       <w:pPr>
-        <w:pStyle w:val="Epgrafe"/>
+        <w:pStyle w:val="Caption"/>
         <w:keepNext/>
         <w:jc w:val="center"/>
       </w:pPr>
@@ -2508,10 +2486,10 @@
     </w:p>
     <w:tbl>
       <w:tblPr>
-        <w:tblStyle w:val="Tablaconcuadrcula"/>
+        <w:tblStyle w:val="TableGrid"/>
         <w:tblW w:w="0" w:type="auto"/>
         <w:jc w:val="center"/>
-        <w:tblLook w:val="04A0"/>
+        <w:tblLook w:val="04A0" w:firstRow="1" w:lastRow="0" w:firstColumn="1" w:lastColumn="0" w:noHBand="0" w:noVBand="1"/>
       </w:tblPr>
       <w:tblGrid>
         <w:gridCol w:w="2543"/>
@@ -2673,7 +2651,6 @@
               <w:jc w:val="center"/>
             </w:pPr>
             <w:r>
-              <w:lastRenderedPageBreak/>
               <w:t>010</w:t>
             </w:r>
           </w:p>
@@ -2799,2749 +2776,11 @@
     </w:tbl>
     <w:p/>
     <w:p>
-      <w:r>
-        <w:t xml:space="preserve">La asignación de pines que se uso para implementar el divisor </w:t>
-      </w:r>
-      <w:r>
-        <w:t xml:space="preserve">de frecuencia </w:t>
-      </w:r>
-      <w:r>
-        <w:t xml:space="preserve">en la placa se observa en la </w:t>
-      </w:r>
-      <w:r>
-        <w:fldChar w:fldCharType="begin"/>
-      </w:r>
-      <w:r>
-        <w:instrText xml:space="preserve"> REF _Ref450845079 \h </w:instrText>
-      </w:r>
-      <w:r>
-        <w:fldChar w:fldCharType="separate"/>
-      </w:r>
-      <w:r>
-        <w:t xml:space="preserve">Tabla </w:t>
-      </w:r>
-      <w:r>
-        <w:rPr>
-          <w:noProof/>
-        </w:rPr>
-        <w:t>3</w:t>
-      </w:r>
-      <w:r>
-        <w:fldChar w:fldCharType="end"/>
-      </w:r>
-      <w:r>
-        <w:t>.</w:t>
-      </w:r>
-    </w:p>
-    <w:p>
-      <w:pPr>
-        <w:pStyle w:val="Epgrafe"/>
-        <w:keepNext/>
-        <w:jc w:val="center"/>
-      </w:pPr>
-      <w:bookmarkStart w:id="10" w:name="_Ref450845079"/>
-      <w:r>
-        <w:t xml:space="preserve">Tabla </w:t>
-      </w:r>
-      <w:fldSimple w:instr=" SEQ Tabla \* ARABIC ">
-        <w:r>
-          <w:rPr>
-            <w:noProof/>
-          </w:rPr>
-          <w:t>3</w:t>
-        </w:r>
-      </w:fldSimple>
+      <w:pPr>
+        <w:pStyle w:val="Heading3"/>
+      </w:pPr>
+      <w:bookmarkStart w:id="10" w:name="_GoBack"/>
       <w:bookmarkEnd w:id="10"/>
-    </w:p>
-    <w:tbl>
-      <w:tblPr>
-        <w:tblStyle w:val="Tablaconcuadrcula"/>
-        <w:tblW w:w="0" w:type="auto"/>
-        <w:jc w:val="center"/>
-        <w:tblInd w:w="-380" w:type="dxa"/>
-        <w:tblLook w:val="04A0"/>
-      </w:tblPr>
-      <w:tblGrid>
-        <w:gridCol w:w="1399"/>
-        <w:gridCol w:w="1417"/>
-        <w:gridCol w:w="1195"/>
-        <w:gridCol w:w="993"/>
-        <w:gridCol w:w="1282"/>
-      </w:tblGrid>
-      <w:tr>
-        <w:trPr>
-          <w:trHeight w:val="269"/>
-          <w:jc w:val="center"/>
-        </w:trPr>
-        <w:tc>
-          <w:tcPr>
-            <w:tcW w:w="1399" w:type="dxa"/>
-            <w:tcBorders>
-              <w:top w:val="single" w:sz="12" w:space="0" w:color="000000"/>
-              <w:left w:val="single" w:sz="12" w:space="0" w:color="000000"/>
-              <w:bottom w:val="single" w:sz="12" w:space="0" w:color="000000"/>
-            </w:tcBorders>
-          </w:tcPr>
-          <w:p>
-            <w:proofErr w:type="spellStart"/>
-            <w:r>
-              <w:t>To</w:t>
-            </w:r>
-            <w:proofErr w:type="spellEnd"/>
-          </w:p>
-        </w:tc>
-        <w:tc>
-          <w:tcPr>
-            <w:tcW w:w="1417" w:type="dxa"/>
-            <w:tcBorders>
-              <w:top w:val="single" w:sz="12" w:space="0" w:color="000000"/>
-              <w:bottom w:val="single" w:sz="12" w:space="0" w:color="000000"/>
-            </w:tcBorders>
-          </w:tcPr>
-          <w:p>
-            <w:proofErr w:type="spellStart"/>
-            <w:r>
-              <w:t>Direction</w:t>
-            </w:r>
-            <w:proofErr w:type="spellEnd"/>
-          </w:p>
-        </w:tc>
-        <w:tc>
-          <w:tcPr>
-            <w:tcW w:w="1195" w:type="dxa"/>
-            <w:tcBorders>
-              <w:top w:val="single" w:sz="12" w:space="0" w:color="000000"/>
-              <w:bottom w:val="single" w:sz="12" w:space="0" w:color="000000"/>
-            </w:tcBorders>
-          </w:tcPr>
-          <w:p>
-            <w:proofErr w:type="spellStart"/>
-            <w:r>
-              <w:t>Location</w:t>
-            </w:r>
-            <w:proofErr w:type="spellEnd"/>
-          </w:p>
-        </w:tc>
-        <w:tc>
-          <w:tcPr>
-            <w:tcW w:w="0" w:type="auto"/>
-            <w:tcBorders>
-              <w:top w:val="single" w:sz="12" w:space="0" w:color="000000"/>
-              <w:bottom w:val="single" w:sz="12" w:space="0" w:color="000000"/>
-            </w:tcBorders>
-          </w:tcPr>
-          <w:p>
-            <w:r>
-              <w:t>I/O Bank</w:t>
-            </w:r>
-          </w:p>
-        </w:tc>
-        <w:tc>
-          <w:tcPr>
-            <w:tcW w:w="0" w:type="auto"/>
-            <w:tcBorders>
-              <w:top w:val="single" w:sz="12" w:space="0" w:color="000000"/>
-              <w:bottom w:val="single" w:sz="12" w:space="0" w:color="000000"/>
-            </w:tcBorders>
-          </w:tcPr>
-          <w:p>
-            <w:pPr>
-              <w:rPr>
-                <w:rFonts w:ascii="Calibri" w:hAnsi="Calibri"/>
-                <w:color w:val="000000"/>
-              </w:rPr>
-            </w:pPr>
-            <w:r>
-              <w:rPr>
-                <w:rFonts w:ascii="Calibri" w:hAnsi="Calibri"/>
-                <w:color w:val="000000"/>
-              </w:rPr>
-              <w:t xml:space="preserve">VREF </w:t>
-            </w:r>
-            <w:proofErr w:type="spellStart"/>
-            <w:r>
-              <w:rPr>
-                <w:rFonts w:ascii="Calibri" w:hAnsi="Calibri"/>
-                <w:color w:val="000000"/>
-              </w:rPr>
-              <w:t>Group</w:t>
-            </w:r>
-            <w:proofErr w:type="spellEnd"/>
-          </w:p>
-        </w:tc>
-      </w:tr>
-      <w:tr>
-        <w:trPr>
-          <w:trHeight w:val="269"/>
-          <w:jc w:val="center"/>
-        </w:trPr>
-        <w:tc>
-          <w:tcPr>
-            <w:tcW w:w="1399" w:type="dxa"/>
-            <w:tcBorders>
-              <w:top w:val="single" w:sz="12" w:space="0" w:color="000000"/>
-            </w:tcBorders>
-            <w:vAlign w:val="bottom"/>
-          </w:tcPr>
-          <w:p>
-            <w:pPr>
-              <w:rPr>
-                <w:rFonts w:ascii="Calibri" w:hAnsi="Calibri"/>
-                <w:color w:val="000000"/>
-              </w:rPr>
-            </w:pPr>
-            <w:proofErr w:type="spellStart"/>
-            <w:r>
-              <w:rPr>
-                <w:rFonts w:ascii="Calibri" w:hAnsi="Calibri"/>
-                <w:color w:val="000000"/>
-              </w:rPr>
-              <w:t>CLKin</w:t>
-            </w:r>
-            <w:proofErr w:type="spellEnd"/>
-          </w:p>
-        </w:tc>
-        <w:tc>
-          <w:tcPr>
-            <w:tcW w:w="1417" w:type="dxa"/>
-            <w:tcBorders>
-              <w:top w:val="single" w:sz="12" w:space="0" w:color="000000"/>
-            </w:tcBorders>
-            <w:vAlign w:val="bottom"/>
-          </w:tcPr>
-          <w:p>
-            <w:pPr>
-              <w:jc w:val="center"/>
-              <w:rPr>
-                <w:rFonts w:ascii="Calibri" w:hAnsi="Calibri"/>
-                <w:color w:val="000000"/>
-              </w:rPr>
-            </w:pPr>
-            <w:r>
-              <w:rPr>
-                <w:rFonts w:ascii="Calibri" w:hAnsi="Calibri"/>
-                <w:color w:val="000000"/>
-              </w:rPr>
-              <w:t>Input</w:t>
-            </w:r>
-          </w:p>
-        </w:tc>
-        <w:tc>
-          <w:tcPr>
-            <w:tcW w:w="1195" w:type="dxa"/>
-            <w:tcBorders>
-              <w:top w:val="single" w:sz="12" w:space="0" w:color="000000"/>
-            </w:tcBorders>
-            <w:vAlign w:val="bottom"/>
-          </w:tcPr>
-          <w:p>
-            <w:pPr>
-              <w:jc w:val="center"/>
-              <w:rPr>
-                <w:rFonts w:ascii="Calibri" w:hAnsi="Calibri"/>
-                <w:color w:val="000000"/>
-              </w:rPr>
-            </w:pPr>
-            <w:r>
-              <w:rPr>
-                <w:rFonts w:ascii="Calibri" w:hAnsi="Calibri"/>
-                <w:color w:val="000000"/>
-              </w:rPr>
-              <w:t>PIN_Y2</w:t>
-            </w:r>
-          </w:p>
-        </w:tc>
-        <w:tc>
-          <w:tcPr>
-            <w:tcW w:w="0" w:type="auto"/>
-            <w:tcBorders>
-              <w:top w:val="single" w:sz="12" w:space="0" w:color="000000"/>
-            </w:tcBorders>
-            <w:vAlign w:val="bottom"/>
-          </w:tcPr>
-          <w:p>
-            <w:pPr>
-              <w:jc w:val="center"/>
-              <w:rPr>
-                <w:rFonts w:ascii="Calibri" w:hAnsi="Calibri"/>
-                <w:color w:val="000000"/>
-              </w:rPr>
-            </w:pPr>
-            <w:r>
-              <w:rPr>
-                <w:rFonts w:ascii="Calibri" w:hAnsi="Calibri"/>
-                <w:color w:val="000000"/>
-              </w:rPr>
-              <w:t>2</w:t>
-            </w:r>
-          </w:p>
-        </w:tc>
-        <w:tc>
-          <w:tcPr>
-            <w:tcW w:w="0" w:type="auto"/>
-            <w:tcBorders>
-              <w:top w:val="single" w:sz="12" w:space="0" w:color="000000"/>
-            </w:tcBorders>
-            <w:vAlign w:val="bottom"/>
-          </w:tcPr>
-          <w:p>
-            <w:pPr>
-              <w:rPr>
-                <w:rFonts w:ascii="Calibri" w:hAnsi="Calibri"/>
-                <w:color w:val="000000"/>
-              </w:rPr>
-            </w:pPr>
-            <w:r>
-              <w:rPr>
-                <w:rFonts w:ascii="Calibri" w:hAnsi="Calibri"/>
-                <w:color w:val="000000"/>
-              </w:rPr>
-              <w:t>B2_N0</w:t>
-            </w:r>
-          </w:p>
-        </w:tc>
-      </w:tr>
-      <w:tr>
-        <w:trPr>
-          <w:trHeight w:val="269"/>
-          <w:jc w:val="center"/>
-        </w:trPr>
-        <w:tc>
-          <w:tcPr>
-            <w:tcW w:w="1399" w:type="dxa"/>
-            <w:vAlign w:val="bottom"/>
-          </w:tcPr>
-          <w:p>
-            <w:pPr>
-              <w:rPr>
-                <w:rFonts w:ascii="Calibri" w:hAnsi="Calibri"/>
-                <w:color w:val="000000"/>
-              </w:rPr>
-            </w:pPr>
-            <w:proofErr w:type="spellStart"/>
-            <w:r>
-              <w:rPr>
-                <w:rFonts w:ascii="Calibri" w:hAnsi="Calibri"/>
-                <w:color w:val="000000"/>
-              </w:rPr>
-              <w:t>CLKout</w:t>
-            </w:r>
-            <w:proofErr w:type="spellEnd"/>
-          </w:p>
-        </w:tc>
-        <w:tc>
-          <w:tcPr>
-            <w:tcW w:w="1417" w:type="dxa"/>
-            <w:vAlign w:val="bottom"/>
-          </w:tcPr>
-          <w:p>
-            <w:pPr>
-              <w:jc w:val="center"/>
-              <w:rPr>
-                <w:rFonts w:ascii="Calibri" w:hAnsi="Calibri"/>
-                <w:color w:val="000000"/>
-              </w:rPr>
-            </w:pPr>
-            <w:r>
-              <w:rPr>
-                <w:rFonts w:ascii="Calibri" w:hAnsi="Calibri"/>
-                <w:color w:val="000000"/>
-              </w:rPr>
-              <w:t>Output</w:t>
-            </w:r>
-          </w:p>
-        </w:tc>
-        <w:tc>
-          <w:tcPr>
-            <w:tcW w:w="1195" w:type="dxa"/>
-            <w:vAlign w:val="bottom"/>
-          </w:tcPr>
-          <w:p>
-            <w:pPr>
-              <w:jc w:val="center"/>
-              <w:rPr>
-                <w:rFonts w:ascii="Calibri" w:hAnsi="Calibri"/>
-                <w:color w:val="000000"/>
-              </w:rPr>
-            </w:pPr>
-            <w:r>
-              <w:rPr>
-                <w:rFonts w:ascii="Calibri" w:hAnsi="Calibri"/>
-                <w:color w:val="000000"/>
-              </w:rPr>
-              <w:t>PIN_AE23</w:t>
-            </w:r>
-          </w:p>
-        </w:tc>
-        <w:tc>
-          <w:tcPr>
-            <w:tcW w:w="0" w:type="auto"/>
-            <w:vAlign w:val="bottom"/>
-          </w:tcPr>
-          <w:p>
-            <w:pPr>
-              <w:jc w:val="center"/>
-              <w:rPr>
-                <w:rFonts w:ascii="Calibri" w:hAnsi="Calibri"/>
-                <w:color w:val="000000"/>
-              </w:rPr>
-            </w:pPr>
-            <w:r>
-              <w:rPr>
-                <w:rFonts w:ascii="Calibri" w:hAnsi="Calibri"/>
-                <w:color w:val="000000"/>
-              </w:rPr>
-              <w:t>4</w:t>
-            </w:r>
-          </w:p>
-        </w:tc>
-        <w:tc>
-          <w:tcPr>
-            <w:tcW w:w="0" w:type="auto"/>
-            <w:vAlign w:val="bottom"/>
-          </w:tcPr>
-          <w:p>
-            <w:pPr>
-              <w:rPr>
-                <w:rFonts w:ascii="Calibri" w:hAnsi="Calibri"/>
-                <w:color w:val="000000"/>
-              </w:rPr>
-            </w:pPr>
-            <w:r>
-              <w:rPr>
-                <w:rFonts w:ascii="Calibri" w:hAnsi="Calibri"/>
-                <w:color w:val="000000"/>
-              </w:rPr>
-              <w:t>B4_N0</w:t>
-            </w:r>
-          </w:p>
-        </w:tc>
-      </w:tr>
-      <w:tr>
-        <w:trPr>
-          <w:trHeight w:val="269"/>
-          <w:jc w:val="center"/>
-        </w:trPr>
-        <w:tc>
-          <w:tcPr>
-            <w:tcW w:w="1399" w:type="dxa"/>
-            <w:vAlign w:val="bottom"/>
-          </w:tcPr>
-          <w:p>
-            <w:pPr>
-              <w:rPr>
-                <w:rFonts w:ascii="Calibri" w:hAnsi="Calibri"/>
-                <w:color w:val="000000"/>
-              </w:rPr>
-            </w:pPr>
-            <w:r>
-              <w:rPr>
-                <w:rFonts w:ascii="Calibri" w:hAnsi="Calibri"/>
-                <w:color w:val="000000"/>
-              </w:rPr>
-              <w:t>display0[6]</w:t>
-            </w:r>
-          </w:p>
-        </w:tc>
-        <w:tc>
-          <w:tcPr>
-            <w:tcW w:w="1417" w:type="dxa"/>
-            <w:vAlign w:val="bottom"/>
-          </w:tcPr>
-          <w:p>
-            <w:pPr>
-              <w:jc w:val="center"/>
-              <w:rPr>
-                <w:rFonts w:ascii="Calibri" w:hAnsi="Calibri"/>
-                <w:color w:val="000000"/>
-              </w:rPr>
-            </w:pPr>
-            <w:r>
-              <w:rPr>
-                <w:rFonts w:ascii="Calibri" w:hAnsi="Calibri"/>
-                <w:color w:val="000000"/>
-              </w:rPr>
-              <w:t>Output</w:t>
-            </w:r>
-          </w:p>
-        </w:tc>
-        <w:tc>
-          <w:tcPr>
-            <w:tcW w:w="1195" w:type="dxa"/>
-            <w:vAlign w:val="bottom"/>
-          </w:tcPr>
-          <w:p>
-            <w:pPr>
-              <w:jc w:val="center"/>
-              <w:rPr>
-                <w:rFonts w:ascii="Calibri" w:hAnsi="Calibri"/>
-                <w:color w:val="000000"/>
-              </w:rPr>
-            </w:pPr>
-            <w:r>
-              <w:rPr>
-                <w:rFonts w:ascii="Calibri" w:hAnsi="Calibri"/>
-                <w:color w:val="000000"/>
-              </w:rPr>
-              <w:t>PIN_H22</w:t>
-            </w:r>
-          </w:p>
-        </w:tc>
-        <w:tc>
-          <w:tcPr>
-            <w:tcW w:w="0" w:type="auto"/>
-            <w:vAlign w:val="bottom"/>
-          </w:tcPr>
-          <w:p>
-            <w:pPr>
-              <w:jc w:val="center"/>
-              <w:rPr>
-                <w:rFonts w:ascii="Calibri" w:hAnsi="Calibri"/>
-                <w:color w:val="000000"/>
-              </w:rPr>
-            </w:pPr>
-            <w:r>
-              <w:rPr>
-                <w:rFonts w:ascii="Calibri" w:hAnsi="Calibri"/>
-                <w:color w:val="000000"/>
-              </w:rPr>
-              <w:t>6</w:t>
-            </w:r>
-          </w:p>
-        </w:tc>
-        <w:tc>
-          <w:tcPr>
-            <w:tcW w:w="0" w:type="auto"/>
-            <w:vAlign w:val="bottom"/>
-          </w:tcPr>
-          <w:p>
-            <w:pPr>
-              <w:rPr>
-                <w:rFonts w:ascii="Calibri" w:hAnsi="Calibri"/>
-                <w:color w:val="000000"/>
-              </w:rPr>
-            </w:pPr>
-            <w:r>
-              <w:rPr>
-                <w:rFonts w:ascii="Calibri" w:hAnsi="Calibri"/>
-                <w:color w:val="000000"/>
-              </w:rPr>
-              <w:t>B6_N0</w:t>
-            </w:r>
-          </w:p>
-        </w:tc>
-      </w:tr>
-      <w:tr>
-        <w:trPr>
-          <w:trHeight w:val="269"/>
-          <w:jc w:val="center"/>
-        </w:trPr>
-        <w:tc>
-          <w:tcPr>
-            <w:tcW w:w="1399" w:type="dxa"/>
-            <w:vAlign w:val="bottom"/>
-          </w:tcPr>
-          <w:p>
-            <w:pPr>
-              <w:rPr>
-                <w:rFonts w:ascii="Calibri" w:hAnsi="Calibri"/>
-                <w:color w:val="000000"/>
-              </w:rPr>
-            </w:pPr>
-            <w:r>
-              <w:rPr>
-                <w:rFonts w:ascii="Calibri" w:hAnsi="Calibri"/>
-                <w:color w:val="000000"/>
-              </w:rPr>
-              <w:t>display0[5]</w:t>
-            </w:r>
-          </w:p>
-        </w:tc>
-        <w:tc>
-          <w:tcPr>
-            <w:tcW w:w="1417" w:type="dxa"/>
-            <w:vAlign w:val="bottom"/>
-          </w:tcPr>
-          <w:p>
-            <w:pPr>
-              <w:jc w:val="center"/>
-              <w:rPr>
-                <w:rFonts w:ascii="Calibri" w:hAnsi="Calibri"/>
-                <w:color w:val="000000"/>
-              </w:rPr>
-            </w:pPr>
-            <w:r>
-              <w:rPr>
-                <w:rFonts w:ascii="Calibri" w:hAnsi="Calibri"/>
-                <w:color w:val="000000"/>
-              </w:rPr>
-              <w:t>Output</w:t>
-            </w:r>
-          </w:p>
-        </w:tc>
-        <w:tc>
-          <w:tcPr>
-            <w:tcW w:w="1195" w:type="dxa"/>
-            <w:vAlign w:val="bottom"/>
-          </w:tcPr>
-          <w:p>
-            <w:pPr>
-              <w:jc w:val="center"/>
-              <w:rPr>
-                <w:rFonts w:ascii="Calibri" w:hAnsi="Calibri"/>
-                <w:color w:val="000000"/>
-              </w:rPr>
-            </w:pPr>
-            <w:r>
-              <w:rPr>
-                <w:rFonts w:ascii="Calibri" w:hAnsi="Calibri"/>
-                <w:color w:val="000000"/>
-              </w:rPr>
-              <w:t>PIN_J22</w:t>
-            </w:r>
-          </w:p>
-        </w:tc>
-        <w:tc>
-          <w:tcPr>
-            <w:tcW w:w="0" w:type="auto"/>
-            <w:vAlign w:val="bottom"/>
-          </w:tcPr>
-          <w:p>
-            <w:pPr>
-              <w:jc w:val="center"/>
-              <w:rPr>
-                <w:rFonts w:ascii="Calibri" w:hAnsi="Calibri"/>
-                <w:color w:val="000000"/>
-              </w:rPr>
-            </w:pPr>
-            <w:r>
-              <w:rPr>
-                <w:rFonts w:ascii="Calibri" w:hAnsi="Calibri"/>
-                <w:color w:val="000000"/>
-              </w:rPr>
-              <w:t>6</w:t>
-            </w:r>
-          </w:p>
-        </w:tc>
-        <w:tc>
-          <w:tcPr>
-            <w:tcW w:w="0" w:type="auto"/>
-            <w:vAlign w:val="bottom"/>
-          </w:tcPr>
-          <w:p>
-            <w:pPr>
-              <w:rPr>
-                <w:rFonts w:ascii="Calibri" w:hAnsi="Calibri"/>
-                <w:color w:val="000000"/>
-              </w:rPr>
-            </w:pPr>
-            <w:r>
-              <w:rPr>
-                <w:rFonts w:ascii="Calibri" w:hAnsi="Calibri"/>
-                <w:color w:val="000000"/>
-              </w:rPr>
-              <w:t>B6_N0</w:t>
-            </w:r>
-          </w:p>
-        </w:tc>
-      </w:tr>
-      <w:tr>
-        <w:trPr>
-          <w:trHeight w:val="269"/>
-          <w:jc w:val="center"/>
-        </w:trPr>
-        <w:tc>
-          <w:tcPr>
-            <w:tcW w:w="1399" w:type="dxa"/>
-            <w:vAlign w:val="bottom"/>
-          </w:tcPr>
-          <w:p>
-            <w:pPr>
-              <w:rPr>
-                <w:rFonts w:ascii="Calibri" w:hAnsi="Calibri"/>
-                <w:color w:val="000000"/>
-              </w:rPr>
-            </w:pPr>
-            <w:r>
-              <w:rPr>
-                <w:rFonts w:ascii="Calibri" w:hAnsi="Calibri"/>
-                <w:color w:val="000000"/>
-              </w:rPr>
-              <w:t>display0[4]</w:t>
-            </w:r>
-          </w:p>
-        </w:tc>
-        <w:tc>
-          <w:tcPr>
-            <w:tcW w:w="1417" w:type="dxa"/>
-            <w:vAlign w:val="bottom"/>
-          </w:tcPr>
-          <w:p>
-            <w:pPr>
-              <w:jc w:val="center"/>
-              <w:rPr>
-                <w:rFonts w:ascii="Calibri" w:hAnsi="Calibri"/>
-                <w:color w:val="000000"/>
-              </w:rPr>
-            </w:pPr>
-            <w:r>
-              <w:rPr>
-                <w:rFonts w:ascii="Calibri" w:hAnsi="Calibri"/>
-                <w:color w:val="000000"/>
-              </w:rPr>
-              <w:t>Output</w:t>
-            </w:r>
-          </w:p>
-        </w:tc>
-        <w:tc>
-          <w:tcPr>
-            <w:tcW w:w="1195" w:type="dxa"/>
-            <w:vAlign w:val="bottom"/>
-          </w:tcPr>
-          <w:p>
-            <w:pPr>
-              <w:jc w:val="center"/>
-              <w:rPr>
-                <w:rFonts w:ascii="Calibri" w:hAnsi="Calibri"/>
-                <w:color w:val="000000"/>
-              </w:rPr>
-            </w:pPr>
-            <w:r>
-              <w:rPr>
-                <w:rFonts w:ascii="Calibri" w:hAnsi="Calibri"/>
-                <w:color w:val="000000"/>
-              </w:rPr>
-              <w:t>PIN_L25</w:t>
-            </w:r>
-          </w:p>
-        </w:tc>
-        <w:tc>
-          <w:tcPr>
-            <w:tcW w:w="0" w:type="auto"/>
-            <w:vAlign w:val="bottom"/>
-          </w:tcPr>
-          <w:p>
-            <w:pPr>
-              <w:jc w:val="center"/>
-              <w:rPr>
-                <w:rFonts w:ascii="Calibri" w:hAnsi="Calibri"/>
-                <w:color w:val="000000"/>
-              </w:rPr>
-            </w:pPr>
-            <w:r>
-              <w:rPr>
-                <w:rFonts w:ascii="Calibri" w:hAnsi="Calibri"/>
-                <w:color w:val="000000"/>
-              </w:rPr>
-              <w:t>6</w:t>
-            </w:r>
-          </w:p>
-        </w:tc>
-        <w:tc>
-          <w:tcPr>
-            <w:tcW w:w="0" w:type="auto"/>
-            <w:vAlign w:val="bottom"/>
-          </w:tcPr>
-          <w:p>
-            <w:pPr>
-              <w:rPr>
-                <w:rFonts w:ascii="Calibri" w:hAnsi="Calibri"/>
-                <w:color w:val="000000"/>
-              </w:rPr>
-            </w:pPr>
-            <w:r>
-              <w:rPr>
-                <w:rFonts w:ascii="Calibri" w:hAnsi="Calibri"/>
-                <w:color w:val="000000"/>
-              </w:rPr>
-              <w:t>B6_N1</w:t>
-            </w:r>
-          </w:p>
-        </w:tc>
-      </w:tr>
-      <w:tr>
-        <w:trPr>
-          <w:trHeight w:val="269"/>
-          <w:jc w:val="center"/>
-        </w:trPr>
-        <w:tc>
-          <w:tcPr>
-            <w:tcW w:w="1399" w:type="dxa"/>
-            <w:vAlign w:val="bottom"/>
-          </w:tcPr>
-          <w:p>
-            <w:pPr>
-              <w:rPr>
-                <w:rFonts w:ascii="Calibri" w:hAnsi="Calibri"/>
-                <w:color w:val="000000"/>
-              </w:rPr>
-            </w:pPr>
-            <w:r>
-              <w:rPr>
-                <w:rFonts w:ascii="Calibri" w:hAnsi="Calibri"/>
-                <w:color w:val="000000"/>
-              </w:rPr>
-              <w:t>display0[3]</w:t>
-            </w:r>
-          </w:p>
-        </w:tc>
-        <w:tc>
-          <w:tcPr>
-            <w:tcW w:w="1417" w:type="dxa"/>
-            <w:vAlign w:val="bottom"/>
-          </w:tcPr>
-          <w:p>
-            <w:pPr>
-              <w:jc w:val="center"/>
-              <w:rPr>
-                <w:rFonts w:ascii="Calibri" w:hAnsi="Calibri"/>
-                <w:color w:val="000000"/>
-              </w:rPr>
-            </w:pPr>
-            <w:r>
-              <w:rPr>
-                <w:rFonts w:ascii="Calibri" w:hAnsi="Calibri"/>
-                <w:color w:val="000000"/>
-              </w:rPr>
-              <w:t>Output</w:t>
-            </w:r>
-          </w:p>
-        </w:tc>
-        <w:tc>
-          <w:tcPr>
-            <w:tcW w:w="1195" w:type="dxa"/>
-            <w:vAlign w:val="bottom"/>
-          </w:tcPr>
-          <w:p>
-            <w:pPr>
-              <w:jc w:val="center"/>
-              <w:rPr>
-                <w:rFonts w:ascii="Calibri" w:hAnsi="Calibri"/>
-                <w:color w:val="000000"/>
-              </w:rPr>
-            </w:pPr>
-            <w:r>
-              <w:rPr>
-                <w:rFonts w:ascii="Calibri" w:hAnsi="Calibri"/>
-                <w:color w:val="000000"/>
-              </w:rPr>
-              <w:t>PIN_L26</w:t>
-            </w:r>
-          </w:p>
-        </w:tc>
-        <w:tc>
-          <w:tcPr>
-            <w:tcW w:w="0" w:type="auto"/>
-            <w:vAlign w:val="bottom"/>
-          </w:tcPr>
-          <w:p>
-            <w:pPr>
-              <w:jc w:val="center"/>
-              <w:rPr>
-                <w:rFonts w:ascii="Calibri" w:hAnsi="Calibri"/>
-                <w:color w:val="000000"/>
-              </w:rPr>
-            </w:pPr>
-            <w:r>
-              <w:rPr>
-                <w:rFonts w:ascii="Calibri" w:hAnsi="Calibri"/>
-                <w:color w:val="000000"/>
-              </w:rPr>
-              <w:t>6</w:t>
-            </w:r>
-          </w:p>
-        </w:tc>
-        <w:tc>
-          <w:tcPr>
-            <w:tcW w:w="0" w:type="auto"/>
-            <w:vAlign w:val="bottom"/>
-          </w:tcPr>
-          <w:p>
-            <w:pPr>
-              <w:rPr>
-                <w:rFonts w:ascii="Calibri" w:hAnsi="Calibri"/>
-                <w:color w:val="000000"/>
-              </w:rPr>
-            </w:pPr>
-            <w:r>
-              <w:rPr>
-                <w:rFonts w:ascii="Calibri" w:hAnsi="Calibri"/>
-                <w:color w:val="000000"/>
-              </w:rPr>
-              <w:t>B6_N1</w:t>
-            </w:r>
-          </w:p>
-        </w:tc>
-      </w:tr>
-      <w:tr>
-        <w:trPr>
-          <w:trHeight w:val="269"/>
-          <w:jc w:val="center"/>
-        </w:trPr>
-        <w:tc>
-          <w:tcPr>
-            <w:tcW w:w="1399" w:type="dxa"/>
-            <w:vAlign w:val="bottom"/>
-          </w:tcPr>
-          <w:p>
-            <w:pPr>
-              <w:rPr>
-                <w:rFonts w:ascii="Calibri" w:hAnsi="Calibri"/>
-                <w:color w:val="000000"/>
-              </w:rPr>
-            </w:pPr>
-            <w:r>
-              <w:rPr>
-                <w:rFonts w:ascii="Calibri" w:hAnsi="Calibri"/>
-                <w:color w:val="000000"/>
-              </w:rPr>
-              <w:t>display0[2]</w:t>
-            </w:r>
-          </w:p>
-        </w:tc>
-        <w:tc>
-          <w:tcPr>
-            <w:tcW w:w="1417" w:type="dxa"/>
-            <w:vAlign w:val="bottom"/>
-          </w:tcPr>
-          <w:p>
-            <w:pPr>
-              <w:jc w:val="center"/>
-              <w:rPr>
-                <w:rFonts w:ascii="Calibri" w:hAnsi="Calibri"/>
-                <w:color w:val="000000"/>
-              </w:rPr>
-            </w:pPr>
-            <w:r>
-              <w:rPr>
-                <w:rFonts w:ascii="Calibri" w:hAnsi="Calibri"/>
-                <w:color w:val="000000"/>
-              </w:rPr>
-              <w:t>Output</w:t>
-            </w:r>
-          </w:p>
-        </w:tc>
-        <w:tc>
-          <w:tcPr>
-            <w:tcW w:w="1195" w:type="dxa"/>
-            <w:vAlign w:val="bottom"/>
-          </w:tcPr>
-          <w:p>
-            <w:pPr>
-              <w:jc w:val="center"/>
-              <w:rPr>
-                <w:rFonts w:ascii="Calibri" w:hAnsi="Calibri"/>
-                <w:color w:val="000000"/>
-              </w:rPr>
-            </w:pPr>
-            <w:r>
-              <w:rPr>
-                <w:rFonts w:ascii="Calibri" w:hAnsi="Calibri"/>
-                <w:color w:val="000000"/>
-              </w:rPr>
-              <w:t>PIN_E17</w:t>
-            </w:r>
-          </w:p>
-        </w:tc>
-        <w:tc>
-          <w:tcPr>
-            <w:tcW w:w="0" w:type="auto"/>
-            <w:vAlign w:val="bottom"/>
-          </w:tcPr>
-          <w:p>
-            <w:pPr>
-              <w:jc w:val="center"/>
-              <w:rPr>
-                <w:rFonts w:ascii="Calibri" w:hAnsi="Calibri"/>
-                <w:color w:val="000000"/>
-              </w:rPr>
-            </w:pPr>
-            <w:r>
-              <w:rPr>
-                <w:rFonts w:ascii="Calibri" w:hAnsi="Calibri"/>
-                <w:color w:val="000000"/>
-              </w:rPr>
-              <w:t>7</w:t>
-            </w:r>
-          </w:p>
-        </w:tc>
-        <w:tc>
-          <w:tcPr>
-            <w:tcW w:w="0" w:type="auto"/>
-            <w:vAlign w:val="bottom"/>
-          </w:tcPr>
-          <w:p>
-            <w:pPr>
-              <w:rPr>
-                <w:rFonts w:ascii="Calibri" w:hAnsi="Calibri"/>
-                <w:color w:val="000000"/>
-              </w:rPr>
-            </w:pPr>
-            <w:r>
-              <w:rPr>
-                <w:rFonts w:ascii="Calibri" w:hAnsi="Calibri"/>
-                <w:color w:val="000000"/>
-              </w:rPr>
-              <w:t>B7_N2</w:t>
-            </w:r>
-          </w:p>
-        </w:tc>
-      </w:tr>
-      <w:tr>
-        <w:trPr>
-          <w:trHeight w:val="269"/>
-          <w:jc w:val="center"/>
-        </w:trPr>
-        <w:tc>
-          <w:tcPr>
-            <w:tcW w:w="1399" w:type="dxa"/>
-            <w:vAlign w:val="bottom"/>
-          </w:tcPr>
-          <w:p>
-            <w:pPr>
-              <w:rPr>
-                <w:rFonts w:ascii="Calibri" w:hAnsi="Calibri"/>
-                <w:color w:val="000000"/>
-              </w:rPr>
-            </w:pPr>
-            <w:r>
-              <w:rPr>
-                <w:rFonts w:ascii="Calibri" w:hAnsi="Calibri"/>
-                <w:color w:val="000000"/>
-              </w:rPr>
-              <w:t>display0[1]</w:t>
-            </w:r>
-          </w:p>
-        </w:tc>
-        <w:tc>
-          <w:tcPr>
-            <w:tcW w:w="1417" w:type="dxa"/>
-            <w:vAlign w:val="bottom"/>
-          </w:tcPr>
-          <w:p>
-            <w:pPr>
-              <w:jc w:val="center"/>
-              <w:rPr>
-                <w:rFonts w:ascii="Calibri" w:hAnsi="Calibri"/>
-                <w:color w:val="000000"/>
-              </w:rPr>
-            </w:pPr>
-            <w:r>
-              <w:rPr>
-                <w:rFonts w:ascii="Calibri" w:hAnsi="Calibri"/>
-                <w:color w:val="000000"/>
-              </w:rPr>
-              <w:t>Output</w:t>
-            </w:r>
-          </w:p>
-        </w:tc>
-        <w:tc>
-          <w:tcPr>
-            <w:tcW w:w="1195" w:type="dxa"/>
-            <w:vAlign w:val="bottom"/>
-          </w:tcPr>
-          <w:p>
-            <w:pPr>
-              <w:jc w:val="center"/>
-              <w:rPr>
-                <w:rFonts w:ascii="Calibri" w:hAnsi="Calibri"/>
-                <w:color w:val="000000"/>
-              </w:rPr>
-            </w:pPr>
-            <w:r>
-              <w:rPr>
-                <w:rFonts w:ascii="Calibri" w:hAnsi="Calibri"/>
-                <w:color w:val="000000"/>
-              </w:rPr>
-              <w:t>PIN_F22</w:t>
-            </w:r>
-          </w:p>
-        </w:tc>
-        <w:tc>
-          <w:tcPr>
-            <w:tcW w:w="0" w:type="auto"/>
-            <w:vAlign w:val="bottom"/>
-          </w:tcPr>
-          <w:p>
-            <w:pPr>
-              <w:jc w:val="center"/>
-              <w:rPr>
-                <w:rFonts w:ascii="Calibri" w:hAnsi="Calibri"/>
-                <w:color w:val="000000"/>
-              </w:rPr>
-            </w:pPr>
-            <w:r>
-              <w:rPr>
-                <w:rFonts w:ascii="Calibri" w:hAnsi="Calibri"/>
-                <w:color w:val="000000"/>
-              </w:rPr>
-              <w:t>7</w:t>
-            </w:r>
-          </w:p>
-        </w:tc>
-        <w:tc>
-          <w:tcPr>
-            <w:tcW w:w="0" w:type="auto"/>
-            <w:vAlign w:val="bottom"/>
-          </w:tcPr>
-          <w:p>
-            <w:pPr>
-              <w:rPr>
-                <w:rFonts w:ascii="Calibri" w:hAnsi="Calibri"/>
-                <w:color w:val="000000"/>
-              </w:rPr>
-            </w:pPr>
-            <w:r>
-              <w:rPr>
-                <w:rFonts w:ascii="Calibri" w:hAnsi="Calibri"/>
-                <w:color w:val="000000"/>
-              </w:rPr>
-              <w:t>B7_N0</w:t>
-            </w:r>
-          </w:p>
-        </w:tc>
-      </w:tr>
-      <w:tr>
-        <w:trPr>
-          <w:trHeight w:val="269"/>
-          <w:jc w:val="center"/>
-        </w:trPr>
-        <w:tc>
-          <w:tcPr>
-            <w:tcW w:w="1399" w:type="dxa"/>
-            <w:vAlign w:val="bottom"/>
-          </w:tcPr>
-          <w:p>
-            <w:pPr>
-              <w:rPr>
-                <w:rFonts w:ascii="Calibri" w:hAnsi="Calibri"/>
-                <w:color w:val="000000"/>
-              </w:rPr>
-            </w:pPr>
-            <w:r>
-              <w:rPr>
-                <w:rFonts w:ascii="Calibri" w:hAnsi="Calibri"/>
-                <w:color w:val="000000"/>
-              </w:rPr>
-              <w:t>display0[0]</w:t>
-            </w:r>
-          </w:p>
-        </w:tc>
-        <w:tc>
-          <w:tcPr>
-            <w:tcW w:w="1417" w:type="dxa"/>
-            <w:vAlign w:val="bottom"/>
-          </w:tcPr>
-          <w:p>
-            <w:pPr>
-              <w:jc w:val="center"/>
-              <w:rPr>
-                <w:rFonts w:ascii="Calibri" w:hAnsi="Calibri"/>
-                <w:color w:val="000000"/>
-              </w:rPr>
-            </w:pPr>
-            <w:r>
-              <w:rPr>
-                <w:rFonts w:ascii="Calibri" w:hAnsi="Calibri"/>
-                <w:color w:val="000000"/>
-              </w:rPr>
-              <w:t>Output</w:t>
-            </w:r>
-          </w:p>
-        </w:tc>
-        <w:tc>
-          <w:tcPr>
-            <w:tcW w:w="1195" w:type="dxa"/>
-            <w:vAlign w:val="bottom"/>
-          </w:tcPr>
-          <w:p>
-            <w:pPr>
-              <w:jc w:val="center"/>
-              <w:rPr>
-                <w:rFonts w:ascii="Calibri" w:hAnsi="Calibri"/>
-                <w:color w:val="000000"/>
-              </w:rPr>
-            </w:pPr>
-            <w:r>
-              <w:rPr>
-                <w:rFonts w:ascii="Calibri" w:hAnsi="Calibri"/>
-                <w:color w:val="000000"/>
-              </w:rPr>
-              <w:t>PIN_G18</w:t>
-            </w:r>
-          </w:p>
-        </w:tc>
-        <w:tc>
-          <w:tcPr>
-            <w:tcW w:w="0" w:type="auto"/>
-            <w:vAlign w:val="bottom"/>
-          </w:tcPr>
-          <w:p>
-            <w:pPr>
-              <w:jc w:val="center"/>
-              <w:rPr>
-                <w:rFonts w:ascii="Calibri" w:hAnsi="Calibri"/>
-                <w:color w:val="000000"/>
-              </w:rPr>
-            </w:pPr>
-            <w:r>
-              <w:rPr>
-                <w:rFonts w:ascii="Calibri" w:hAnsi="Calibri"/>
-                <w:color w:val="000000"/>
-              </w:rPr>
-              <w:t>7</w:t>
-            </w:r>
-          </w:p>
-        </w:tc>
-        <w:tc>
-          <w:tcPr>
-            <w:tcW w:w="0" w:type="auto"/>
-            <w:vAlign w:val="bottom"/>
-          </w:tcPr>
-          <w:p>
-            <w:pPr>
-              <w:rPr>
-                <w:rFonts w:ascii="Calibri" w:hAnsi="Calibri"/>
-                <w:color w:val="000000"/>
-              </w:rPr>
-            </w:pPr>
-            <w:r>
-              <w:rPr>
-                <w:rFonts w:ascii="Calibri" w:hAnsi="Calibri"/>
-                <w:color w:val="000000"/>
-              </w:rPr>
-              <w:t>B7_N2</w:t>
-            </w:r>
-          </w:p>
-        </w:tc>
-      </w:tr>
-      <w:tr>
-        <w:trPr>
-          <w:trHeight w:val="269"/>
-          <w:jc w:val="center"/>
-        </w:trPr>
-        <w:tc>
-          <w:tcPr>
-            <w:tcW w:w="1399" w:type="dxa"/>
-            <w:vAlign w:val="bottom"/>
-          </w:tcPr>
-          <w:p>
-            <w:pPr>
-              <w:rPr>
-                <w:rFonts w:ascii="Calibri" w:hAnsi="Calibri"/>
-                <w:color w:val="000000"/>
-              </w:rPr>
-            </w:pPr>
-            <w:r>
-              <w:rPr>
-                <w:rFonts w:ascii="Calibri" w:hAnsi="Calibri"/>
-                <w:color w:val="000000"/>
-              </w:rPr>
-              <w:t>display1[6]</w:t>
-            </w:r>
-          </w:p>
-        </w:tc>
-        <w:tc>
-          <w:tcPr>
-            <w:tcW w:w="1417" w:type="dxa"/>
-            <w:vAlign w:val="bottom"/>
-          </w:tcPr>
-          <w:p>
-            <w:pPr>
-              <w:jc w:val="center"/>
-              <w:rPr>
-                <w:rFonts w:ascii="Calibri" w:hAnsi="Calibri"/>
-                <w:color w:val="000000"/>
-              </w:rPr>
-            </w:pPr>
-            <w:r>
-              <w:rPr>
-                <w:rFonts w:ascii="Calibri" w:hAnsi="Calibri"/>
-                <w:color w:val="000000"/>
-              </w:rPr>
-              <w:t>Output</w:t>
-            </w:r>
-          </w:p>
-        </w:tc>
-        <w:tc>
-          <w:tcPr>
-            <w:tcW w:w="1195" w:type="dxa"/>
-            <w:vAlign w:val="bottom"/>
-          </w:tcPr>
-          <w:p>
-            <w:pPr>
-              <w:jc w:val="center"/>
-              <w:rPr>
-                <w:rFonts w:ascii="Calibri" w:hAnsi="Calibri"/>
-                <w:color w:val="000000"/>
-              </w:rPr>
-            </w:pPr>
-            <w:r>
-              <w:rPr>
-                <w:rFonts w:ascii="Calibri" w:hAnsi="Calibri"/>
-                <w:color w:val="000000"/>
-              </w:rPr>
-              <w:t>PIN_U24</w:t>
-            </w:r>
-          </w:p>
-        </w:tc>
-        <w:tc>
-          <w:tcPr>
-            <w:tcW w:w="0" w:type="auto"/>
-            <w:vAlign w:val="bottom"/>
-          </w:tcPr>
-          <w:p>
-            <w:pPr>
-              <w:jc w:val="center"/>
-              <w:rPr>
-                <w:rFonts w:ascii="Calibri" w:hAnsi="Calibri"/>
-                <w:color w:val="000000"/>
-              </w:rPr>
-            </w:pPr>
-            <w:r>
-              <w:rPr>
-                <w:rFonts w:ascii="Calibri" w:hAnsi="Calibri"/>
-                <w:color w:val="000000"/>
-              </w:rPr>
-              <w:t>5</w:t>
-            </w:r>
-          </w:p>
-        </w:tc>
-        <w:tc>
-          <w:tcPr>
-            <w:tcW w:w="0" w:type="auto"/>
-            <w:vAlign w:val="bottom"/>
-          </w:tcPr>
-          <w:p>
-            <w:pPr>
-              <w:rPr>
-                <w:rFonts w:ascii="Calibri" w:hAnsi="Calibri"/>
-                <w:color w:val="000000"/>
-              </w:rPr>
-            </w:pPr>
-            <w:r>
-              <w:rPr>
-                <w:rFonts w:ascii="Calibri" w:hAnsi="Calibri"/>
-                <w:color w:val="000000"/>
-              </w:rPr>
-              <w:t>B5_N0</w:t>
-            </w:r>
-          </w:p>
-        </w:tc>
-      </w:tr>
-      <w:tr>
-        <w:trPr>
-          <w:trHeight w:val="269"/>
-          <w:jc w:val="center"/>
-        </w:trPr>
-        <w:tc>
-          <w:tcPr>
-            <w:tcW w:w="1399" w:type="dxa"/>
-            <w:vAlign w:val="bottom"/>
-          </w:tcPr>
-          <w:p>
-            <w:pPr>
-              <w:rPr>
-                <w:rFonts w:ascii="Calibri" w:hAnsi="Calibri"/>
-                <w:color w:val="000000"/>
-              </w:rPr>
-            </w:pPr>
-            <w:r>
-              <w:rPr>
-                <w:rFonts w:ascii="Calibri" w:hAnsi="Calibri"/>
-                <w:color w:val="000000"/>
-              </w:rPr>
-              <w:t>display1[5]</w:t>
-            </w:r>
-          </w:p>
-        </w:tc>
-        <w:tc>
-          <w:tcPr>
-            <w:tcW w:w="1417" w:type="dxa"/>
-            <w:vAlign w:val="bottom"/>
-          </w:tcPr>
-          <w:p>
-            <w:pPr>
-              <w:jc w:val="center"/>
-              <w:rPr>
-                <w:rFonts w:ascii="Calibri" w:hAnsi="Calibri"/>
-                <w:color w:val="000000"/>
-              </w:rPr>
-            </w:pPr>
-            <w:r>
-              <w:rPr>
-                <w:rFonts w:ascii="Calibri" w:hAnsi="Calibri"/>
-                <w:color w:val="000000"/>
-              </w:rPr>
-              <w:t>Output</w:t>
-            </w:r>
-          </w:p>
-        </w:tc>
-        <w:tc>
-          <w:tcPr>
-            <w:tcW w:w="1195" w:type="dxa"/>
-            <w:vAlign w:val="bottom"/>
-          </w:tcPr>
-          <w:p>
-            <w:pPr>
-              <w:jc w:val="center"/>
-              <w:rPr>
-                <w:rFonts w:ascii="Calibri" w:hAnsi="Calibri"/>
-                <w:color w:val="000000"/>
-              </w:rPr>
-            </w:pPr>
-            <w:r>
-              <w:rPr>
-                <w:rFonts w:ascii="Calibri" w:hAnsi="Calibri"/>
-                <w:color w:val="000000"/>
-              </w:rPr>
-              <w:t>PIN_U23</w:t>
-            </w:r>
-          </w:p>
-        </w:tc>
-        <w:tc>
-          <w:tcPr>
-            <w:tcW w:w="0" w:type="auto"/>
-            <w:vAlign w:val="bottom"/>
-          </w:tcPr>
-          <w:p>
-            <w:pPr>
-              <w:jc w:val="center"/>
-              <w:rPr>
-                <w:rFonts w:ascii="Calibri" w:hAnsi="Calibri"/>
-                <w:color w:val="000000"/>
-              </w:rPr>
-            </w:pPr>
-            <w:r>
-              <w:rPr>
-                <w:rFonts w:ascii="Calibri" w:hAnsi="Calibri"/>
-                <w:color w:val="000000"/>
-              </w:rPr>
-              <w:t>5</w:t>
-            </w:r>
-          </w:p>
-        </w:tc>
-        <w:tc>
-          <w:tcPr>
-            <w:tcW w:w="0" w:type="auto"/>
-            <w:vAlign w:val="bottom"/>
-          </w:tcPr>
-          <w:p>
-            <w:pPr>
-              <w:rPr>
-                <w:rFonts w:ascii="Calibri" w:hAnsi="Calibri"/>
-                <w:color w:val="000000"/>
-              </w:rPr>
-            </w:pPr>
-            <w:r>
-              <w:rPr>
-                <w:rFonts w:ascii="Calibri" w:hAnsi="Calibri"/>
-                <w:color w:val="000000"/>
-              </w:rPr>
-              <w:t>B5_N1</w:t>
-            </w:r>
-          </w:p>
-        </w:tc>
-      </w:tr>
-      <w:tr>
-        <w:trPr>
-          <w:trHeight w:val="269"/>
-          <w:jc w:val="center"/>
-        </w:trPr>
-        <w:tc>
-          <w:tcPr>
-            <w:tcW w:w="1399" w:type="dxa"/>
-            <w:vAlign w:val="bottom"/>
-          </w:tcPr>
-          <w:p>
-            <w:pPr>
-              <w:rPr>
-                <w:rFonts w:ascii="Calibri" w:hAnsi="Calibri"/>
-                <w:color w:val="000000"/>
-              </w:rPr>
-            </w:pPr>
-            <w:r>
-              <w:rPr>
-                <w:rFonts w:ascii="Calibri" w:hAnsi="Calibri"/>
-                <w:color w:val="000000"/>
-              </w:rPr>
-              <w:t>display1[4]</w:t>
-            </w:r>
-          </w:p>
-        </w:tc>
-        <w:tc>
-          <w:tcPr>
-            <w:tcW w:w="1417" w:type="dxa"/>
-            <w:vAlign w:val="bottom"/>
-          </w:tcPr>
-          <w:p>
-            <w:pPr>
-              <w:jc w:val="center"/>
-              <w:rPr>
-                <w:rFonts w:ascii="Calibri" w:hAnsi="Calibri"/>
-                <w:color w:val="000000"/>
-              </w:rPr>
-            </w:pPr>
-            <w:r>
-              <w:rPr>
-                <w:rFonts w:ascii="Calibri" w:hAnsi="Calibri"/>
-                <w:color w:val="000000"/>
-              </w:rPr>
-              <w:t>Output</w:t>
-            </w:r>
-          </w:p>
-        </w:tc>
-        <w:tc>
-          <w:tcPr>
-            <w:tcW w:w="1195" w:type="dxa"/>
-            <w:vAlign w:val="bottom"/>
-          </w:tcPr>
-          <w:p>
-            <w:pPr>
-              <w:jc w:val="center"/>
-              <w:rPr>
-                <w:rFonts w:ascii="Calibri" w:hAnsi="Calibri"/>
-                <w:color w:val="000000"/>
-              </w:rPr>
-            </w:pPr>
-            <w:r>
-              <w:rPr>
-                <w:rFonts w:ascii="Calibri" w:hAnsi="Calibri"/>
-                <w:color w:val="000000"/>
-              </w:rPr>
-              <w:t>PIN_W25</w:t>
-            </w:r>
-          </w:p>
-        </w:tc>
-        <w:tc>
-          <w:tcPr>
-            <w:tcW w:w="0" w:type="auto"/>
-            <w:vAlign w:val="bottom"/>
-          </w:tcPr>
-          <w:p>
-            <w:pPr>
-              <w:jc w:val="center"/>
-              <w:rPr>
-                <w:rFonts w:ascii="Calibri" w:hAnsi="Calibri"/>
-                <w:color w:val="000000"/>
-              </w:rPr>
-            </w:pPr>
-            <w:r>
-              <w:rPr>
-                <w:rFonts w:ascii="Calibri" w:hAnsi="Calibri"/>
-                <w:color w:val="000000"/>
-              </w:rPr>
-              <w:t>5</w:t>
-            </w:r>
-          </w:p>
-        </w:tc>
-        <w:tc>
-          <w:tcPr>
-            <w:tcW w:w="0" w:type="auto"/>
-            <w:vAlign w:val="bottom"/>
-          </w:tcPr>
-          <w:p>
-            <w:pPr>
-              <w:rPr>
-                <w:rFonts w:ascii="Calibri" w:hAnsi="Calibri"/>
-                <w:color w:val="000000"/>
-              </w:rPr>
-            </w:pPr>
-            <w:r>
-              <w:rPr>
-                <w:rFonts w:ascii="Calibri" w:hAnsi="Calibri"/>
-                <w:color w:val="000000"/>
-              </w:rPr>
-              <w:t>B5_N1</w:t>
-            </w:r>
-          </w:p>
-        </w:tc>
-      </w:tr>
-      <w:tr>
-        <w:trPr>
-          <w:trHeight w:val="269"/>
-          <w:jc w:val="center"/>
-        </w:trPr>
-        <w:tc>
-          <w:tcPr>
-            <w:tcW w:w="1399" w:type="dxa"/>
-            <w:vAlign w:val="bottom"/>
-          </w:tcPr>
-          <w:p>
-            <w:pPr>
-              <w:rPr>
-                <w:rFonts w:ascii="Calibri" w:hAnsi="Calibri"/>
-                <w:color w:val="000000"/>
-              </w:rPr>
-            </w:pPr>
-            <w:r>
-              <w:rPr>
-                <w:rFonts w:ascii="Calibri" w:hAnsi="Calibri"/>
-                <w:color w:val="000000"/>
-              </w:rPr>
-              <w:t>display1[3]</w:t>
-            </w:r>
-          </w:p>
-        </w:tc>
-        <w:tc>
-          <w:tcPr>
-            <w:tcW w:w="1417" w:type="dxa"/>
-            <w:vAlign w:val="bottom"/>
-          </w:tcPr>
-          <w:p>
-            <w:pPr>
-              <w:jc w:val="center"/>
-              <w:rPr>
-                <w:rFonts w:ascii="Calibri" w:hAnsi="Calibri"/>
-                <w:color w:val="000000"/>
-              </w:rPr>
-            </w:pPr>
-            <w:r>
-              <w:rPr>
-                <w:rFonts w:ascii="Calibri" w:hAnsi="Calibri"/>
-                <w:color w:val="000000"/>
-              </w:rPr>
-              <w:t>Output</w:t>
-            </w:r>
-          </w:p>
-        </w:tc>
-        <w:tc>
-          <w:tcPr>
-            <w:tcW w:w="1195" w:type="dxa"/>
-            <w:vAlign w:val="bottom"/>
-          </w:tcPr>
-          <w:p>
-            <w:pPr>
-              <w:jc w:val="center"/>
-              <w:rPr>
-                <w:rFonts w:ascii="Calibri" w:hAnsi="Calibri"/>
-                <w:color w:val="000000"/>
-              </w:rPr>
-            </w:pPr>
-            <w:r>
-              <w:rPr>
-                <w:rFonts w:ascii="Calibri" w:hAnsi="Calibri"/>
-                <w:color w:val="000000"/>
-              </w:rPr>
-              <w:t>PIN_W22</w:t>
-            </w:r>
-          </w:p>
-        </w:tc>
-        <w:tc>
-          <w:tcPr>
-            <w:tcW w:w="0" w:type="auto"/>
-            <w:vAlign w:val="bottom"/>
-          </w:tcPr>
-          <w:p>
-            <w:pPr>
-              <w:jc w:val="center"/>
-              <w:rPr>
-                <w:rFonts w:ascii="Calibri" w:hAnsi="Calibri"/>
-                <w:color w:val="000000"/>
-              </w:rPr>
-            </w:pPr>
-            <w:r>
-              <w:rPr>
-                <w:rFonts w:ascii="Calibri" w:hAnsi="Calibri"/>
-                <w:color w:val="000000"/>
-              </w:rPr>
-              <w:t>5</w:t>
-            </w:r>
-          </w:p>
-        </w:tc>
-        <w:tc>
-          <w:tcPr>
-            <w:tcW w:w="0" w:type="auto"/>
-            <w:vAlign w:val="bottom"/>
-          </w:tcPr>
-          <w:p>
-            <w:pPr>
-              <w:rPr>
-                <w:rFonts w:ascii="Calibri" w:hAnsi="Calibri"/>
-                <w:color w:val="000000"/>
-              </w:rPr>
-            </w:pPr>
-            <w:r>
-              <w:rPr>
-                <w:rFonts w:ascii="Calibri" w:hAnsi="Calibri"/>
-                <w:color w:val="000000"/>
-              </w:rPr>
-              <w:t>B5_N0</w:t>
-            </w:r>
-          </w:p>
-        </w:tc>
-      </w:tr>
-      <w:tr>
-        <w:trPr>
-          <w:trHeight w:val="269"/>
-          <w:jc w:val="center"/>
-        </w:trPr>
-        <w:tc>
-          <w:tcPr>
-            <w:tcW w:w="1399" w:type="dxa"/>
-            <w:vAlign w:val="bottom"/>
-          </w:tcPr>
-          <w:p>
-            <w:pPr>
-              <w:rPr>
-                <w:rFonts w:ascii="Calibri" w:hAnsi="Calibri"/>
-                <w:color w:val="000000"/>
-              </w:rPr>
-            </w:pPr>
-            <w:r>
-              <w:rPr>
-                <w:rFonts w:ascii="Calibri" w:hAnsi="Calibri"/>
-                <w:color w:val="000000"/>
-              </w:rPr>
-              <w:t>display1[2]</w:t>
-            </w:r>
-          </w:p>
-        </w:tc>
-        <w:tc>
-          <w:tcPr>
-            <w:tcW w:w="1417" w:type="dxa"/>
-            <w:vAlign w:val="bottom"/>
-          </w:tcPr>
-          <w:p>
-            <w:pPr>
-              <w:jc w:val="center"/>
-              <w:rPr>
-                <w:rFonts w:ascii="Calibri" w:hAnsi="Calibri"/>
-                <w:color w:val="000000"/>
-              </w:rPr>
-            </w:pPr>
-            <w:r>
-              <w:rPr>
-                <w:rFonts w:ascii="Calibri" w:hAnsi="Calibri"/>
-                <w:color w:val="000000"/>
-              </w:rPr>
-              <w:t>Output</w:t>
-            </w:r>
-          </w:p>
-        </w:tc>
-        <w:tc>
-          <w:tcPr>
-            <w:tcW w:w="1195" w:type="dxa"/>
-            <w:vAlign w:val="bottom"/>
-          </w:tcPr>
-          <w:p>
-            <w:pPr>
-              <w:jc w:val="center"/>
-              <w:rPr>
-                <w:rFonts w:ascii="Calibri" w:hAnsi="Calibri"/>
-                <w:color w:val="000000"/>
-              </w:rPr>
-            </w:pPr>
-            <w:r>
-              <w:rPr>
-                <w:rFonts w:ascii="Calibri" w:hAnsi="Calibri"/>
-                <w:color w:val="000000"/>
-              </w:rPr>
-              <w:t>PIN_W21</w:t>
-            </w:r>
-          </w:p>
-        </w:tc>
-        <w:tc>
-          <w:tcPr>
-            <w:tcW w:w="0" w:type="auto"/>
-            <w:vAlign w:val="bottom"/>
-          </w:tcPr>
-          <w:p>
-            <w:pPr>
-              <w:jc w:val="center"/>
-              <w:rPr>
-                <w:rFonts w:ascii="Calibri" w:hAnsi="Calibri"/>
-                <w:color w:val="000000"/>
-              </w:rPr>
-            </w:pPr>
-            <w:r>
-              <w:rPr>
-                <w:rFonts w:ascii="Calibri" w:hAnsi="Calibri"/>
-                <w:color w:val="000000"/>
-              </w:rPr>
-              <w:t>5</w:t>
-            </w:r>
-          </w:p>
-        </w:tc>
-        <w:tc>
-          <w:tcPr>
-            <w:tcW w:w="0" w:type="auto"/>
-            <w:vAlign w:val="bottom"/>
-          </w:tcPr>
-          <w:p>
-            <w:pPr>
-              <w:rPr>
-                <w:rFonts w:ascii="Calibri" w:hAnsi="Calibri"/>
-                <w:color w:val="000000"/>
-              </w:rPr>
-            </w:pPr>
-            <w:r>
-              <w:rPr>
-                <w:rFonts w:ascii="Calibri" w:hAnsi="Calibri"/>
-                <w:color w:val="000000"/>
-              </w:rPr>
-              <w:t>B5_N1</w:t>
-            </w:r>
-          </w:p>
-        </w:tc>
-      </w:tr>
-      <w:tr>
-        <w:trPr>
-          <w:trHeight w:val="269"/>
-          <w:jc w:val="center"/>
-        </w:trPr>
-        <w:tc>
-          <w:tcPr>
-            <w:tcW w:w="1399" w:type="dxa"/>
-            <w:vAlign w:val="bottom"/>
-          </w:tcPr>
-          <w:p>
-            <w:pPr>
-              <w:rPr>
-                <w:rFonts w:ascii="Calibri" w:hAnsi="Calibri"/>
-                <w:color w:val="000000"/>
-              </w:rPr>
-            </w:pPr>
-            <w:r>
-              <w:rPr>
-                <w:rFonts w:ascii="Calibri" w:hAnsi="Calibri"/>
-                <w:color w:val="000000"/>
-              </w:rPr>
-              <w:t>display1[1]</w:t>
-            </w:r>
-          </w:p>
-        </w:tc>
-        <w:tc>
-          <w:tcPr>
-            <w:tcW w:w="1417" w:type="dxa"/>
-            <w:vAlign w:val="bottom"/>
-          </w:tcPr>
-          <w:p>
-            <w:pPr>
-              <w:jc w:val="center"/>
-              <w:rPr>
-                <w:rFonts w:ascii="Calibri" w:hAnsi="Calibri"/>
-                <w:color w:val="000000"/>
-              </w:rPr>
-            </w:pPr>
-            <w:r>
-              <w:rPr>
-                <w:rFonts w:ascii="Calibri" w:hAnsi="Calibri"/>
-                <w:color w:val="000000"/>
-              </w:rPr>
-              <w:t>Output</w:t>
-            </w:r>
-          </w:p>
-        </w:tc>
-        <w:tc>
-          <w:tcPr>
-            <w:tcW w:w="1195" w:type="dxa"/>
-            <w:vAlign w:val="bottom"/>
-          </w:tcPr>
-          <w:p>
-            <w:pPr>
-              <w:jc w:val="center"/>
-              <w:rPr>
-                <w:rFonts w:ascii="Calibri" w:hAnsi="Calibri"/>
-                <w:color w:val="000000"/>
-              </w:rPr>
-            </w:pPr>
-            <w:r>
-              <w:rPr>
-                <w:rFonts w:ascii="Calibri" w:hAnsi="Calibri"/>
-                <w:color w:val="000000"/>
-              </w:rPr>
-              <w:t>PIN_Y22</w:t>
-            </w:r>
-          </w:p>
-        </w:tc>
-        <w:tc>
-          <w:tcPr>
-            <w:tcW w:w="0" w:type="auto"/>
-            <w:vAlign w:val="bottom"/>
-          </w:tcPr>
-          <w:p>
-            <w:pPr>
-              <w:jc w:val="center"/>
-              <w:rPr>
-                <w:rFonts w:ascii="Calibri" w:hAnsi="Calibri"/>
-                <w:color w:val="000000"/>
-              </w:rPr>
-            </w:pPr>
-            <w:r>
-              <w:rPr>
-                <w:rFonts w:ascii="Calibri" w:hAnsi="Calibri"/>
-                <w:color w:val="000000"/>
-              </w:rPr>
-              <w:t>5</w:t>
-            </w:r>
-          </w:p>
-        </w:tc>
-        <w:tc>
-          <w:tcPr>
-            <w:tcW w:w="0" w:type="auto"/>
-            <w:vAlign w:val="bottom"/>
-          </w:tcPr>
-          <w:p>
-            <w:pPr>
-              <w:rPr>
-                <w:rFonts w:ascii="Calibri" w:hAnsi="Calibri"/>
-                <w:color w:val="000000"/>
-              </w:rPr>
-            </w:pPr>
-            <w:r>
-              <w:rPr>
-                <w:rFonts w:ascii="Calibri" w:hAnsi="Calibri"/>
-                <w:color w:val="000000"/>
-              </w:rPr>
-              <w:t>B5_N0</w:t>
-            </w:r>
-          </w:p>
-        </w:tc>
-      </w:tr>
-      <w:tr>
-        <w:trPr>
-          <w:trHeight w:val="269"/>
-          <w:jc w:val="center"/>
-        </w:trPr>
-        <w:tc>
-          <w:tcPr>
-            <w:tcW w:w="1399" w:type="dxa"/>
-            <w:vAlign w:val="bottom"/>
-          </w:tcPr>
-          <w:p>
-            <w:pPr>
-              <w:rPr>
-                <w:rFonts w:ascii="Calibri" w:hAnsi="Calibri"/>
-                <w:color w:val="000000"/>
-              </w:rPr>
-            </w:pPr>
-            <w:r>
-              <w:rPr>
-                <w:rFonts w:ascii="Calibri" w:hAnsi="Calibri"/>
-                <w:color w:val="000000"/>
-              </w:rPr>
-              <w:t>display1[0]</w:t>
-            </w:r>
-          </w:p>
-        </w:tc>
-        <w:tc>
-          <w:tcPr>
-            <w:tcW w:w="1417" w:type="dxa"/>
-            <w:vAlign w:val="bottom"/>
-          </w:tcPr>
-          <w:p>
-            <w:pPr>
-              <w:jc w:val="center"/>
-              <w:rPr>
-                <w:rFonts w:ascii="Calibri" w:hAnsi="Calibri"/>
-                <w:color w:val="000000"/>
-              </w:rPr>
-            </w:pPr>
-            <w:r>
-              <w:rPr>
-                <w:rFonts w:ascii="Calibri" w:hAnsi="Calibri"/>
-                <w:color w:val="000000"/>
-              </w:rPr>
-              <w:t>Output</w:t>
-            </w:r>
-          </w:p>
-        </w:tc>
-        <w:tc>
-          <w:tcPr>
-            <w:tcW w:w="1195" w:type="dxa"/>
-            <w:vAlign w:val="bottom"/>
-          </w:tcPr>
-          <w:p>
-            <w:pPr>
-              <w:jc w:val="center"/>
-              <w:rPr>
-                <w:rFonts w:ascii="Calibri" w:hAnsi="Calibri"/>
-                <w:color w:val="000000"/>
-              </w:rPr>
-            </w:pPr>
-            <w:r>
-              <w:rPr>
-                <w:rFonts w:ascii="Calibri" w:hAnsi="Calibri"/>
-                <w:color w:val="000000"/>
-              </w:rPr>
-              <w:t>PIN_M24</w:t>
-            </w:r>
-          </w:p>
-        </w:tc>
-        <w:tc>
-          <w:tcPr>
-            <w:tcW w:w="0" w:type="auto"/>
-            <w:vAlign w:val="bottom"/>
-          </w:tcPr>
-          <w:p>
-            <w:pPr>
-              <w:jc w:val="center"/>
-              <w:rPr>
-                <w:rFonts w:ascii="Calibri" w:hAnsi="Calibri"/>
-                <w:color w:val="000000"/>
-              </w:rPr>
-            </w:pPr>
-            <w:r>
-              <w:rPr>
-                <w:rFonts w:ascii="Calibri" w:hAnsi="Calibri"/>
-                <w:color w:val="000000"/>
-              </w:rPr>
-              <w:t>6</w:t>
-            </w:r>
-          </w:p>
-        </w:tc>
-        <w:tc>
-          <w:tcPr>
-            <w:tcW w:w="0" w:type="auto"/>
-            <w:vAlign w:val="bottom"/>
-          </w:tcPr>
-          <w:p>
-            <w:pPr>
-              <w:rPr>
-                <w:rFonts w:ascii="Calibri" w:hAnsi="Calibri"/>
-                <w:color w:val="000000"/>
-              </w:rPr>
-            </w:pPr>
-            <w:r>
-              <w:rPr>
-                <w:rFonts w:ascii="Calibri" w:hAnsi="Calibri"/>
-                <w:color w:val="000000"/>
-              </w:rPr>
-              <w:t>B6_N2</w:t>
-            </w:r>
-          </w:p>
-        </w:tc>
-      </w:tr>
-      <w:tr>
-        <w:trPr>
-          <w:trHeight w:val="269"/>
-          <w:jc w:val="center"/>
-        </w:trPr>
-        <w:tc>
-          <w:tcPr>
-            <w:tcW w:w="1399" w:type="dxa"/>
-            <w:vAlign w:val="bottom"/>
-          </w:tcPr>
-          <w:p>
-            <w:pPr>
-              <w:rPr>
-                <w:rFonts w:ascii="Calibri" w:hAnsi="Calibri"/>
-                <w:color w:val="000000"/>
-              </w:rPr>
-            </w:pPr>
-            <w:proofErr w:type="spellStart"/>
-            <w:r>
-              <w:rPr>
-                <w:rFonts w:ascii="Calibri" w:hAnsi="Calibri"/>
-                <w:color w:val="000000"/>
-              </w:rPr>
-              <w:t>LEDout</w:t>
-            </w:r>
-            <w:proofErr w:type="spellEnd"/>
-          </w:p>
-        </w:tc>
-        <w:tc>
-          <w:tcPr>
-            <w:tcW w:w="1417" w:type="dxa"/>
-            <w:vAlign w:val="bottom"/>
-          </w:tcPr>
-          <w:p>
-            <w:pPr>
-              <w:jc w:val="center"/>
-              <w:rPr>
-                <w:rFonts w:ascii="Calibri" w:hAnsi="Calibri"/>
-                <w:color w:val="000000"/>
-              </w:rPr>
-            </w:pPr>
-            <w:r>
-              <w:rPr>
-                <w:rFonts w:ascii="Calibri" w:hAnsi="Calibri"/>
-                <w:color w:val="000000"/>
-              </w:rPr>
-              <w:t>Output</w:t>
-            </w:r>
-          </w:p>
-        </w:tc>
-        <w:tc>
-          <w:tcPr>
-            <w:tcW w:w="1195" w:type="dxa"/>
-            <w:vAlign w:val="bottom"/>
-          </w:tcPr>
-          <w:p>
-            <w:pPr>
-              <w:jc w:val="center"/>
-              <w:rPr>
-                <w:rFonts w:ascii="Calibri" w:hAnsi="Calibri"/>
-                <w:color w:val="000000"/>
-              </w:rPr>
-            </w:pPr>
-            <w:r>
-              <w:rPr>
-                <w:rFonts w:ascii="Calibri" w:hAnsi="Calibri"/>
-                <w:color w:val="000000"/>
-              </w:rPr>
-              <w:t>PIN_E21</w:t>
-            </w:r>
-          </w:p>
-        </w:tc>
-        <w:tc>
-          <w:tcPr>
-            <w:tcW w:w="0" w:type="auto"/>
-            <w:vAlign w:val="bottom"/>
-          </w:tcPr>
-          <w:p>
-            <w:pPr>
-              <w:jc w:val="center"/>
-              <w:rPr>
-                <w:rFonts w:ascii="Calibri" w:hAnsi="Calibri"/>
-                <w:color w:val="000000"/>
-              </w:rPr>
-            </w:pPr>
-            <w:r>
-              <w:rPr>
-                <w:rFonts w:ascii="Calibri" w:hAnsi="Calibri"/>
-                <w:color w:val="000000"/>
-              </w:rPr>
-              <w:t>7</w:t>
-            </w:r>
-          </w:p>
-        </w:tc>
-        <w:tc>
-          <w:tcPr>
-            <w:tcW w:w="0" w:type="auto"/>
-            <w:vAlign w:val="bottom"/>
-          </w:tcPr>
-          <w:p>
-            <w:pPr>
-              <w:rPr>
-                <w:rFonts w:ascii="Calibri" w:hAnsi="Calibri"/>
-                <w:color w:val="000000"/>
-              </w:rPr>
-            </w:pPr>
-            <w:r>
-              <w:rPr>
-                <w:rFonts w:ascii="Calibri" w:hAnsi="Calibri"/>
-                <w:color w:val="000000"/>
-              </w:rPr>
-              <w:t>B7_N0</w:t>
-            </w:r>
-          </w:p>
-        </w:tc>
-      </w:tr>
-      <w:tr>
-        <w:trPr>
-          <w:trHeight w:val="269"/>
-          <w:jc w:val="center"/>
-        </w:trPr>
-        <w:tc>
-          <w:tcPr>
-            <w:tcW w:w="1399" w:type="dxa"/>
-            <w:vAlign w:val="bottom"/>
-          </w:tcPr>
-          <w:p>
-            <w:pPr>
-              <w:rPr>
-                <w:rFonts w:ascii="Calibri" w:hAnsi="Calibri"/>
-                <w:color w:val="000000"/>
-              </w:rPr>
-            </w:pPr>
-            <w:proofErr w:type="spellStart"/>
-            <w:r>
-              <w:rPr>
-                <w:rFonts w:ascii="Calibri" w:hAnsi="Calibri"/>
-                <w:color w:val="000000"/>
-              </w:rPr>
-              <w:t>rst</w:t>
-            </w:r>
-            <w:proofErr w:type="spellEnd"/>
-          </w:p>
-        </w:tc>
-        <w:tc>
-          <w:tcPr>
-            <w:tcW w:w="1417" w:type="dxa"/>
-            <w:vAlign w:val="bottom"/>
-          </w:tcPr>
-          <w:p>
-            <w:pPr>
-              <w:jc w:val="center"/>
-              <w:rPr>
-                <w:rFonts w:ascii="Calibri" w:hAnsi="Calibri"/>
-                <w:color w:val="000000"/>
-              </w:rPr>
-            </w:pPr>
-            <w:r>
-              <w:rPr>
-                <w:rFonts w:ascii="Calibri" w:hAnsi="Calibri"/>
-                <w:color w:val="000000"/>
-              </w:rPr>
-              <w:t>Input</w:t>
-            </w:r>
-          </w:p>
-        </w:tc>
-        <w:tc>
-          <w:tcPr>
-            <w:tcW w:w="1195" w:type="dxa"/>
-            <w:vAlign w:val="bottom"/>
-          </w:tcPr>
-          <w:p>
-            <w:pPr>
-              <w:jc w:val="center"/>
-              <w:rPr>
-                <w:rFonts w:ascii="Calibri" w:hAnsi="Calibri"/>
-                <w:color w:val="000000"/>
-              </w:rPr>
-            </w:pPr>
-            <w:r>
-              <w:rPr>
-                <w:rFonts w:ascii="Calibri" w:hAnsi="Calibri"/>
-                <w:color w:val="000000"/>
-              </w:rPr>
-              <w:t>PIN_AD27</w:t>
-            </w:r>
-          </w:p>
-        </w:tc>
-        <w:tc>
-          <w:tcPr>
-            <w:tcW w:w="0" w:type="auto"/>
-            <w:vAlign w:val="bottom"/>
-          </w:tcPr>
-          <w:p>
-            <w:pPr>
-              <w:jc w:val="center"/>
-              <w:rPr>
-                <w:rFonts w:ascii="Calibri" w:hAnsi="Calibri"/>
-                <w:color w:val="000000"/>
-              </w:rPr>
-            </w:pPr>
-            <w:r>
-              <w:rPr>
-                <w:rFonts w:ascii="Calibri" w:hAnsi="Calibri"/>
-                <w:color w:val="000000"/>
-              </w:rPr>
-              <w:t>5</w:t>
-            </w:r>
-          </w:p>
-        </w:tc>
-        <w:tc>
-          <w:tcPr>
-            <w:tcW w:w="0" w:type="auto"/>
-            <w:vAlign w:val="bottom"/>
-          </w:tcPr>
-          <w:p>
-            <w:pPr>
-              <w:rPr>
-                <w:rFonts w:ascii="Calibri" w:hAnsi="Calibri"/>
-                <w:color w:val="000000"/>
-              </w:rPr>
-            </w:pPr>
-            <w:r>
-              <w:rPr>
-                <w:rFonts w:ascii="Calibri" w:hAnsi="Calibri"/>
-                <w:color w:val="000000"/>
-              </w:rPr>
-              <w:t>B5_N2</w:t>
-            </w:r>
-          </w:p>
-        </w:tc>
-      </w:tr>
-      <w:tr>
-        <w:trPr>
-          <w:trHeight w:val="269"/>
-          <w:jc w:val="center"/>
-        </w:trPr>
-        <w:tc>
-          <w:tcPr>
-            <w:tcW w:w="1399" w:type="dxa"/>
-            <w:vAlign w:val="bottom"/>
-          </w:tcPr>
-          <w:p>
-            <w:pPr>
-              <w:rPr>
-                <w:rFonts w:ascii="Calibri" w:hAnsi="Calibri"/>
-                <w:color w:val="000000"/>
-              </w:rPr>
-            </w:pPr>
-            <w:proofErr w:type="spellStart"/>
-            <w:r>
-              <w:rPr>
-                <w:rFonts w:ascii="Calibri" w:hAnsi="Calibri"/>
-                <w:color w:val="000000"/>
-              </w:rPr>
-              <w:t>SelFreq</w:t>
-            </w:r>
-            <w:proofErr w:type="spellEnd"/>
-            <w:r>
-              <w:rPr>
-                <w:rFonts w:ascii="Calibri" w:hAnsi="Calibri"/>
-                <w:color w:val="000000"/>
-              </w:rPr>
-              <w:t>[2]</w:t>
-            </w:r>
-          </w:p>
-        </w:tc>
-        <w:tc>
-          <w:tcPr>
-            <w:tcW w:w="1417" w:type="dxa"/>
-            <w:vAlign w:val="bottom"/>
-          </w:tcPr>
-          <w:p>
-            <w:pPr>
-              <w:jc w:val="center"/>
-              <w:rPr>
-                <w:rFonts w:ascii="Calibri" w:hAnsi="Calibri"/>
-                <w:color w:val="000000"/>
-              </w:rPr>
-            </w:pPr>
-            <w:r>
-              <w:rPr>
-                <w:rFonts w:ascii="Calibri" w:hAnsi="Calibri"/>
-                <w:color w:val="000000"/>
-              </w:rPr>
-              <w:t>Input</w:t>
-            </w:r>
-          </w:p>
-        </w:tc>
-        <w:tc>
-          <w:tcPr>
-            <w:tcW w:w="1195" w:type="dxa"/>
-            <w:vAlign w:val="bottom"/>
-          </w:tcPr>
-          <w:p>
-            <w:pPr>
-              <w:jc w:val="center"/>
-              <w:rPr>
-                <w:rFonts w:ascii="Calibri" w:hAnsi="Calibri"/>
-                <w:color w:val="000000"/>
-              </w:rPr>
-            </w:pPr>
-            <w:r>
-              <w:rPr>
-                <w:rFonts w:ascii="Calibri" w:hAnsi="Calibri"/>
-                <w:color w:val="000000"/>
-              </w:rPr>
-              <w:t>PIN_AC27</w:t>
-            </w:r>
-          </w:p>
-        </w:tc>
-        <w:tc>
-          <w:tcPr>
-            <w:tcW w:w="0" w:type="auto"/>
-            <w:vAlign w:val="bottom"/>
-          </w:tcPr>
-          <w:p>
-            <w:pPr>
-              <w:jc w:val="center"/>
-              <w:rPr>
-                <w:rFonts w:ascii="Calibri" w:hAnsi="Calibri"/>
-                <w:color w:val="000000"/>
-              </w:rPr>
-            </w:pPr>
-            <w:r>
-              <w:rPr>
-                <w:rFonts w:ascii="Calibri" w:hAnsi="Calibri"/>
-                <w:color w:val="000000"/>
-              </w:rPr>
-              <w:t>5</w:t>
-            </w:r>
-          </w:p>
-        </w:tc>
-        <w:tc>
-          <w:tcPr>
-            <w:tcW w:w="0" w:type="auto"/>
-            <w:vAlign w:val="bottom"/>
-          </w:tcPr>
-          <w:p>
-            <w:pPr>
-              <w:rPr>
-                <w:rFonts w:ascii="Calibri" w:hAnsi="Calibri"/>
-                <w:color w:val="000000"/>
-              </w:rPr>
-            </w:pPr>
-            <w:r>
-              <w:rPr>
-                <w:rFonts w:ascii="Calibri" w:hAnsi="Calibri"/>
-                <w:color w:val="000000"/>
-              </w:rPr>
-              <w:t>B5_N2</w:t>
-            </w:r>
-          </w:p>
-        </w:tc>
-      </w:tr>
-      <w:tr>
-        <w:trPr>
-          <w:trHeight w:val="269"/>
-          <w:jc w:val="center"/>
-        </w:trPr>
-        <w:tc>
-          <w:tcPr>
-            <w:tcW w:w="1399" w:type="dxa"/>
-            <w:vAlign w:val="bottom"/>
-          </w:tcPr>
-          <w:p>
-            <w:pPr>
-              <w:rPr>
-                <w:rFonts w:ascii="Calibri" w:hAnsi="Calibri"/>
-                <w:color w:val="000000"/>
-              </w:rPr>
-            </w:pPr>
-            <w:proofErr w:type="spellStart"/>
-            <w:r>
-              <w:rPr>
-                <w:rFonts w:ascii="Calibri" w:hAnsi="Calibri"/>
-                <w:color w:val="000000"/>
-              </w:rPr>
-              <w:t>SelFreq</w:t>
-            </w:r>
-            <w:proofErr w:type="spellEnd"/>
-            <w:r>
-              <w:rPr>
-                <w:rFonts w:ascii="Calibri" w:hAnsi="Calibri"/>
-                <w:color w:val="000000"/>
-              </w:rPr>
-              <w:t>[1]</w:t>
-            </w:r>
-          </w:p>
-        </w:tc>
-        <w:tc>
-          <w:tcPr>
-            <w:tcW w:w="1417" w:type="dxa"/>
-            <w:vAlign w:val="bottom"/>
-          </w:tcPr>
-          <w:p>
-            <w:pPr>
-              <w:jc w:val="center"/>
-              <w:rPr>
-                <w:rFonts w:ascii="Calibri" w:hAnsi="Calibri"/>
-                <w:color w:val="000000"/>
-              </w:rPr>
-            </w:pPr>
-            <w:r>
-              <w:rPr>
-                <w:rFonts w:ascii="Calibri" w:hAnsi="Calibri"/>
-                <w:color w:val="000000"/>
-              </w:rPr>
-              <w:t>Input</w:t>
-            </w:r>
-          </w:p>
-        </w:tc>
-        <w:tc>
-          <w:tcPr>
-            <w:tcW w:w="1195" w:type="dxa"/>
-            <w:vAlign w:val="bottom"/>
-          </w:tcPr>
-          <w:p>
-            <w:pPr>
-              <w:jc w:val="center"/>
-              <w:rPr>
-                <w:rFonts w:ascii="Calibri" w:hAnsi="Calibri"/>
-                <w:color w:val="000000"/>
-              </w:rPr>
-            </w:pPr>
-            <w:r>
-              <w:rPr>
-                <w:rFonts w:ascii="Calibri" w:hAnsi="Calibri"/>
-                <w:color w:val="000000"/>
-              </w:rPr>
-              <w:t>PIN_AC28</w:t>
-            </w:r>
-          </w:p>
-        </w:tc>
-        <w:tc>
-          <w:tcPr>
-            <w:tcW w:w="0" w:type="auto"/>
-            <w:vAlign w:val="bottom"/>
-          </w:tcPr>
-          <w:p>
-            <w:pPr>
-              <w:jc w:val="center"/>
-              <w:rPr>
-                <w:rFonts w:ascii="Calibri" w:hAnsi="Calibri"/>
-                <w:color w:val="000000"/>
-              </w:rPr>
-            </w:pPr>
-            <w:r>
-              <w:rPr>
-                <w:rFonts w:ascii="Calibri" w:hAnsi="Calibri"/>
-                <w:color w:val="000000"/>
-              </w:rPr>
-              <w:t>5</w:t>
-            </w:r>
-          </w:p>
-        </w:tc>
-        <w:tc>
-          <w:tcPr>
-            <w:tcW w:w="0" w:type="auto"/>
-            <w:vAlign w:val="bottom"/>
-          </w:tcPr>
-          <w:p>
-            <w:pPr>
-              <w:rPr>
-                <w:rFonts w:ascii="Calibri" w:hAnsi="Calibri"/>
-                <w:color w:val="000000"/>
-              </w:rPr>
-            </w:pPr>
-            <w:r>
-              <w:rPr>
-                <w:rFonts w:ascii="Calibri" w:hAnsi="Calibri"/>
-                <w:color w:val="000000"/>
-              </w:rPr>
-              <w:t>B5_N2</w:t>
-            </w:r>
-          </w:p>
-        </w:tc>
-      </w:tr>
-      <w:tr>
-        <w:trPr>
-          <w:trHeight w:val="269"/>
-          <w:jc w:val="center"/>
-        </w:trPr>
-        <w:tc>
-          <w:tcPr>
-            <w:tcW w:w="1399" w:type="dxa"/>
-            <w:vAlign w:val="bottom"/>
-          </w:tcPr>
-          <w:p>
-            <w:pPr>
-              <w:rPr>
-                <w:rFonts w:ascii="Calibri" w:hAnsi="Calibri"/>
-                <w:color w:val="000000"/>
-              </w:rPr>
-            </w:pPr>
-            <w:proofErr w:type="spellStart"/>
-            <w:r>
-              <w:rPr>
-                <w:rFonts w:ascii="Calibri" w:hAnsi="Calibri"/>
-                <w:color w:val="000000"/>
-              </w:rPr>
-              <w:t>SelFreq</w:t>
-            </w:r>
-            <w:proofErr w:type="spellEnd"/>
-            <w:r>
-              <w:rPr>
-                <w:rFonts w:ascii="Calibri" w:hAnsi="Calibri"/>
-                <w:color w:val="000000"/>
-              </w:rPr>
-              <w:t>[0]</w:t>
-            </w:r>
-          </w:p>
-        </w:tc>
-        <w:tc>
-          <w:tcPr>
-            <w:tcW w:w="1417" w:type="dxa"/>
-            <w:vAlign w:val="bottom"/>
-          </w:tcPr>
-          <w:p>
-            <w:pPr>
-              <w:jc w:val="center"/>
-              <w:rPr>
-                <w:rFonts w:ascii="Calibri" w:hAnsi="Calibri"/>
-                <w:color w:val="000000"/>
-              </w:rPr>
-            </w:pPr>
-            <w:r>
-              <w:rPr>
-                <w:rFonts w:ascii="Calibri" w:hAnsi="Calibri"/>
-                <w:color w:val="000000"/>
-              </w:rPr>
-              <w:t>Input</w:t>
-            </w:r>
-          </w:p>
-        </w:tc>
-        <w:tc>
-          <w:tcPr>
-            <w:tcW w:w="1195" w:type="dxa"/>
-            <w:vAlign w:val="bottom"/>
-          </w:tcPr>
-          <w:p>
-            <w:pPr>
-              <w:jc w:val="center"/>
-              <w:rPr>
-                <w:rFonts w:ascii="Calibri" w:hAnsi="Calibri"/>
-                <w:color w:val="000000"/>
-              </w:rPr>
-            </w:pPr>
-            <w:r>
-              <w:rPr>
-                <w:rFonts w:ascii="Calibri" w:hAnsi="Calibri"/>
-                <w:color w:val="000000"/>
-              </w:rPr>
-              <w:t>PIN_AB28</w:t>
-            </w:r>
-          </w:p>
-        </w:tc>
-        <w:tc>
-          <w:tcPr>
-            <w:tcW w:w="0" w:type="auto"/>
-            <w:vAlign w:val="bottom"/>
-          </w:tcPr>
-          <w:p>
-            <w:pPr>
-              <w:jc w:val="center"/>
-              <w:rPr>
-                <w:rFonts w:ascii="Calibri" w:hAnsi="Calibri"/>
-                <w:color w:val="000000"/>
-              </w:rPr>
-            </w:pPr>
-            <w:r>
-              <w:rPr>
-                <w:rFonts w:ascii="Calibri" w:hAnsi="Calibri"/>
-                <w:color w:val="000000"/>
-              </w:rPr>
-              <w:t>5</w:t>
-            </w:r>
-          </w:p>
-        </w:tc>
-        <w:tc>
-          <w:tcPr>
-            <w:tcW w:w="0" w:type="auto"/>
-            <w:vAlign w:val="bottom"/>
-          </w:tcPr>
-          <w:p>
-            <w:pPr>
-              <w:rPr>
-                <w:rFonts w:ascii="Calibri" w:hAnsi="Calibri"/>
-                <w:color w:val="000000"/>
-              </w:rPr>
-            </w:pPr>
-            <w:r>
-              <w:rPr>
-                <w:rFonts w:ascii="Calibri" w:hAnsi="Calibri"/>
-                <w:color w:val="000000"/>
-              </w:rPr>
-              <w:t>B5_N1</w:t>
-            </w:r>
-          </w:p>
-        </w:tc>
-      </w:tr>
-    </w:tbl>
-    <w:p/>
-    <w:p>
-      <w:pPr>
-        <w:pStyle w:val="Ttulo3"/>
-      </w:pPr>
-      <w:bookmarkStart w:id="11" w:name="_Toc449035541"/>
-      <w:r>
-        <w:t>Reporte de área</w:t>
-      </w:r>
-      <w:bookmarkEnd w:id="11"/>
-    </w:p>
-    <w:p>
-      <w:r>
-        <w:t xml:space="preserve">Desde una de las herramientas del </w:t>
-      </w:r>
-      <w:proofErr w:type="spellStart"/>
-      <w:r>
-        <w:t>Quartus</w:t>
-      </w:r>
-      <w:proofErr w:type="spellEnd"/>
-      <w:r>
-        <w:t xml:space="preserve"> Se obtuvo el reporte de área (</w:t>
-      </w:r>
-      <w:r>
-        <w:rPr>
-          <w:color w:val="FF0000"/>
-        </w:rPr>
-        <w:t>FIGURA</w:t>
-      </w:r>
-      <w:r>
-        <w:fldChar w:fldCharType="begin"/>
-      </w:r>
-      <w:r>
-        <w:instrText xml:space="preserve"> REF _Ref449034528 \h </w:instrText>
-      </w:r>
-      <w:r>
-        <w:fldChar w:fldCharType="separate"/>
-      </w:r>
-      <w:r>
-        <w:fldChar w:fldCharType="end"/>
-      </w:r>
-      <w:r>
-        <w:t>) en el cual se puede analizar que no se alcanzó a utilizar ni el 1% de todos los elementos lógicos disponibles en el FPGA</w:t>
-      </w:r>
-      <w:r>
-        <w:t xml:space="preserve"> y el 4</w:t>
-      </w:r>
-      <w:r>
-        <w:t>% de los pines.</w:t>
-      </w:r>
-    </w:p>
-    <w:p/>
-    <w:p>
-      <w:pPr>
-        <w:jc w:val="center"/>
-      </w:pPr>
-      <w:r>
-        <w:rPr>
-          <w:noProof/>
-          <w:lang w:eastAsia="es-AR"/>
-        </w:rPr>
-        <w:lastRenderedPageBreak/>
-        <w:drawing>
-          <wp:inline distT="0" distB="0" distL="0" distR="0">
-            <wp:extent cx="3667125" cy="2391602"/>
-            <wp:effectExtent l="19050" t="0" r="0" b="0"/>
-            <wp:docPr id="4" name="Imagen 2"/>
-            <wp:cNvGraphicFramePr>
-              <a:graphicFrameLocks xmlns:a="http://schemas.openxmlformats.org/drawingml/2006/main" noChangeAspect="1"/>
-            </wp:cNvGraphicFramePr>
-            <a:graphic xmlns:a="http://schemas.openxmlformats.org/drawingml/2006/main">
-              <a:graphicData uri="http://schemas.openxmlformats.org/drawingml/2006/picture">
-                <pic:pic xmlns:pic="http://schemas.openxmlformats.org/drawingml/2006/picture">
-                  <pic:nvPicPr>
-                    <pic:cNvPr id="0" name="Picture 2"/>
-                    <pic:cNvPicPr>
-                      <a:picLocks noChangeAspect="1" noChangeArrowheads="1"/>
-                    </pic:cNvPicPr>
-                  </pic:nvPicPr>
-                  <pic:blipFill>
-                    <a:blip r:embed="rId10" cstate="print"/>
-                    <a:srcRect l="36229" t="13134" r="29056" b="46526"/>
-                    <a:stretch>
-                      <a:fillRect/>
-                    </a:stretch>
-                  </pic:blipFill>
-                  <pic:spPr bwMode="auto">
-                    <a:xfrm>
-                      <a:off x="0" y="0"/>
-                      <a:ext cx="3668202" cy="2392305"/>
-                    </a:xfrm>
-                    <a:prstGeom prst="rect">
-                      <a:avLst/>
-                    </a:prstGeom>
-                    <a:noFill/>
-                    <a:ln w="9525">
-                      <a:noFill/>
-                      <a:miter lim="800000"/>
-                      <a:headEnd/>
-                      <a:tailEnd/>
-                    </a:ln>
-                  </pic:spPr>
-                </pic:pic>
-              </a:graphicData>
-            </a:graphic>
-          </wp:inline>
-        </w:drawing>
-      </w:r>
-    </w:p>
-    <w:p>
-      <w:pPr>
-        <w:jc w:val="center"/>
-        <w:rPr>
-          <w:color w:val="FF0000"/>
-        </w:rPr>
-      </w:pPr>
-      <w:r>
-        <w:rPr>
-          <w:color w:val="FF0000"/>
-        </w:rPr>
-        <w:t>PONER NUMERO FIGURA</w:t>
-      </w:r>
-    </w:p>
-    <w:p>
-      <w:pPr>
-        <w:pStyle w:val="Ttulo3"/>
-      </w:pPr>
       <w:r>
         <w:t>Simulación y Test-</w:t>
       </w:r>
@@ -5657,7 +2896,7 @@
     </w:p>
     <w:p>
       <w:pPr>
-        <w:pStyle w:val="Sinespaciado"/>
+        <w:pStyle w:val="NoSpacing"/>
       </w:pPr>
       <w:r>
         <w:pict>
@@ -5681,33 +2920,46 @@
             <o:lock v:ext="edit" aspectratio="t"/>
           </v:shapetype>
           <v:shape id="_x0000_i1025" type="#_x0000_t75" style="width:441.75pt;height:131.25pt">
-            <v:imagedata r:id="rId11" o:title="RTLSimParteB"/>
+            <v:imagedata r:id="rId10" o:title="RTLSimParteB"/>
           </v:shape>
         </w:pict>
       </w:r>
     </w:p>
     <w:p>
       <w:pPr>
-        <w:pStyle w:val="Epgrafe"/>
+        <w:pStyle w:val="Caption"/>
         <w:jc w:val="center"/>
       </w:pPr>
-      <w:bookmarkStart w:id="12" w:name="_Ref450764050"/>
+      <w:bookmarkStart w:id="11" w:name="_Ref450764050"/>
       <w:r>
         <w:t xml:space="preserve">Figura </w:t>
       </w:r>
-      <w:fldSimple w:instr=" SEQ Figura \* ARABIC ">
-        <w:r>
-          <w:rPr>
-            <w:noProof/>
-          </w:rPr>
-          <w:t>5</w:t>
-        </w:r>
-      </w:fldSimple>
-      <w:bookmarkEnd w:id="12"/>
-    </w:p>
-    <w:p>
-      <w:pPr>
-        <w:pStyle w:val="Ttulo2"/>
+      <w:r>
+        <w:fldChar w:fldCharType="begin"/>
+      </w:r>
+      <w:r>
+        <w:instrText xml:space="preserve"> SEQ Figura \* ARABIC </w:instrText>
+      </w:r>
+      <w:r>
+        <w:fldChar w:fldCharType="separate"/>
+      </w:r>
+      <w:r>
+        <w:rPr>
+          <w:noProof/>
+        </w:rPr>
+        <w:t>5</w:t>
+      </w:r>
+      <w:r>
+        <w:rPr>
+          <w:noProof/>
+        </w:rPr>
+        <w:fldChar w:fldCharType="end"/>
+      </w:r>
+      <w:bookmarkEnd w:id="11"/>
+    </w:p>
+    <w:p>
+      <w:pPr>
+        <w:pStyle w:val="Heading2"/>
       </w:pPr>
       <w:r>
         <w:t>Parte C</w:t>
@@ -5715,7 +2967,7 @@
     </w:p>
     <w:p>
       <w:pPr>
-        <w:pStyle w:val="Ttulo3"/>
+        <w:pStyle w:val="Heading3"/>
       </w:pPr>
       <w:r>
         <w:t>Consigna</w:t>
@@ -5734,7 +2986,7 @@
     </w:p>
     <w:p>
       <w:pPr>
-        <w:pStyle w:val="Prrafodelista"/>
+        <w:pStyle w:val="ListParagraph"/>
         <w:numPr>
           <w:ilvl w:val="0"/>
           <w:numId w:val="6"/>
@@ -5754,7 +3006,7 @@
     </w:p>
     <w:p>
       <w:pPr>
-        <w:pStyle w:val="Prrafodelista"/>
+        <w:pStyle w:val="ListParagraph"/>
         <w:numPr>
           <w:ilvl w:val="0"/>
           <w:numId w:val="6"/>
@@ -5782,14 +3034,13 @@
     </w:p>
     <w:p>
       <w:pPr>
-        <w:pStyle w:val="Prrafodelista"/>
+        <w:pStyle w:val="ListParagraph"/>
         <w:numPr>
           <w:ilvl w:val="0"/>
           <w:numId w:val="6"/>
         </w:numPr>
       </w:pPr>
       <w:r>
-        <w:lastRenderedPageBreak/>
         <w:t>Como selector de frecuencia de salida use las llaves (</w:t>
       </w:r>
       <w:proofErr w:type="spellStart"/>
@@ -5811,7 +3062,7 @@
     </w:p>
     <w:p>
       <w:pPr>
-        <w:pStyle w:val="Prrafodelista"/>
+        <w:pStyle w:val="ListParagraph"/>
         <w:numPr>
           <w:ilvl w:val="0"/>
           <w:numId w:val="6"/>
@@ -5823,7 +3074,7 @@
     </w:p>
     <w:p>
       <w:pPr>
-        <w:pStyle w:val="Prrafodelista"/>
+        <w:pStyle w:val="ListParagraph"/>
         <w:numPr>
           <w:ilvl w:val="0"/>
           <w:numId w:val="6"/>
@@ -5843,7 +3094,7 @@
     </w:p>
     <w:p>
       <w:pPr>
-        <w:pStyle w:val="Prrafodelista"/>
+        <w:pStyle w:val="ListParagraph"/>
         <w:numPr>
           <w:ilvl w:val="0"/>
           <w:numId w:val="6"/>
@@ -5871,7 +3122,7 @@
     </w:p>
     <w:p>
       <w:pPr>
-        <w:pStyle w:val="Prrafodelista"/>
+        <w:pStyle w:val="ListParagraph"/>
         <w:numPr>
           <w:ilvl w:val="0"/>
           <w:numId w:val="6"/>
@@ -5891,7 +3142,7 @@
     </w:p>
     <w:p>
       <w:pPr>
-        <w:pStyle w:val="Prrafodelista"/>
+        <w:pStyle w:val="ListParagraph"/>
         <w:numPr>
           <w:ilvl w:val="0"/>
           <w:numId w:val="6"/>
@@ -5906,15 +3157,7 @@
       </w:r>
       <w:proofErr w:type="spellEnd"/>
       <w:r>
-        <w:t xml:space="preserve"> </w:t>
-      </w:r>
-      <w:proofErr w:type="spellStart"/>
-      <w:r>
-        <w:t>file</w:t>
-      </w:r>
-      <w:proofErr w:type="spellEnd"/>
-      <w:r>
-        <w:t xml:space="preserve">). Recuerde detallar en el </w:t>
+        <w:t xml:space="preserve"> file). Recuerde detallar en el </w:t>
       </w:r>
       <w:proofErr w:type="spellStart"/>
       <w:r>
@@ -5922,20 +3165,12 @@
       </w:r>
       <w:proofErr w:type="spellEnd"/>
       <w:r>
-        <w:t xml:space="preserve"> </w:t>
-      </w:r>
-      <w:proofErr w:type="spellStart"/>
-      <w:r>
-        <w:t>file</w:t>
-      </w:r>
-      <w:proofErr w:type="spellEnd"/>
-      <w:r>
-        <w:t xml:space="preserve"> la frecuencia de trabajo de su sistema. </w:t>
-      </w:r>
-    </w:p>
-    <w:p>
-      <w:pPr>
-        <w:pStyle w:val="Prrafodelista"/>
+        <w:t xml:space="preserve"> file la frecuencia de trabajo de su sistema. </w:t>
+      </w:r>
+    </w:p>
+    <w:p>
+      <w:pPr>
+        <w:pStyle w:val="ListParagraph"/>
         <w:numPr>
           <w:ilvl w:val="0"/>
           <w:numId w:val="6"/>
@@ -5963,7 +3198,7 @@
     </w:p>
     <w:p>
       <w:pPr>
-        <w:pStyle w:val="Prrafodelista"/>
+        <w:pStyle w:val="ListParagraph"/>
         <w:numPr>
           <w:ilvl w:val="0"/>
           <w:numId w:val="6"/>
@@ -5983,7 +3218,7 @@
     </w:p>
     <w:p>
       <w:pPr>
-        <w:pStyle w:val="Prrafodelista"/>
+        <w:pStyle w:val="ListParagraph"/>
         <w:numPr>
           <w:ilvl w:val="0"/>
           <w:numId w:val="6"/>
@@ -5996,12 +3231,7 @@
         <w:t>í</w:t>
       </w:r>
       <w:r>
-        <w:t xml:space="preserve"> también la correcta indicación del </w:t>
-      </w:r>
-      <w:bookmarkStart w:id="13" w:name="_GoBack"/>
-      <w:bookmarkEnd w:id="13"/>
-      <w:r>
-        <w:t xml:space="preserve">valor de frecuencia en los </w:t>
+        <w:t xml:space="preserve"> también la correcta indicación del valor de frecuencia en los </w:t>
       </w:r>
       <w:proofErr w:type="spellStart"/>
       <w:r>
@@ -6014,7 +3244,7 @@
     </w:p>
     <w:p>
       <w:pPr>
-        <w:pStyle w:val="Ttulo3"/>
+        <w:pStyle w:val="Heading3"/>
       </w:pPr>
       <w:r>
         <w:t>Resolución</w:t>
@@ -6041,7 +3271,7 @@
     </w:p>
     <w:p>
       <w:pPr>
-        <w:pStyle w:val="Ttulo3"/>
+        <w:pStyle w:val="Heading3"/>
       </w:pPr>
       <w:r>
         <w:t>Simulación y Test-</w:t>
@@ -6055,7 +3285,7 @@
     <w:p/>
     <w:p>
       <w:pPr>
-        <w:pStyle w:val="Ttulo3"/>
+        <w:pStyle w:val="Heading3"/>
       </w:pPr>
       <w:r>
         <w:t>Reporte de área</w:t>
@@ -6086,22 +3316,10 @@
         <w:instrText xml:space="preserve"> REF _Ref449034528 \h </w:instrText>
       </w:r>
       <w:r>
-        <w:fldChar w:fldCharType="separate"/>
-      </w:r>
-      <w:r>
         <w:fldChar w:fldCharType="end"/>
       </w:r>
       <w:r>
-        <w:t>) en el cual se puede analizar que no se alcanzó a utilizar ni el 1% de todos los elementos lógicos disponibles en el FPGA</w:t>
-      </w:r>
-      <w:r>
-        <w:t xml:space="preserve"> y el 4</w:t>
-      </w:r>
-      <w:r>
-        <w:t>% de los pines.</w:t>
-      </w:r>
-      <w:r>
-        <w:t xml:space="preserve"> Además, se observa que se utilizó 1 de los 4 </w:t>
+        <w:t xml:space="preserve">) en el cual se puede analizar que no se alcanzó a utilizar ni el 1% de todos los elementos lógicos disponibles en el FPGA y el 4% de los pines. Además, se observa que se utilizó 1 de los 4 </w:t>
       </w:r>
       <w:proofErr w:type="spellStart"/>
       <w:r>
@@ -6125,7 +3343,6 @@
           <w:color w:val="FF0000"/>
           <w:lang w:eastAsia="es-AR"/>
         </w:rPr>
-        <w:lastRenderedPageBreak/>
         <w:drawing>
           <wp:inline distT="0" distB="0" distL="0" distR="0">
             <wp:extent cx="3590925" cy="2581275"/>
@@ -6144,7 +3361,7 @@
                     </pic:cNvPicPr>
                   </pic:nvPicPr>
                   <pic:blipFill>
-                    <a:blip r:embed="rId12" cstate="print"/>
+                    <a:blip r:embed="rId11" cstate="print"/>
                     <a:srcRect l="36295" t="12800" r="30145" b="44199"/>
                     <a:stretch>
                       <a:fillRect/>
@@ -6193,13 +3410,12 @@
         <w:rPr>
           <w:color w:val="FF0000"/>
         </w:rPr>
-        <w:lastRenderedPageBreak/>
         <w:t>FIGURA</w:t>
       </w:r>
     </w:p>
     <w:p>
       <w:pPr>
-        <w:pStyle w:val="Ttulo1"/>
+        <w:pStyle w:val="Heading1"/>
       </w:pPr>
       <w:r>
         <w:t>Apéndices</w:t>
@@ -6207,23 +3423,23 @@
     </w:p>
     <w:p>
       <w:pPr>
-        <w:pStyle w:val="Ttulo2"/>
-      </w:pPr>
-      <w:bookmarkStart w:id="14" w:name="_Ref450558917"/>
+        <w:pStyle w:val="Heading2"/>
+      </w:pPr>
+      <w:bookmarkStart w:id="12" w:name="_Ref450558917"/>
       <w:r>
         <w:t>Apéndice A</w:t>
       </w:r>
-      <w:bookmarkEnd w:id="14"/>
-    </w:p>
-    <w:p>
-      <w:pPr>
-        <w:pStyle w:val="Ttulo2"/>
-      </w:pPr>
-      <w:bookmarkStart w:id="15" w:name="_Ref450558961"/>
+      <w:bookmarkEnd w:id="12"/>
+    </w:p>
+    <w:p>
+      <w:pPr>
+        <w:pStyle w:val="Heading2"/>
+      </w:pPr>
+      <w:bookmarkStart w:id="13" w:name="_Ref450558961"/>
       <w:r>
         <w:t>Apéndice B</w:t>
       </w:r>
-      <w:bookmarkEnd w:id="15"/>
+      <w:bookmarkEnd w:id="13"/>
     </w:p>
     <w:sectPr>
       <w:pgSz w:w="12240" w:h="15840"/>
@@ -6238,7 +3454,7 @@
 </file>
 
 <file path=word/numbering.xml><?xml version="1.0" encoding="utf-8"?>
-<w:numbering xmlns:ve="http://schemas.openxmlformats.org/markup-compatibility/2006" xmlns:o="urn:schemas-microsoft-com:office:office" xmlns:r="http://schemas.openxmlformats.org/officeDocument/2006/relationships" xmlns:m="http://schemas.openxmlformats.org/officeDocument/2006/math" xmlns:v="urn:schemas-microsoft-com:vml" xmlns:wp="http://schemas.openxmlformats.org/drawingml/2006/wordprocessingDrawing" xmlns:w10="urn:schemas-microsoft-com:office:word" xmlns:w="http://schemas.openxmlformats.org/wordprocessingml/2006/main" xmlns:wne="http://schemas.microsoft.com/office/word/2006/wordml">
+<w:numbering xmlns:wpc="http://schemas.microsoft.com/office/word/2010/wordprocessingCanvas" xmlns:mc="http://schemas.openxmlformats.org/markup-compatibility/2006" xmlns:o="urn:schemas-microsoft-com:office:office" xmlns:r="http://schemas.openxmlformats.org/officeDocument/2006/relationships" xmlns:m="http://schemas.openxmlformats.org/officeDocument/2006/math" xmlns:v="urn:schemas-microsoft-com:vml" xmlns:wp14="http://schemas.microsoft.com/office/word/2010/wordprocessingDrawing" xmlns:wp="http://schemas.openxmlformats.org/drawingml/2006/wordprocessingDrawing" xmlns:w10="urn:schemas-microsoft-com:office:word" xmlns:w="http://schemas.openxmlformats.org/wordprocessingml/2006/main" xmlns:w14="http://schemas.microsoft.com/office/word/2010/wordml" xmlns:w15="http://schemas.microsoft.com/office/word/2012/wordml" xmlns:wpg="http://schemas.microsoft.com/office/word/2010/wordprocessingGroup" xmlns:wpi="http://schemas.microsoft.com/office/word/2010/wordprocessingInk" xmlns:wne="http://schemas.microsoft.com/office/word/2006/wordml" xmlns:wps="http://schemas.microsoft.com/office/word/2010/wordprocessingShape" mc:Ignorable="w14 w15 wp14">
   <w:abstractNum w:abstractNumId="0">
     <w:nsid w:val="01B82753"/>
     <w:multiLevelType w:val="hybridMultilevel"/>
@@ -7055,7 +4271,7 @@
 </file>
 
 <file path=word/styles.xml><?xml version="1.0" encoding="utf-8"?>
-<w:styles xmlns:r="http://schemas.openxmlformats.org/officeDocument/2006/relationships" xmlns:w="http://schemas.openxmlformats.org/wordprocessingml/2006/main">
+<w:styles xmlns:mc="http://schemas.openxmlformats.org/markup-compatibility/2006" xmlns:r="http://schemas.openxmlformats.org/officeDocument/2006/relationships" xmlns:w="http://schemas.openxmlformats.org/wordprocessingml/2006/main" xmlns:w14="http://schemas.microsoft.com/office/word/2010/wordml" xmlns:w15="http://schemas.microsoft.com/office/word/2012/wordml" mc:Ignorable="w14 w15">
   <w:docDefaults>
     <w:rPrDefault>
       <w:rPr>
@@ -7071,155 +4287,389 @@
       </w:pPr>
     </w:pPrDefault>
   </w:docDefaults>
-  <w:latentStyles w:defLockedState="0" w:defUIPriority="99" w:defSemiHidden="1" w:defUnhideWhenUsed="1" w:defQFormat="0" w:count="267">
-    <w:lsdException w:name="Normal" w:semiHidden="0" w:uiPriority="0" w:unhideWhenUsed="0" w:qFormat="1"/>
-    <w:lsdException w:name="heading 1" w:semiHidden="0" w:uiPriority="9" w:unhideWhenUsed="0" w:qFormat="1"/>
-    <w:lsdException w:name="heading 2" w:uiPriority="9" w:qFormat="1"/>
-    <w:lsdException w:name="heading 3" w:uiPriority="9" w:qFormat="1"/>
-    <w:lsdException w:name="heading 4" w:uiPriority="9" w:qFormat="1"/>
-    <w:lsdException w:name="heading 5" w:uiPriority="9" w:qFormat="1"/>
-    <w:lsdException w:name="heading 6" w:uiPriority="9" w:qFormat="1"/>
-    <w:lsdException w:name="heading 7" w:uiPriority="9" w:qFormat="1"/>
-    <w:lsdException w:name="heading 8" w:uiPriority="9" w:qFormat="1"/>
-    <w:lsdException w:name="heading 9" w:uiPriority="9" w:qFormat="1"/>
-    <w:lsdException w:name="toc 1" w:uiPriority="39"/>
-    <w:lsdException w:name="toc 2" w:uiPriority="39"/>
-    <w:lsdException w:name="toc 3" w:uiPriority="39"/>
-    <w:lsdException w:name="toc 4" w:uiPriority="39"/>
-    <w:lsdException w:name="toc 5" w:uiPriority="39"/>
-    <w:lsdException w:name="toc 6" w:uiPriority="39"/>
-    <w:lsdException w:name="toc 7" w:uiPriority="39"/>
-    <w:lsdException w:name="toc 8" w:uiPriority="39"/>
-    <w:lsdException w:name="toc 9" w:uiPriority="39"/>
-    <w:lsdException w:name="caption" w:uiPriority="35" w:qFormat="1"/>
-    <w:lsdException w:name="Title" w:semiHidden="0" w:uiPriority="10" w:unhideWhenUsed="0" w:qFormat="1"/>
-    <w:lsdException w:name="Default Paragraph Font" w:uiPriority="1"/>
-    <w:lsdException w:name="Subtitle" w:semiHidden="0" w:uiPriority="11" w:unhideWhenUsed="0" w:qFormat="1"/>
-    <w:lsdException w:name="Strong" w:semiHidden="0" w:uiPriority="22" w:unhideWhenUsed="0" w:qFormat="1"/>
-    <w:lsdException w:name="Emphasis" w:semiHidden="0" w:uiPriority="20" w:unhideWhenUsed="0" w:qFormat="1"/>
-    <w:lsdException w:name="Table Grid" w:semiHidden="0" w:uiPriority="39" w:unhideWhenUsed="0"/>
-    <w:lsdException w:name="Placeholder Text" w:unhideWhenUsed="0"/>
-    <w:lsdException w:name="No Spacing" w:semiHidden="0" w:uiPriority="1" w:unhideWhenUsed="0" w:qFormat="1"/>
-    <w:lsdException w:name="Light Shading" w:semiHidden="0" w:uiPriority="60" w:unhideWhenUsed="0"/>
-    <w:lsdException w:name="Light List" w:semiHidden="0" w:uiPriority="61" w:unhideWhenUsed="0"/>
-    <w:lsdException w:name="Light Grid" w:semiHidden="0" w:uiPriority="62" w:unhideWhenUsed="0"/>
-    <w:lsdException w:name="Medium Shading 1" w:semiHidden="0" w:uiPriority="63" w:unhideWhenUsed="0"/>
-    <w:lsdException w:name="Medium Shading 2" w:semiHidden="0" w:uiPriority="64" w:unhideWhenUsed="0"/>
-    <w:lsdException w:name="Medium List 1" w:semiHidden="0" w:uiPriority="65" w:unhideWhenUsed="0"/>
-    <w:lsdException w:name="Medium List 2" w:semiHidden="0" w:uiPriority="66" w:unhideWhenUsed="0"/>
-    <w:lsdException w:name="Medium Grid 1" w:semiHidden="0" w:uiPriority="67" w:unhideWhenUsed="0"/>
-    <w:lsdException w:name="Medium Grid 2" w:semiHidden="0" w:uiPriority="68" w:unhideWhenUsed="0"/>
-    <w:lsdException w:name="Medium Grid 3" w:semiHidden="0" w:uiPriority="69" w:unhideWhenUsed="0"/>
-    <w:lsdException w:name="Dark List" w:semiHidden="0" w:uiPriority="70" w:unhideWhenUsed="0"/>
-    <w:lsdException w:name="Colorful Shading" w:semiHidden="0" w:uiPriority="71" w:unhideWhenUsed="0"/>
-    <w:lsdException w:name="Colorful List" w:semiHidden="0" w:uiPriority="72" w:unhideWhenUsed="0"/>
-    <w:lsdException w:name="Colorful Grid" w:semiHidden="0" w:uiPriority="73" w:unhideWhenUsed="0"/>
-    <w:lsdException w:name="Light Shading Accent 1" w:semiHidden="0" w:uiPriority="60" w:unhideWhenUsed="0"/>
-    <w:lsdException w:name="Light List Accent 1" w:semiHidden="0" w:uiPriority="61" w:unhideWhenUsed="0"/>
-    <w:lsdException w:name="Light Grid Accent 1" w:semiHidden="0" w:uiPriority="62" w:unhideWhenUsed="0"/>
-    <w:lsdException w:name="Medium Shading 1 Accent 1" w:semiHidden="0" w:uiPriority="63" w:unhideWhenUsed="0"/>
-    <w:lsdException w:name="Medium Shading 2 Accent 1" w:semiHidden="0" w:uiPriority="64" w:unhideWhenUsed="0"/>
-    <w:lsdException w:name="Medium List 1 Accent 1" w:semiHidden="0" w:uiPriority="65" w:unhideWhenUsed="0"/>
-    <w:lsdException w:name="Revision" w:unhideWhenUsed="0"/>
-    <w:lsdException w:name="List Paragraph" w:semiHidden="0" w:uiPriority="34" w:unhideWhenUsed="0" w:qFormat="1"/>
-    <w:lsdException w:name="Quote" w:semiHidden="0" w:uiPriority="29" w:unhideWhenUsed="0" w:qFormat="1"/>
-    <w:lsdException w:name="Intense Quote" w:semiHidden="0" w:uiPriority="30" w:unhideWhenUsed="0" w:qFormat="1"/>
-    <w:lsdException w:name="Medium List 2 Accent 1" w:semiHidden="0" w:uiPriority="66" w:unhideWhenUsed="0"/>
-    <w:lsdException w:name="Medium Grid 1 Accent 1" w:semiHidden="0" w:uiPriority="67" w:unhideWhenUsed="0"/>
-    <w:lsdException w:name="Medium Grid 2 Accent 1" w:semiHidden="0" w:uiPriority="68" w:unhideWhenUsed="0"/>
-    <w:lsdException w:name="Medium Grid 3 Accent 1" w:semiHidden="0" w:uiPriority="69" w:unhideWhenUsed="0"/>
-    <w:lsdException w:name="Dark List Accent 1" w:semiHidden="0" w:uiPriority="70" w:unhideWhenUsed="0"/>
-    <w:lsdException w:name="Colorful Shading Accent 1" w:semiHidden="0" w:uiPriority="71" w:unhideWhenUsed="0"/>
-    <w:lsdException w:name="Colorful List Accent 1" w:semiHidden="0" w:uiPriority="72" w:unhideWhenUsed="0"/>
-    <w:lsdException w:name="Colorful Grid Accent 1" w:semiHidden="0" w:uiPriority="73" w:unhideWhenUsed="0"/>
-    <w:lsdException w:name="Light Shading Accent 2" w:semiHidden="0" w:uiPriority="60" w:unhideWhenUsed="0"/>
-    <w:lsdException w:name="Light List Accent 2" w:semiHidden="0" w:uiPriority="61" w:unhideWhenUsed="0"/>
-    <w:lsdException w:name="Light Grid Accent 2" w:semiHidden="0" w:uiPriority="62" w:unhideWhenUsed="0"/>
-    <w:lsdException w:name="Medium Shading 1 Accent 2" w:semiHidden="0" w:uiPriority="63" w:unhideWhenUsed="0"/>
-    <w:lsdException w:name="Medium Shading 2 Accent 2" w:semiHidden="0" w:uiPriority="64" w:unhideWhenUsed="0"/>
-    <w:lsdException w:name="Medium List 1 Accent 2" w:semiHidden="0" w:uiPriority="65" w:unhideWhenUsed="0"/>
-    <w:lsdException w:name="Medium List 2 Accent 2" w:semiHidden="0" w:uiPriority="66" w:unhideWhenUsed="0"/>
-    <w:lsdException w:name="Medium Grid 1 Accent 2" w:semiHidden="0" w:uiPriority="67" w:unhideWhenUsed="0"/>
-    <w:lsdException w:name="Medium Grid 2 Accent 2" w:semiHidden="0" w:uiPriority="68" w:unhideWhenUsed="0"/>
-    <w:lsdException w:name="Medium Grid 3 Accent 2" w:semiHidden="0" w:uiPriority="69" w:unhideWhenUsed="0"/>
-    <w:lsdException w:name="Dark List Accent 2" w:semiHidden="0" w:uiPriority="70" w:unhideWhenUsed="0"/>
-    <w:lsdException w:name="Colorful Shading Accent 2" w:semiHidden="0" w:uiPriority="71" w:unhideWhenUsed="0"/>
-    <w:lsdException w:name="Colorful List Accent 2" w:semiHidden="0" w:uiPriority="72" w:unhideWhenUsed="0"/>
-    <w:lsdException w:name="Colorful Grid Accent 2" w:semiHidden="0" w:uiPriority="73" w:unhideWhenUsed="0"/>
-    <w:lsdException w:name="Light Shading Accent 3" w:semiHidden="0" w:uiPriority="60" w:unhideWhenUsed="0"/>
-    <w:lsdException w:name="Light List Accent 3" w:semiHidden="0" w:uiPriority="61" w:unhideWhenUsed="0"/>
-    <w:lsdException w:name="Light Grid Accent 3" w:semiHidden="0" w:uiPriority="62" w:unhideWhenUsed="0"/>
-    <w:lsdException w:name="Medium Shading 1 Accent 3" w:semiHidden="0" w:uiPriority="63" w:unhideWhenUsed="0"/>
-    <w:lsdException w:name="Medium Shading 2 Accent 3" w:semiHidden="0" w:uiPriority="64" w:unhideWhenUsed="0"/>
-    <w:lsdException w:name="Medium List 1 Accent 3" w:semiHidden="0" w:uiPriority="65" w:unhideWhenUsed="0"/>
-    <w:lsdException w:name="Medium List 2 Accent 3" w:semiHidden="0" w:uiPriority="66" w:unhideWhenUsed="0"/>
-    <w:lsdException w:name="Medium Grid 1 Accent 3" w:semiHidden="0" w:uiPriority="67" w:unhideWhenUsed="0"/>
-    <w:lsdException w:name="Medium Grid 2 Accent 3" w:semiHidden="0" w:uiPriority="68" w:unhideWhenUsed="0"/>
-    <w:lsdException w:name="Medium Grid 3 Accent 3" w:semiHidden="0" w:uiPriority="69" w:unhideWhenUsed="0"/>
-    <w:lsdException w:name="Dark List Accent 3" w:semiHidden="0" w:uiPriority="70" w:unhideWhenUsed="0"/>
-    <w:lsdException w:name="Colorful Shading Accent 3" w:semiHidden="0" w:uiPriority="71" w:unhideWhenUsed="0"/>
-    <w:lsdException w:name="Colorful List Accent 3" w:semiHidden="0" w:uiPriority="72" w:unhideWhenUsed="0"/>
-    <w:lsdException w:name="Colorful Grid Accent 3" w:semiHidden="0" w:uiPriority="73" w:unhideWhenUsed="0"/>
-    <w:lsdException w:name="Light Shading Accent 4" w:semiHidden="0" w:uiPriority="60" w:unhideWhenUsed="0"/>
-    <w:lsdException w:name="Light List Accent 4" w:semiHidden="0" w:uiPriority="61" w:unhideWhenUsed="0"/>
-    <w:lsdException w:name="Light Grid Accent 4" w:semiHidden="0" w:uiPriority="62" w:unhideWhenUsed="0"/>
-    <w:lsdException w:name="Medium Shading 1 Accent 4" w:semiHidden="0" w:uiPriority="63" w:unhideWhenUsed="0"/>
-    <w:lsdException w:name="Medium Shading 2 Accent 4" w:semiHidden="0" w:uiPriority="64" w:unhideWhenUsed="0"/>
-    <w:lsdException w:name="Medium List 1 Accent 4" w:semiHidden="0" w:uiPriority="65" w:unhideWhenUsed="0"/>
-    <w:lsdException w:name="Medium List 2 Accent 4" w:semiHidden="0" w:uiPriority="66" w:unhideWhenUsed="0"/>
-    <w:lsdException w:name="Medium Grid 1 Accent 4" w:semiHidden="0" w:uiPriority="67" w:unhideWhenUsed="0"/>
-    <w:lsdException w:name="Medium Grid 2 Accent 4" w:semiHidden="0" w:uiPriority="68" w:unhideWhenUsed="0"/>
-    <w:lsdException w:name="Medium Grid 3 Accent 4" w:semiHidden="0" w:uiPriority="69" w:unhideWhenUsed="0"/>
-    <w:lsdException w:name="Dark List Accent 4" w:semiHidden="0" w:uiPriority="70" w:unhideWhenUsed="0"/>
-    <w:lsdException w:name="Colorful Shading Accent 4" w:semiHidden="0" w:uiPriority="71" w:unhideWhenUsed="0"/>
-    <w:lsdException w:name="Colorful List Accent 4" w:semiHidden="0" w:uiPriority="72" w:unhideWhenUsed="0"/>
-    <w:lsdException w:name="Colorful Grid Accent 4" w:semiHidden="0" w:uiPriority="73" w:unhideWhenUsed="0"/>
-    <w:lsdException w:name="Light Shading Accent 5" w:semiHidden="0" w:uiPriority="60" w:unhideWhenUsed="0"/>
-    <w:lsdException w:name="Light List Accent 5" w:semiHidden="0" w:uiPriority="61" w:unhideWhenUsed="0"/>
-    <w:lsdException w:name="Light Grid Accent 5" w:semiHidden="0" w:uiPriority="62" w:unhideWhenUsed="0"/>
-    <w:lsdException w:name="Medium Shading 1 Accent 5" w:semiHidden="0" w:uiPriority="63" w:unhideWhenUsed="0"/>
-    <w:lsdException w:name="Medium Shading 2 Accent 5" w:semiHidden="0" w:uiPriority="64" w:unhideWhenUsed="0"/>
-    <w:lsdException w:name="Medium List 1 Accent 5" w:semiHidden="0" w:uiPriority="65" w:unhideWhenUsed="0"/>
-    <w:lsdException w:name="Medium List 2 Accent 5" w:semiHidden="0" w:uiPriority="66" w:unhideWhenUsed="0"/>
-    <w:lsdException w:name="Medium Grid 1 Accent 5" w:semiHidden="0" w:uiPriority="67" w:unhideWhenUsed="0"/>
-    <w:lsdException w:name="Medium Grid 2 Accent 5" w:semiHidden="0" w:uiPriority="68" w:unhideWhenUsed="0"/>
-    <w:lsdException w:name="Medium Grid 3 Accent 5" w:semiHidden="0" w:uiPriority="69" w:unhideWhenUsed="0"/>
-    <w:lsdException w:name="Dark List Accent 5" w:semiHidden="0" w:uiPriority="70" w:unhideWhenUsed="0"/>
-    <w:lsdException w:name="Colorful Shading Accent 5" w:semiHidden="0" w:uiPriority="71" w:unhideWhenUsed="0"/>
-    <w:lsdException w:name="Colorful List Accent 5" w:semiHidden="0" w:uiPriority="72" w:unhideWhenUsed="0"/>
-    <w:lsdException w:name="Colorful Grid Accent 5" w:semiHidden="0" w:uiPriority="73" w:unhideWhenUsed="0"/>
-    <w:lsdException w:name="Light Shading Accent 6" w:semiHidden="0" w:uiPriority="60" w:unhideWhenUsed="0"/>
-    <w:lsdException w:name="Light List Accent 6" w:semiHidden="0" w:uiPriority="61" w:unhideWhenUsed="0"/>
-    <w:lsdException w:name="Light Grid Accent 6" w:semiHidden="0" w:uiPriority="62" w:unhideWhenUsed="0"/>
-    <w:lsdException w:name="Medium Shading 1 Accent 6" w:semiHidden="0" w:uiPriority="63" w:unhideWhenUsed="0"/>
-    <w:lsdException w:name="Medium Shading 2 Accent 6" w:semiHidden="0" w:uiPriority="64" w:unhideWhenUsed="0"/>
-    <w:lsdException w:name="Medium List 1 Accent 6" w:semiHidden="0" w:uiPriority="65" w:unhideWhenUsed="0"/>
-    <w:lsdException w:name="Medium List 2 Accent 6" w:semiHidden="0" w:uiPriority="66" w:unhideWhenUsed="0"/>
-    <w:lsdException w:name="Medium Grid 1 Accent 6" w:semiHidden="0" w:uiPriority="67" w:unhideWhenUsed="0"/>
-    <w:lsdException w:name="Medium Grid 2 Accent 6" w:semiHidden="0" w:uiPriority="68" w:unhideWhenUsed="0"/>
-    <w:lsdException w:name="Medium Grid 3 Accent 6" w:semiHidden="0" w:uiPriority="69" w:unhideWhenUsed="0"/>
-    <w:lsdException w:name="Dark List Accent 6" w:semiHidden="0" w:uiPriority="70" w:unhideWhenUsed="0"/>
-    <w:lsdException w:name="Colorful Shading Accent 6" w:semiHidden="0" w:uiPriority="71" w:unhideWhenUsed="0"/>
-    <w:lsdException w:name="Colorful List Accent 6" w:semiHidden="0" w:uiPriority="72" w:unhideWhenUsed="0"/>
-    <w:lsdException w:name="Colorful Grid Accent 6" w:semiHidden="0" w:uiPriority="73" w:unhideWhenUsed="0"/>
-    <w:lsdException w:name="Subtle Emphasis" w:semiHidden="0" w:uiPriority="19" w:unhideWhenUsed="0" w:qFormat="1"/>
-    <w:lsdException w:name="Intense Emphasis" w:semiHidden="0" w:uiPriority="21" w:unhideWhenUsed="0" w:qFormat="1"/>
-    <w:lsdException w:name="Subtle Reference" w:semiHidden="0" w:uiPriority="31" w:unhideWhenUsed="0" w:qFormat="1"/>
-    <w:lsdException w:name="Intense Reference" w:semiHidden="0" w:uiPriority="32" w:unhideWhenUsed="0" w:qFormat="1"/>
-    <w:lsdException w:name="Book Title" w:semiHidden="0" w:uiPriority="33" w:unhideWhenUsed="0" w:qFormat="1"/>
-    <w:lsdException w:name="Bibliography" w:uiPriority="37"/>
-    <w:lsdException w:name="TOC Heading" w:uiPriority="39" w:qFormat="1"/>
+  <w:latentStyles w:defLockedState="0" w:defUIPriority="99" w:defSemiHidden="0" w:defUnhideWhenUsed="0" w:defQFormat="0" w:count="371">
+    <w:lsdException w:name="Normal" w:uiPriority="0" w:qFormat="1"/>
+    <w:lsdException w:name="heading 1" w:uiPriority="9" w:qFormat="1"/>
+    <w:lsdException w:name="heading 2" w:semiHidden="1" w:uiPriority="9" w:unhideWhenUsed="1" w:qFormat="1"/>
+    <w:lsdException w:name="heading 3" w:semiHidden="1" w:uiPriority="9" w:unhideWhenUsed="1" w:qFormat="1"/>
+    <w:lsdException w:name="heading 4" w:semiHidden="1" w:uiPriority="9" w:unhideWhenUsed="1" w:qFormat="1"/>
+    <w:lsdException w:name="heading 5" w:semiHidden="1" w:uiPriority="9" w:unhideWhenUsed="1" w:qFormat="1"/>
+    <w:lsdException w:name="heading 6" w:semiHidden="1" w:uiPriority="9" w:unhideWhenUsed="1" w:qFormat="1"/>
+    <w:lsdException w:name="heading 7" w:semiHidden="1" w:uiPriority="9" w:unhideWhenUsed="1" w:qFormat="1"/>
+    <w:lsdException w:name="heading 8" w:semiHidden="1" w:uiPriority="9" w:unhideWhenUsed="1" w:qFormat="1"/>
+    <w:lsdException w:name="heading 9" w:semiHidden="1" w:uiPriority="9" w:unhideWhenUsed="1" w:qFormat="1"/>
+    <w:lsdException w:name="index 1" w:semiHidden="1" w:unhideWhenUsed="1"/>
+    <w:lsdException w:name="index 2" w:semiHidden="1" w:unhideWhenUsed="1"/>
+    <w:lsdException w:name="index 3" w:semiHidden="1" w:unhideWhenUsed="1"/>
+    <w:lsdException w:name="index 4" w:semiHidden="1" w:unhideWhenUsed="1"/>
+    <w:lsdException w:name="index 5" w:semiHidden="1" w:unhideWhenUsed="1"/>
+    <w:lsdException w:name="index 6" w:semiHidden="1" w:unhideWhenUsed="1"/>
+    <w:lsdException w:name="index 7" w:semiHidden="1" w:unhideWhenUsed="1"/>
+    <w:lsdException w:name="index 8" w:semiHidden="1" w:unhideWhenUsed="1"/>
+    <w:lsdException w:name="index 9" w:semiHidden="1" w:unhideWhenUsed="1"/>
+    <w:lsdException w:name="toc 1" w:semiHidden="1" w:uiPriority="39" w:unhideWhenUsed="1"/>
+    <w:lsdException w:name="toc 2" w:semiHidden="1" w:uiPriority="39" w:unhideWhenUsed="1"/>
+    <w:lsdException w:name="toc 3" w:semiHidden="1" w:uiPriority="39" w:unhideWhenUsed="1"/>
+    <w:lsdException w:name="toc 4" w:semiHidden="1" w:uiPriority="39" w:unhideWhenUsed="1"/>
+    <w:lsdException w:name="toc 5" w:semiHidden="1" w:uiPriority="39" w:unhideWhenUsed="1"/>
+    <w:lsdException w:name="toc 6" w:semiHidden="1" w:uiPriority="39" w:unhideWhenUsed="1"/>
+    <w:lsdException w:name="toc 7" w:semiHidden="1" w:uiPriority="39" w:unhideWhenUsed="1"/>
+    <w:lsdException w:name="toc 8" w:semiHidden="1" w:uiPriority="39" w:unhideWhenUsed="1"/>
+    <w:lsdException w:name="toc 9" w:semiHidden="1" w:uiPriority="39" w:unhideWhenUsed="1"/>
+    <w:lsdException w:name="Normal Indent" w:semiHidden="1" w:unhideWhenUsed="1"/>
+    <w:lsdException w:name="footnote text" w:semiHidden="1" w:unhideWhenUsed="1"/>
+    <w:lsdException w:name="annotation text" w:semiHidden="1" w:unhideWhenUsed="1"/>
+    <w:lsdException w:name="header" w:semiHidden="1" w:unhideWhenUsed="1"/>
+    <w:lsdException w:name="footer" w:semiHidden="1" w:unhideWhenUsed="1"/>
+    <w:lsdException w:name="index heading" w:semiHidden="1" w:unhideWhenUsed="1"/>
+    <w:lsdException w:name="caption" w:semiHidden="1" w:uiPriority="35" w:unhideWhenUsed="1" w:qFormat="1"/>
+    <w:lsdException w:name="table of figures" w:semiHidden="1" w:unhideWhenUsed="1"/>
+    <w:lsdException w:name="envelope address" w:semiHidden="1" w:unhideWhenUsed="1"/>
+    <w:lsdException w:name="envelope return" w:semiHidden="1" w:unhideWhenUsed="1"/>
+    <w:lsdException w:name="footnote reference" w:semiHidden="1" w:unhideWhenUsed="1"/>
+    <w:lsdException w:name="annotation reference" w:semiHidden="1" w:unhideWhenUsed="1"/>
+    <w:lsdException w:name="line number" w:semiHidden="1" w:unhideWhenUsed="1"/>
+    <w:lsdException w:name="page number" w:semiHidden="1" w:unhideWhenUsed="1"/>
+    <w:lsdException w:name="endnote reference" w:semiHidden="1" w:unhideWhenUsed="1"/>
+    <w:lsdException w:name="endnote text" w:semiHidden="1" w:unhideWhenUsed="1"/>
+    <w:lsdException w:name="table of authorities" w:semiHidden="1" w:unhideWhenUsed="1"/>
+    <w:lsdException w:name="macro" w:semiHidden="1" w:unhideWhenUsed="1"/>
+    <w:lsdException w:name="toa heading" w:semiHidden="1" w:unhideWhenUsed="1"/>
+    <w:lsdException w:name="List" w:semiHidden="1" w:unhideWhenUsed="1"/>
+    <w:lsdException w:name="List Bullet" w:semiHidden="1" w:unhideWhenUsed="1"/>
+    <w:lsdException w:name="List Number" w:semiHidden="1" w:unhideWhenUsed="1"/>
+    <w:lsdException w:name="List 2" w:semiHidden="1" w:unhideWhenUsed="1"/>
+    <w:lsdException w:name="List 3" w:semiHidden="1" w:unhideWhenUsed="1"/>
+    <w:lsdException w:name="List 4" w:semiHidden="1" w:unhideWhenUsed="1"/>
+    <w:lsdException w:name="List 5" w:semiHidden="1" w:unhideWhenUsed="1"/>
+    <w:lsdException w:name="List Bullet 2" w:semiHidden="1" w:unhideWhenUsed="1"/>
+    <w:lsdException w:name="List Bullet 3" w:semiHidden="1" w:unhideWhenUsed="1"/>
+    <w:lsdException w:name="List Bullet 4" w:semiHidden="1" w:unhideWhenUsed="1"/>
+    <w:lsdException w:name="List Bullet 5" w:semiHidden="1" w:unhideWhenUsed="1"/>
+    <w:lsdException w:name="List Number 2" w:semiHidden="1" w:unhideWhenUsed="1"/>
+    <w:lsdException w:name="List Number 3" w:semiHidden="1" w:unhideWhenUsed="1"/>
+    <w:lsdException w:name="List Number 4" w:semiHidden="1" w:unhideWhenUsed="1"/>
+    <w:lsdException w:name="List Number 5" w:semiHidden="1" w:unhideWhenUsed="1"/>
+    <w:lsdException w:name="Title" w:uiPriority="10" w:qFormat="1"/>
+    <w:lsdException w:name="Closing" w:semiHidden="1" w:unhideWhenUsed="1"/>
+    <w:lsdException w:name="Signature" w:semiHidden="1" w:unhideWhenUsed="1"/>
+    <w:lsdException w:name="Default Paragraph Font" w:semiHidden="1" w:uiPriority="1" w:unhideWhenUsed="1"/>
+    <w:lsdException w:name="Body Text" w:semiHidden="1" w:unhideWhenUsed="1"/>
+    <w:lsdException w:name="Body Text Indent" w:semiHidden="1" w:unhideWhenUsed="1"/>
+    <w:lsdException w:name="List Continue" w:semiHidden="1" w:unhideWhenUsed="1"/>
+    <w:lsdException w:name="List Continue 2" w:semiHidden="1" w:unhideWhenUsed="1"/>
+    <w:lsdException w:name="List Continue 3" w:semiHidden="1" w:unhideWhenUsed="1"/>
+    <w:lsdException w:name="List Continue 4" w:semiHidden="1" w:unhideWhenUsed="1"/>
+    <w:lsdException w:name="List Continue 5" w:semiHidden="1" w:unhideWhenUsed="1"/>
+    <w:lsdException w:name="Message Header" w:semiHidden="1" w:unhideWhenUsed="1"/>
+    <w:lsdException w:name="Subtitle" w:uiPriority="11" w:qFormat="1"/>
+    <w:lsdException w:name="Salutation" w:semiHidden="1" w:unhideWhenUsed="1"/>
+    <w:lsdException w:name="Date" w:semiHidden="1" w:unhideWhenUsed="1"/>
+    <w:lsdException w:name="Body Text First Indent" w:semiHidden="1" w:unhideWhenUsed="1"/>
+    <w:lsdException w:name="Body Text First Indent 2" w:semiHidden="1" w:unhideWhenUsed="1"/>
+    <w:lsdException w:name="Note Heading" w:semiHidden="1" w:unhideWhenUsed="1"/>
+    <w:lsdException w:name="Body Text 2" w:semiHidden="1" w:unhideWhenUsed="1"/>
+    <w:lsdException w:name="Body Text 3" w:semiHidden="1" w:unhideWhenUsed="1"/>
+    <w:lsdException w:name="Body Text Indent 2" w:semiHidden="1" w:unhideWhenUsed="1"/>
+    <w:lsdException w:name="Body Text Indent 3" w:semiHidden="1" w:unhideWhenUsed="1"/>
+    <w:lsdException w:name="Block Text" w:semiHidden="1" w:unhideWhenUsed="1"/>
+    <w:lsdException w:name="Hyperlink" w:semiHidden="1" w:unhideWhenUsed="1"/>
+    <w:lsdException w:name="FollowedHyperlink" w:semiHidden="1" w:unhideWhenUsed="1"/>
+    <w:lsdException w:name="Strong" w:uiPriority="22" w:qFormat="1"/>
+    <w:lsdException w:name="Emphasis" w:uiPriority="20" w:qFormat="1"/>
+    <w:lsdException w:name="Document Map" w:semiHidden="1" w:unhideWhenUsed="1"/>
+    <w:lsdException w:name="Plain Text" w:semiHidden="1" w:unhideWhenUsed="1"/>
+    <w:lsdException w:name="E-mail Signature" w:semiHidden="1" w:unhideWhenUsed="1"/>
+    <w:lsdException w:name="HTML Top of Form" w:semiHidden="1" w:unhideWhenUsed="1"/>
+    <w:lsdException w:name="HTML Bottom of Form" w:semiHidden="1" w:unhideWhenUsed="1"/>
+    <w:lsdException w:name="Normal (Web)" w:semiHidden="1" w:unhideWhenUsed="1"/>
+    <w:lsdException w:name="HTML Acronym" w:semiHidden="1" w:unhideWhenUsed="1"/>
+    <w:lsdException w:name="HTML Address" w:semiHidden="1" w:unhideWhenUsed="1"/>
+    <w:lsdException w:name="HTML Cite" w:semiHidden="1" w:unhideWhenUsed="1"/>
+    <w:lsdException w:name="HTML Code" w:semiHidden="1" w:unhideWhenUsed="1"/>
+    <w:lsdException w:name="HTML Definition" w:semiHidden="1" w:unhideWhenUsed="1"/>
+    <w:lsdException w:name="HTML Keyboard" w:semiHidden="1" w:unhideWhenUsed="1"/>
+    <w:lsdException w:name="HTML Preformatted" w:semiHidden="1" w:unhideWhenUsed="1"/>
+    <w:lsdException w:name="HTML Sample" w:semiHidden="1" w:unhideWhenUsed="1"/>
+    <w:lsdException w:name="HTML Typewriter" w:semiHidden="1" w:unhideWhenUsed="1"/>
+    <w:lsdException w:name="HTML Variable" w:semiHidden="1" w:unhideWhenUsed="1"/>
+    <w:lsdException w:name="Normal Table" w:semiHidden="1" w:unhideWhenUsed="1"/>
+    <w:lsdException w:name="annotation subject" w:semiHidden="1" w:unhideWhenUsed="1"/>
+    <w:lsdException w:name="No List" w:semiHidden="1" w:unhideWhenUsed="1"/>
+    <w:lsdException w:name="Outline List 1" w:semiHidden="1" w:unhideWhenUsed="1"/>
+    <w:lsdException w:name="Outline List 2" w:semiHidden="1" w:unhideWhenUsed="1"/>
+    <w:lsdException w:name="Outline List 3" w:semiHidden="1" w:unhideWhenUsed="1"/>
+    <w:lsdException w:name="Table Simple 1" w:semiHidden="1" w:unhideWhenUsed="1"/>
+    <w:lsdException w:name="Table Simple 2" w:semiHidden="1" w:unhideWhenUsed="1"/>
+    <w:lsdException w:name="Table Simple 3" w:semiHidden="1" w:unhideWhenUsed="1"/>
+    <w:lsdException w:name="Table Classic 1" w:semiHidden="1" w:unhideWhenUsed="1"/>
+    <w:lsdException w:name="Table Classic 2" w:semiHidden="1" w:unhideWhenUsed="1"/>
+    <w:lsdException w:name="Table Classic 3" w:semiHidden="1" w:unhideWhenUsed="1"/>
+    <w:lsdException w:name="Table Classic 4" w:semiHidden="1" w:unhideWhenUsed="1"/>
+    <w:lsdException w:name="Table Colorful 1" w:semiHidden="1" w:unhideWhenUsed="1"/>
+    <w:lsdException w:name="Table Colorful 2" w:semiHidden="1" w:unhideWhenUsed="1"/>
+    <w:lsdException w:name="Table Colorful 3" w:semiHidden="1" w:unhideWhenUsed="1"/>
+    <w:lsdException w:name="Table Columns 1" w:semiHidden="1" w:unhideWhenUsed="1"/>
+    <w:lsdException w:name="Table Columns 2" w:semiHidden="1" w:unhideWhenUsed="1"/>
+    <w:lsdException w:name="Table Columns 3" w:semiHidden="1" w:unhideWhenUsed="1"/>
+    <w:lsdException w:name="Table Columns 4" w:semiHidden="1" w:unhideWhenUsed="1"/>
+    <w:lsdException w:name="Table Columns 5" w:semiHidden="1" w:unhideWhenUsed="1"/>
+    <w:lsdException w:name="Table Grid 1" w:semiHidden="1" w:unhideWhenUsed="1"/>
+    <w:lsdException w:name="Table Grid 2" w:semiHidden="1" w:unhideWhenUsed="1"/>
+    <w:lsdException w:name="Table Grid 3" w:semiHidden="1" w:unhideWhenUsed="1"/>
+    <w:lsdException w:name="Table Grid 4" w:semiHidden="1" w:unhideWhenUsed="1"/>
+    <w:lsdException w:name="Table Grid 5" w:semiHidden="1" w:unhideWhenUsed="1"/>
+    <w:lsdException w:name="Table Grid 6" w:semiHidden="1" w:unhideWhenUsed="1"/>
+    <w:lsdException w:name="Table Grid 7" w:semiHidden="1" w:unhideWhenUsed="1"/>
+    <w:lsdException w:name="Table Grid 8" w:semiHidden="1" w:unhideWhenUsed="1"/>
+    <w:lsdException w:name="Table List 1" w:semiHidden="1" w:unhideWhenUsed="1"/>
+    <w:lsdException w:name="Table List 2" w:semiHidden="1" w:unhideWhenUsed="1"/>
+    <w:lsdException w:name="Table List 3" w:semiHidden="1" w:unhideWhenUsed="1"/>
+    <w:lsdException w:name="Table List 4" w:semiHidden="1" w:unhideWhenUsed="1"/>
+    <w:lsdException w:name="Table List 5" w:semiHidden="1" w:unhideWhenUsed="1"/>
+    <w:lsdException w:name="Table List 6" w:semiHidden="1" w:unhideWhenUsed="1"/>
+    <w:lsdException w:name="Table List 7" w:semiHidden="1" w:unhideWhenUsed="1"/>
+    <w:lsdException w:name="Table List 8" w:semiHidden="1" w:unhideWhenUsed="1"/>
+    <w:lsdException w:name="Table 3D effects 1" w:semiHidden="1" w:unhideWhenUsed="1"/>
+    <w:lsdException w:name="Table 3D effects 2" w:semiHidden="1" w:unhideWhenUsed="1"/>
+    <w:lsdException w:name="Table 3D effects 3" w:semiHidden="1" w:unhideWhenUsed="1"/>
+    <w:lsdException w:name="Table Contemporary" w:semiHidden="1" w:unhideWhenUsed="1"/>
+    <w:lsdException w:name="Table Elegant" w:semiHidden="1" w:unhideWhenUsed="1"/>
+    <w:lsdException w:name="Table Professional" w:semiHidden="1" w:unhideWhenUsed="1"/>
+    <w:lsdException w:name="Table Subtle 1" w:semiHidden="1" w:unhideWhenUsed="1"/>
+    <w:lsdException w:name="Table Subtle 2" w:semiHidden="1" w:unhideWhenUsed="1"/>
+    <w:lsdException w:name="Table Web 1" w:semiHidden="1" w:unhideWhenUsed="1"/>
+    <w:lsdException w:name="Table Web 2" w:semiHidden="1" w:unhideWhenUsed="1"/>
+    <w:lsdException w:name="Table Web 3" w:semiHidden="1" w:unhideWhenUsed="1"/>
+    <w:lsdException w:name="Balloon Text" w:semiHidden="1" w:unhideWhenUsed="1"/>
+    <w:lsdException w:name="Table Grid" w:uiPriority="39"/>
+    <w:lsdException w:name="Table Theme" w:semiHidden="1" w:unhideWhenUsed="1"/>
+    <w:lsdException w:name="Placeholder Text" w:semiHidden="1"/>
+    <w:lsdException w:name="No Spacing" w:uiPriority="1" w:qFormat="1"/>
+    <w:lsdException w:name="Light Shading" w:uiPriority="60"/>
+    <w:lsdException w:name="Light List" w:uiPriority="61"/>
+    <w:lsdException w:name="Light Grid" w:uiPriority="62"/>
+    <w:lsdException w:name="Medium Shading 1" w:uiPriority="63"/>
+    <w:lsdException w:name="Medium Shading 2" w:uiPriority="64"/>
+    <w:lsdException w:name="Medium List 1" w:uiPriority="65"/>
+    <w:lsdException w:name="Medium List 2" w:uiPriority="66"/>
+    <w:lsdException w:name="Medium Grid 1" w:uiPriority="67"/>
+    <w:lsdException w:name="Medium Grid 2" w:uiPriority="68"/>
+    <w:lsdException w:name="Medium Grid 3" w:uiPriority="69"/>
+    <w:lsdException w:name="Dark List" w:uiPriority="70"/>
+    <w:lsdException w:name="Colorful Shading" w:uiPriority="71"/>
+    <w:lsdException w:name="Colorful List" w:uiPriority="72"/>
+    <w:lsdException w:name="Colorful Grid" w:uiPriority="73"/>
+    <w:lsdException w:name="Light Shading Accent 1" w:uiPriority="60"/>
+    <w:lsdException w:name="Light List Accent 1" w:uiPriority="61"/>
+    <w:lsdException w:name="Light Grid Accent 1" w:uiPriority="62"/>
+    <w:lsdException w:name="Medium Shading 1 Accent 1" w:uiPriority="63"/>
+    <w:lsdException w:name="Medium Shading 2 Accent 1" w:uiPriority="64"/>
+    <w:lsdException w:name="Medium List 1 Accent 1" w:uiPriority="65"/>
+    <w:lsdException w:name="Revision" w:semiHidden="1"/>
+    <w:lsdException w:name="List Paragraph" w:uiPriority="34" w:qFormat="1"/>
+    <w:lsdException w:name="Quote" w:uiPriority="29" w:qFormat="1"/>
+    <w:lsdException w:name="Intense Quote" w:uiPriority="30" w:qFormat="1"/>
+    <w:lsdException w:name="Medium List 2 Accent 1" w:uiPriority="66"/>
+    <w:lsdException w:name="Medium Grid 1 Accent 1" w:uiPriority="67"/>
+    <w:lsdException w:name="Medium Grid 2 Accent 1" w:uiPriority="68"/>
+    <w:lsdException w:name="Medium Grid 3 Accent 1" w:uiPriority="69"/>
+    <w:lsdException w:name="Dark List Accent 1" w:uiPriority="70"/>
+    <w:lsdException w:name="Colorful Shading Accent 1" w:uiPriority="71"/>
+    <w:lsdException w:name="Colorful List Accent 1" w:uiPriority="72"/>
+    <w:lsdException w:name="Colorful Grid Accent 1" w:uiPriority="73"/>
+    <w:lsdException w:name="Light Shading Accent 2" w:uiPriority="60"/>
+    <w:lsdException w:name="Light List Accent 2" w:uiPriority="61"/>
+    <w:lsdException w:name="Light Grid Accent 2" w:uiPriority="62"/>
+    <w:lsdException w:name="Medium Shading 1 Accent 2" w:uiPriority="63"/>
+    <w:lsdException w:name="Medium Shading 2 Accent 2" w:uiPriority="64"/>
+    <w:lsdException w:name="Medium List 1 Accent 2" w:uiPriority="65"/>
+    <w:lsdException w:name="Medium List 2 Accent 2" w:uiPriority="66"/>
+    <w:lsdException w:name="Medium Grid 1 Accent 2" w:uiPriority="67"/>
+    <w:lsdException w:name="Medium Grid 2 Accent 2" w:uiPriority="68"/>
+    <w:lsdException w:name="Medium Grid 3 Accent 2" w:uiPriority="69"/>
+    <w:lsdException w:name="Dark List Accent 2" w:uiPriority="70"/>
+    <w:lsdException w:name="Colorful Shading Accent 2" w:uiPriority="71"/>
+    <w:lsdException w:name="Colorful List Accent 2" w:uiPriority="72"/>
+    <w:lsdException w:name="Colorful Grid Accent 2" w:uiPriority="73"/>
+    <w:lsdException w:name="Light Shading Accent 3" w:uiPriority="60"/>
+    <w:lsdException w:name="Light List Accent 3" w:uiPriority="61"/>
+    <w:lsdException w:name="Light Grid Accent 3" w:uiPriority="62"/>
+    <w:lsdException w:name="Medium Shading 1 Accent 3" w:uiPriority="63"/>
+    <w:lsdException w:name="Medium Shading 2 Accent 3" w:uiPriority="64"/>
+    <w:lsdException w:name="Medium List 1 Accent 3" w:uiPriority="65"/>
+    <w:lsdException w:name="Medium List 2 Accent 3" w:uiPriority="66"/>
+    <w:lsdException w:name="Medium Grid 1 Accent 3" w:uiPriority="67"/>
+    <w:lsdException w:name="Medium Grid 2 Accent 3" w:uiPriority="68"/>
+    <w:lsdException w:name="Medium Grid 3 Accent 3" w:uiPriority="69"/>
+    <w:lsdException w:name="Dark List Accent 3" w:uiPriority="70"/>
+    <w:lsdException w:name="Colorful Shading Accent 3" w:uiPriority="71"/>
+    <w:lsdException w:name="Colorful List Accent 3" w:uiPriority="72"/>
+    <w:lsdException w:name="Colorful Grid Accent 3" w:uiPriority="73"/>
+    <w:lsdException w:name="Light Shading Accent 4" w:uiPriority="60"/>
+    <w:lsdException w:name="Light List Accent 4" w:uiPriority="61"/>
+    <w:lsdException w:name="Light Grid Accent 4" w:uiPriority="62"/>
+    <w:lsdException w:name="Medium Shading 1 Accent 4" w:uiPriority="63"/>
+    <w:lsdException w:name="Medium Shading 2 Accent 4" w:uiPriority="64"/>
+    <w:lsdException w:name="Medium List 1 Accent 4" w:uiPriority="65"/>
+    <w:lsdException w:name="Medium List 2 Accent 4" w:uiPriority="66"/>
+    <w:lsdException w:name="Medium Grid 1 Accent 4" w:uiPriority="67"/>
+    <w:lsdException w:name="Medium Grid 2 Accent 4" w:uiPriority="68"/>
+    <w:lsdException w:name="Medium Grid 3 Accent 4" w:uiPriority="69"/>
+    <w:lsdException w:name="Dark List Accent 4" w:uiPriority="70"/>
+    <w:lsdException w:name="Colorful Shading Accent 4" w:uiPriority="71"/>
+    <w:lsdException w:name="Colorful List Accent 4" w:uiPriority="72"/>
+    <w:lsdException w:name="Colorful Grid Accent 4" w:uiPriority="73"/>
+    <w:lsdException w:name="Light Shading Accent 5" w:uiPriority="60"/>
+    <w:lsdException w:name="Light List Accent 5" w:uiPriority="61"/>
+    <w:lsdException w:name="Light Grid Accent 5" w:uiPriority="62"/>
+    <w:lsdException w:name="Medium Shading 1 Accent 5" w:uiPriority="63"/>
+    <w:lsdException w:name="Medium Shading 2 Accent 5" w:uiPriority="64"/>
+    <w:lsdException w:name="Medium List 1 Accent 5" w:uiPriority="65"/>
+    <w:lsdException w:name="Medium List 2 Accent 5" w:uiPriority="66"/>
+    <w:lsdException w:name="Medium Grid 1 Accent 5" w:uiPriority="67"/>
+    <w:lsdException w:name="Medium Grid 2 Accent 5" w:uiPriority="68"/>
+    <w:lsdException w:name="Medium Grid 3 Accent 5" w:uiPriority="69"/>
+    <w:lsdException w:name="Dark List Accent 5" w:uiPriority="70"/>
+    <w:lsdException w:name="Colorful Shading Accent 5" w:uiPriority="71"/>
+    <w:lsdException w:name="Colorful List Accent 5" w:uiPriority="72"/>
+    <w:lsdException w:name="Colorful Grid Accent 5" w:uiPriority="73"/>
+    <w:lsdException w:name="Light Shading Accent 6" w:uiPriority="60"/>
+    <w:lsdException w:name="Light List Accent 6" w:uiPriority="61"/>
+    <w:lsdException w:name="Light Grid Accent 6" w:uiPriority="62"/>
+    <w:lsdException w:name="Medium Shading 1 Accent 6" w:uiPriority="63"/>
+    <w:lsdException w:name="Medium Shading 2 Accent 6" w:uiPriority="64"/>
+    <w:lsdException w:name="Medium List 1 Accent 6" w:uiPriority="65"/>
+    <w:lsdException w:name="Medium List 2 Accent 6" w:uiPriority="66"/>
+    <w:lsdException w:name="Medium Grid 1 Accent 6" w:uiPriority="67"/>
+    <w:lsdException w:name="Medium Grid 2 Accent 6" w:uiPriority="68"/>
+    <w:lsdException w:name="Medium Grid 3 Accent 6" w:uiPriority="69"/>
+    <w:lsdException w:name="Dark List Accent 6" w:uiPriority="70"/>
+    <w:lsdException w:name="Colorful Shading Accent 6" w:uiPriority="71"/>
+    <w:lsdException w:name="Colorful List Accent 6" w:uiPriority="72"/>
+    <w:lsdException w:name="Colorful Grid Accent 6" w:uiPriority="73"/>
+    <w:lsdException w:name="Subtle Emphasis" w:uiPriority="19" w:qFormat="1"/>
+    <w:lsdException w:name="Intense Emphasis" w:uiPriority="21" w:qFormat="1"/>
+    <w:lsdException w:name="Subtle Reference" w:uiPriority="31" w:qFormat="1"/>
+    <w:lsdException w:name="Intense Reference" w:uiPriority="32" w:qFormat="1"/>
+    <w:lsdException w:name="Book Title" w:uiPriority="33" w:qFormat="1"/>
+    <w:lsdException w:name="Bibliography" w:semiHidden="1" w:uiPriority="37" w:unhideWhenUsed="1"/>
+    <w:lsdException w:name="TOC Heading" w:semiHidden="1" w:uiPriority="39" w:unhideWhenUsed="1" w:qFormat="1"/>
+    <w:lsdException w:name="Plain Table 1" w:uiPriority="41"/>
+    <w:lsdException w:name="Plain Table 2" w:uiPriority="42"/>
+    <w:lsdException w:name="Plain Table 3" w:uiPriority="43"/>
+    <w:lsdException w:name="Plain Table 4" w:uiPriority="44"/>
+    <w:lsdException w:name="Plain Table 5" w:uiPriority="45"/>
+    <w:lsdException w:name="Grid Table Light" w:uiPriority="40"/>
+    <w:lsdException w:name="Grid Table 1 Light" w:uiPriority="46"/>
+    <w:lsdException w:name="Grid Table 2" w:uiPriority="47"/>
+    <w:lsdException w:name="Grid Table 3" w:uiPriority="48"/>
+    <w:lsdException w:name="Grid Table 4" w:uiPriority="49"/>
+    <w:lsdException w:name="Grid Table 5 Dark" w:uiPriority="50"/>
+    <w:lsdException w:name="Grid Table 6 Colorful" w:uiPriority="51"/>
+    <w:lsdException w:name="Grid Table 7 Colorful" w:uiPriority="52"/>
+    <w:lsdException w:name="Grid Table 1 Light Accent 1" w:uiPriority="46"/>
+    <w:lsdException w:name="Grid Table 2 Accent 1" w:uiPriority="47"/>
+    <w:lsdException w:name="Grid Table 3 Accent 1" w:uiPriority="48"/>
+    <w:lsdException w:name="Grid Table 4 Accent 1" w:uiPriority="49"/>
+    <w:lsdException w:name="Grid Table 5 Dark Accent 1" w:uiPriority="50"/>
+    <w:lsdException w:name="Grid Table 6 Colorful Accent 1" w:uiPriority="51"/>
+    <w:lsdException w:name="Grid Table 7 Colorful Accent 1" w:uiPriority="52"/>
+    <w:lsdException w:name="Grid Table 1 Light Accent 2" w:uiPriority="46"/>
+    <w:lsdException w:name="Grid Table 2 Accent 2" w:uiPriority="47"/>
+    <w:lsdException w:name="Grid Table 3 Accent 2" w:uiPriority="48"/>
+    <w:lsdException w:name="Grid Table 4 Accent 2" w:uiPriority="49"/>
+    <w:lsdException w:name="Grid Table 5 Dark Accent 2" w:uiPriority="50"/>
+    <w:lsdException w:name="Grid Table 6 Colorful Accent 2" w:uiPriority="51"/>
+    <w:lsdException w:name="Grid Table 7 Colorful Accent 2" w:uiPriority="52"/>
+    <w:lsdException w:name="Grid Table 1 Light Accent 3" w:uiPriority="46"/>
+    <w:lsdException w:name="Grid Table 2 Accent 3" w:uiPriority="47"/>
+    <w:lsdException w:name="Grid Table 3 Accent 3" w:uiPriority="48"/>
+    <w:lsdException w:name="Grid Table 4 Accent 3" w:uiPriority="49"/>
+    <w:lsdException w:name="Grid Table 5 Dark Accent 3" w:uiPriority="50"/>
+    <w:lsdException w:name="Grid Table 6 Colorful Accent 3" w:uiPriority="51"/>
+    <w:lsdException w:name="Grid Table 7 Colorful Accent 3" w:uiPriority="52"/>
+    <w:lsdException w:name="Grid Table 1 Light Accent 4" w:uiPriority="46"/>
+    <w:lsdException w:name="Grid Table 2 Accent 4" w:uiPriority="47"/>
+    <w:lsdException w:name="Grid Table 3 Accent 4" w:uiPriority="48"/>
+    <w:lsdException w:name="Grid Table 4 Accent 4" w:uiPriority="49"/>
+    <w:lsdException w:name="Grid Table 5 Dark Accent 4" w:uiPriority="50"/>
+    <w:lsdException w:name="Grid Table 6 Colorful Accent 4" w:uiPriority="51"/>
+    <w:lsdException w:name="Grid Table 7 Colorful Accent 4" w:uiPriority="52"/>
+    <w:lsdException w:name="Grid Table 1 Light Accent 5" w:uiPriority="46"/>
+    <w:lsdException w:name="Grid Table 2 Accent 5" w:uiPriority="47"/>
+    <w:lsdException w:name="Grid Table 3 Accent 5" w:uiPriority="48"/>
+    <w:lsdException w:name="Grid Table 4 Accent 5" w:uiPriority="49"/>
+    <w:lsdException w:name="Grid Table 5 Dark Accent 5" w:uiPriority="50"/>
+    <w:lsdException w:name="Grid Table 6 Colorful Accent 5" w:uiPriority="51"/>
+    <w:lsdException w:name="Grid Table 7 Colorful Accent 5" w:uiPriority="52"/>
+    <w:lsdException w:name="Grid Table 1 Light Accent 6" w:uiPriority="46"/>
+    <w:lsdException w:name="Grid Table 2 Accent 6" w:uiPriority="47"/>
+    <w:lsdException w:name="Grid Table 3 Accent 6" w:uiPriority="48"/>
+    <w:lsdException w:name="Grid Table 4 Accent 6" w:uiPriority="49"/>
+    <w:lsdException w:name="Grid Table 5 Dark Accent 6" w:uiPriority="50"/>
+    <w:lsdException w:name="Grid Table 6 Colorful Accent 6" w:uiPriority="51"/>
+    <w:lsdException w:name="Grid Table 7 Colorful Accent 6" w:uiPriority="52"/>
+    <w:lsdException w:name="List Table 1 Light" w:uiPriority="46"/>
+    <w:lsdException w:name="List Table 2" w:uiPriority="47"/>
+    <w:lsdException w:name="List Table 3" w:uiPriority="48"/>
+    <w:lsdException w:name="List Table 4" w:uiPriority="49"/>
+    <w:lsdException w:name="List Table 5 Dark" w:uiPriority="50"/>
+    <w:lsdException w:name="List Table 6 Colorful" w:uiPriority="51"/>
+    <w:lsdException w:name="List Table 7 Colorful" w:uiPriority="52"/>
+    <w:lsdException w:name="List Table 1 Light Accent 1" w:uiPriority="46"/>
+    <w:lsdException w:name="List Table 2 Accent 1" w:uiPriority="47"/>
+    <w:lsdException w:name="List Table 3 Accent 1" w:uiPriority="48"/>
+    <w:lsdException w:name="List Table 4 Accent 1" w:uiPriority="49"/>
+    <w:lsdException w:name="List Table 5 Dark Accent 1" w:uiPriority="50"/>
+    <w:lsdException w:name="List Table 6 Colorful Accent 1" w:uiPriority="51"/>
+    <w:lsdException w:name="List Table 7 Colorful Accent 1" w:uiPriority="52"/>
+    <w:lsdException w:name="List Table 1 Light Accent 2" w:uiPriority="46"/>
+    <w:lsdException w:name="List Table 2 Accent 2" w:uiPriority="47"/>
+    <w:lsdException w:name="List Table 3 Accent 2" w:uiPriority="48"/>
+    <w:lsdException w:name="List Table 4 Accent 2" w:uiPriority="49"/>
+    <w:lsdException w:name="List Table 5 Dark Accent 2" w:uiPriority="50"/>
+    <w:lsdException w:name="List Table 6 Colorful Accent 2" w:uiPriority="51"/>
+    <w:lsdException w:name="List Table 7 Colorful Accent 2" w:uiPriority="52"/>
+    <w:lsdException w:name="List Table 1 Light Accent 3" w:uiPriority="46"/>
+    <w:lsdException w:name="List Table 2 Accent 3" w:uiPriority="47"/>
+    <w:lsdException w:name="List Table 3 Accent 3" w:uiPriority="48"/>
+    <w:lsdException w:name="List Table 4 Accent 3" w:uiPriority="49"/>
+    <w:lsdException w:name="List Table 5 Dark Accent 3" w:uiPriority="50"/>
+    <w:lsdException w:name="List Table 6 Colorful Accent 3" w:uiPriority="51"/>
+    <w:lsdException w:name="List Table 7 Colorful Accent 3" w:uiPriority="52"/>
+    <w:lsdException w:name="List Table 1 Light Accent 4" w:uiPriority="46"/>
+    <w:lsdException w:name="List Table 2 Accent 4" w:uiPriority="47"/>
+    <w:lsdException w:name="List Table 3 Accent 4" w:uiPriority="48"/>
+    <w:lsdException w:name="List Table 4 Accent 4" w:uiPriority="49"/>
+    <w:lsdException w:name="List Table 5 Dark Accent 4" w:uiPriority="50"/>
+    <w:lsdException w:name="List Table 6 Colorful Accent 4" w:uiPriority="51"/>
+    <w:lsdException w:name="List Table 7 Colorful Accent 4" w:uiPriority="52"/>
+    <w:lsdException w:name="List Table 1 Light Accent 5" w:uiPriority="46"/>
+    <w:lsdException w:name="List Table 2 Accent 5" w:uiPriority="47"/>
+    <w:lsdException w:name="List Table 3 Accent 5" w:uiPriority="48"/>
+    <w:lsdException w:name="List Table 4 Accent 5" w:uiPriority="49"/>
+    <w:lsdException w:name="List Table 5 Dark Accent 5" w:uiPriority="50"/>
+    <w:lsdException w:name="List Table 6 Colorful Accent 5" w:uiPriority="51"/>
+    <w:lsdException w:name="List Table 7 Colorful Accent 5" w:uiPriority="52"/>
+    <w:lsdException w:name="List Table 1 Light Accent 6" w:uiPriority="46"/>
+    <w:lsdException w:name="List Table 2 Accent 6" w:uiPriority="47"/>
+    <w:lsdException w:name="List Table 3 Accent 6" w:uiPriority="48"/>
+    <w:lsdException w:name="List Table 4 Accent 6" w:uiPriority="49"/>
+    <w:lsdException w:name="List Table 5 Dark Accent 6" w:uiPriority="50"/>
+    <w:lsdException w:name="List Table 6 Colorful Accent 6" w:uiPriority="51"/>
+    <w:lsdException w:name="List Table 7 Colorful Accent 6" w:uiPriority="52"/>
   </w:latentStyles>
   <w:style w:type="paragraph" w:default="1" w:styleId="Normal">
     <w:name w:val="Normal"/>
     <w:qFormat/>
     <w:rsid w:val="00120132"/>
   </w:style>
-  <w:style w:type="paragraph" w:styleId="Ttulo1">
+  <w:style w:type="paragraph" w:styleId="Heading1">
     <w:name w:val="heading 1"/>
     <w:basedOn w:val="Normal"/>
     <w:next w:val="Normal"/>
-    <w:link w:val="Ttulo1Car"/>
+    <w:link w:val="Heading1Char"/>
     <w:uiPriority w:val="9"/>
     <w:qFormat/>
     <w:rsid w:val="00BB3597"/>
@@ -7236,11 +4686,11 @@
       <w:szCs w:val="32"/>
     </w:rPr>
   </w:style>
-  <w:style w:type="paragraph" w:styleId="Ttulo2">
+  <w:style w:type="paragraph" w:styleId="Heading2">
     <w:name w:val="heading 2"/>
     <w:basedOn w:val="Normal"/>
     <w:next w:val="Normal"/>
-    <w:link w:val="Ttulo2Car"/>
+    <w:link w:val="Heading2Char"/>
     <w:uiPriority w:val="9"/>
     <w:unhideWhenUsed/>
     <w:qFormat/>
@@ -7258,11 +4708,11 @@
       <w:szCs w:val="26"/>
     </w:rPr>
   </w:style>
-  <w:style w:type="paragraph" w:styleId="Ttulo3">
+  <w:style w:type="paragraph" w:styleId="Heading3">
     <w:name w:val="heading 3"/>
     <w:basedOn w:val="Normal"/>
     <w:next w:val="Normal"/>
-    <w:link w:val="Ttulo3Car"/>
+    <w:link w:val="Heading3Char"/>
     <w:uiPriority w:val="9"/>
     <w:unhideWhenUsed/>
     <w:qFormat/>
@@ -7280,18 +4730,17 @@
       <w:szCs w:val="24"/>
     </w:rPr>
   </w:style>
-  <w:style w:type="character" w:default="1" w:styleId="Fuentedeprrafopredeter">
+  <w:style w:type="character" w:default="1" w:styleId="DefaultParagraphFont">
     <w:name w:val="Default Paragraph Font"/>
     <w:uiPriority w:val="1"/>
     <w:semiHidden/>
     <w:unhideWhenUsed/>
   </w:style>
-  <w:style w:type="table" w:default="1" w:styleId="Tablanormal">
+  <w:style w:type="table" w:default="1" w:styleId="TableNormal">
     <w:name w:val="Normal Table"/>
     <w:uiPriority w:val="99"/>
     <w:semiHidden/>
     <w:unhideWhenUsed/>
-    <w:qFormat/>
     <w:tblPr>
       <w:tblInd w:w="0" w:type="dxa"/>
       <w:tblCellMar>
@@ -7302,17 +4751,17 @@
       </w:tblCellMar>
     </w:tblPr>
   </w:style>
-  <w:style w:type="numbering" w:default="1" w:styleId="Sinlista">
+  <w:style w:type="numbering" w:default="1" w:styleId="NoList">
     <w:name w:val="No List"/>
     <w:uiPriority w:val="99"/>
     <w:semiHidden/>
     <w:unhideWhenUsed/>
   </w:style>
-  <w:style w:type="paragraph" w:styleId="Subttulo">
+  <w:style w:type="paragraph" w:styleId="Subtitle">
     <w:name w:val="Subtitle"/>
     <w:basedOn w:val="Normal"/>
     <w:next w:val="Normal"/>
-    <w:link w:val="SubttuloCar"/>
+    <w:link w:val="SubtitleChar"/>
     <w:autoRedefine/>
     <w:uiPriority w:val="11"/>
     <w:qFormat/>
@@ -7329,10 +4778,10 @@
       <w:sz w:val="28"/>
     </w:rPr>
   </w:style>
-  <w:style w:type="character" w:customStyle="1" w:styleId="SubttuloCar">
-    <w:name w:val="Subtítulo Car"/>
-    <w:basedOn w:val="Fuentedeprrafopredeter"/>
-    <w:link w:val="Subttulo"/>
+  <w:style w:type="character" w:customStyle="1" w:styleId="SubtitleChar">
+    <w:name w:val="Subtitle Char"/>
+    <w:basedOn w:val="DefaultParagraphFont"/>
+    <w:link w:val="Subtitle"/>
     <w:uiPriority w:val="11"/>
     <w:rsid w:val="00276788"/>
     <w:rPr>
@@ -7342,9 +4791,9 @@
       <w:sz w:val="28"/>
     </w:rPr>
   </w:style>
-  <w:style w:type="paragraph" w:styleId="Sinespaciado">
+  <w:style w:type="paragraph" w:styleId="NoSpacing">
     <w:name w:val="No Spacing"/>
-    <w:link w:val="SinespaciadoCar"/>
+    <w:link w:val="NoSpacingChar"/>
     <w:uiPriority w:val="1"/>
     <w:qFormat/>
     <w:rsid w:val="00BB3597"/>
@@ -7356,10 +4805,10 @@
       <w:lang w:val="en-US"/>
     </w:rPr>
   </w:style>
-  <w:style w:type="character" w:customStyle="1" w:styleId="SinespaciadoCar">
-    <w:name w:val="Sin espaciado Car"/>
-    <w:basedOn w:val="Fuentedeprrafopredeter"/>
-    <w:link w:val="Sinespaciado"/>
+  <w:style w:type="character" w:customStyle="1" w:styleId="NoSpacingChar">
+    <w:name w:val="No Spacing Char"/>
+    <w:basedOn w:val="DefaultParagraphFont"/>
+    <w:link w:val="NoSpacing"/>
     <w:uiPriority w:val="1"/>
     <w:rsid w:val="00BB3597"/>
     <w:rPr>
@@ -7367,10 +4816,10 @@
       <w:lang w:val="en-US"/>
     </w:rPr>
   </w:style>
-  <w:style w:type="character" w:customStyle="1" w:styleId="Ttulo1Car">
-    <w:name w:val="Título 1 Car"/>
-    <w:basedOn w:val="Fuentedeprrafopredeter"/>
-    <w:link w:val="Ttulo1"/>
+  <w:style w:type="character" w:customStyle="1" w:styleId="Heading1Char">
+    <w:name w:val="Heading 1 Char"/>
+    <w:basedOn w:val="DefaultParagraphFont"/>
+    <w:link w:val="Heading1"/>
     <w:uiPriority w:val="9"/>
     <w:rsid w:val="00BB3597"/>
     <w:rPr>
@@ -7380,9 +4829,9 @@
       <w:szCs w:val="32"/>
     </w:rPr>
   </w:style>
-  <w:style w:type="paragraph" w:styleId="TtulodeTDC">
+  <w:style w:type="paragraph" w:styleId="TOCHeading">
     <w:name w:val="TOC Heading"/>
-    <w:basedOn w:val="Ttulo1"/>
+    <w:basedOn w:val="Heading1"/>
     <w:next w:val="Normal"/>
     <w:uiPriority w:val="39"/>
     <w:unhideWhenUsed/>
@@ -7395,7 +4844,7 @@
       <w:lang w:val="en-US"/>
     </w:rPr>
   </w:style>
-  <w:style w:type="paragraph" w:styleId="Prrafodelista">
+  <w:style w:type="paragraph" w:styleId="ListParagraph">
     <w:name w:val="List Paragraph"/>
     <w:basedOn w:val="Normal"/>
     <w:uiPriority w:val="34"/>
@@ -7422,10 +4871,10 @@
       <w:szCs w:val="24"/>
     </w:rPr>
   </w:style>
-  <w:style w:type="character" w:customStyle="1" w:styleId="Ttulo2Car">
-    <w:name w:val="Título 2 Car"/>
-    <w:basedOn w:val="Fuentedeprrafopredeter"/>
-    <w:link w:val="Ttulo2"/>
+  <w:style w:type="character" w:customStyle="1" w:styleId="Heading2Char">
+    <w:name w:val="Heading 2 Char"/>
+    <w:basedOn w:val="DefaultParagraphFont"/>
+    <w:link w:val="Heading2"/>
     <w:uiPriority w:val="9"/>
     <w:rsid w:val="00BB3597"/>
     <w:rPr>
@@ -7435,10 +4884,10 @@
       <w:szCs w:val="26"/>
     </w:rPr>
   </w:style>
-  <w:style w:type="character" w:customStyle="1" w:styleId="Ttulo3Car">
-    <w:name w:val="Título 3 Car"/>
-    <w:basedOn w:val="Fuentedeprrafopredeter"/>
-    <w:link w:val="Ttulo3"/>
+  <w:style w:type="character" w:customStyle="1" w:styleId="Heading3Char">
+    <w:name w:val="Heading 3 Char"/>
+    <w:basedOn w:val="DefaultParagraphFont"/>
+    <w:link w:val="Heading3"/>
     <w:uiPriority w:val="9"/>
     <w:rsid w:val="00BB3597"/>
     <w:rPr>
@@ -7448,7 +4897,7 @@
       <w:szCs w:val="24"/>
     </w:rPr>
   </w:style>
-  <w:style w:type="paragraph" w:styleId="Epgrafe">
+  <w:style w:type="paragraph" w:styleId="Caption">
     <w:name w:val="caption"/>
     <w:basedOn w:val="Normal"/>
     <w:next w:val="Normal"/>
@@ -7467,9 +4916,9 @@
       <w:szCs w:val="18"/>
     </w:rPr>
   </w:style>
-  <w:style w:type="table" w:styleId="Tablaconcuadrcula">
+  <w:style w:type="table" w:styleId="TableGrid">
     <w:name w:val="Table Grid"/>
-    <w:basedOn w:val="Tablanormal"/>
+    <w:basedOn w:val="TableNormal"/>
     <w:uiPriority w:val="39"/>
     <w:rsid w:val="00AB1B38"/>
     <w:pPr>
@@ -7493,10 +4942,10 @@
       </w:tblCellMar>
     </w:tblPr>
   </w:style>
-  <w:style w:type="paragraph" w:styleId="Textodeglobo">
+  <w:style w:type="paragraph" w:styleId="BalloonText">
     <w:name w:val="Balloon Text"/>
     <w:basedOn w:val="Normal"/>
-    <w:link w:val="TextodegloboCar"/>
+    <w:link w:val="BalloonTextChar"/>
     <w:uiPriority w:val="99"/>
     <w:semiHidden/>
     <w:unhideWhenUsed/>
@@ -7510,10 +4959,10 @@
       <w:szCs w:val="16"/>
     </w:rPr>
   </w:style>
-  <w:style w:type="character" w:customStyle="1" w:styleId="TextodegloboCar">
-    <w:name w:val="Texto de globo Car"/>
-    <w:basedOn w:val="Fuentedeprrafopredeter"/>
-    <w:link w:val="Textodeglobo"/>
+  <w:style w:type="character" w:customStyle="1" w:styleId="BalloonTextChar">
+    <w:name w:val="Balloon Text Char"/>
+    <w:basedOn w:val="DefaultParagraphFont"/>
+    <w:link w:val="BalloonText"/>
     <w:uiPriority w:val="99"/>
     <w:semiHidden/>
     <w:rsid w:val="0063270F"/>
@@ -7523,9 +4972,9 @@
       <w:szCs w:val="16"/>
     </w:rPr>
   </w:style>
-  <w:style w:type="character" w:styleId="Textodelmarcadordeposicin">
+  <w:style w:type="character" w:styleId="PlaceholderText">
     <w:name w:val="Placeholder Text"/>
-    <w:basedOn w:val="Fuentedeprrafopredeter"/>
+    <w:basedOn w:val="DefaultParagraphFont"/>
     <w:uiPriority w:val="99"/>
     <w:semiHidden/>
     <w:rsid w:val="007A7BD5"/>
@@ -7791,7 +5240,7 @@
   <a:extraClrSchemeLst/>
   <a:extLst>
     <a:ext uri="{05A4C25C-085E-4340-85A3-A5531E510DB2}">
-      <thm15:themeFamily xmlns:thm15="http://schemas.microsoft.com/office/thememl/2012/main" xmlns="" name="Office Theme" id="{62F939B6-93AF-4DB8-9C6B-D6C7DFDC589F}" vid="{4A3C46E8-61CC-4603-A589-7422A47A8E4A}"/>
+      <thm15:themeFamily xmlns:thm15="http://schemas.microsoft.com/office/thememl/2012/main" name="Office Theme" id="{62F939B6-93AF-4DB8-9C6B-D6C7DFDC589F}" vid="{4A3C46E8-61CC-4603-A589-7422A47A8E4A}"/>
     </a:ext>
   </a:extLst>
 </a:theme>
@@ -7802,7 +5251,7 @@
 </file>
 
 <file path=customXml/itemProps1.xml><?xml version="1.0" encoding="utf-8"?>
-<ds:datastoreItem xmlns:ds="http://schemas.openxmlformats.org/officeDocument/2006/customXml" ds:itemID="{8DC826BB-A248-401B-8722-FA80BC1ED49F}">
+<ds:datastoreItem xmlns:ds="http://schemas.openxmlformats.org/officeDocument/2006/customXml" ds:itemID="{2794F236-6CB3-4F96-B055-D6F2E1D31CB8}">
   <ds:schemaRefs>
     <ds:schemaRef ds:uri="http://schemas.openxmlformats.org/officeDocument/2006/bibliography"/>
   </ds:schemaRefs>
